--- a/pm/report.docx
+++ b/pm/report.docx
@@ -849,9 +849,15 @@
         <w:t>7</w:t>
       </w:r>
     </w:p>
-    <w:bookmarkStart w:id="0" w:name="_Toc480230998" w:displacedByCustomXml="next"/>
+    <w:bookmarkStart w:id="0" w:name="_Toc480405323" w:displacedByCustomXml="next"/>
     <w:sdt>
       <w:sdtPr>
+        <w:rPr>
+          <w:rFonts w:eastAsiaTheme="minorHAnsi"/>
+          <w:b w:val="0"/>
+          <w:sz w:val="28"/>
+          <w:szCs w:val="28"/>
+        </w:rPr>
         <w:id w:val="-18630781"/>
         <w:docPartObj>
           <w:docPartGallery w:val="Table of Contents"/>
@@ -860,10 +866,7 @@
       </w:sdtPr>
       <w:sdtEndPr>
         <w:rPr>
-          <w:rFonts w:eastAsiaTheme="minorHAnsi"/>
           <w:bCs/>
-          <w:sz w:val="28"/>
-          <w:szCs w:val="28"/>
         </w:rPr>
       </w:sdtEndPr>
       <w:sdtContent>
@@ -899,7 +902,7 @@
           <w:r>
             <w:fldChar w:fldCharType="separate"/>
           </w:r>
-          <w:hyperlink w:anchor="_Toc480230998" w:history="1">
+          <w:hyperlink w:anchor="_Toc480405323" w:history="1">
             <w:r>
               <w:rPr>
                 <w:rStyle w:val="a6"/>
@@ -926,7 +929,7 @@
                 <w:noProof/>
                 <w:webHidden/>
               </w:rPr>
-              <w:instrText xml:space="preserve"> PAGEREF _Toc480230998 \h </w:instrText>
+              <w:instrText xml:space="preserve"> PAGEREF _Toc480405323 \h </w:instrText>
             </w:r>
             <w:r>
               <w:rPr>
@@ -972,7 +975,7 @@
               <w:lang w:val="en-US"/>
             </w:rPr>
           </w:pPr>
-          <w:hyperlink w:anchor="_Toc480230999" w:history="1">
+          <w:hyperlink w:anchor="_Toc480405324" w:history="1">
             <w:r>
               <w:rPr>
                 <w:rStyle w:val="a6"/>
@@ -1016,7 +1019,7 @@
                 <w:noProof/>
                 <w:webHidden/>
               </w:rPr>
-              <w:instrText xml:space="preserve"> PAGEREF _Toc480230999 \h </w:instrText>
+              <w:instrText xml:space="preserve"> PAGEREF _Toc480405324 \h </w:instrText>
             </w:r>
             <w:r>
               <w:rPr>
@@ -1062,7 +1065,7 @@
               <w:lang w:val="en-US"/>
             </w:rPr>
           </w:pPr>
-          <w:hyperlink w:anchor="_Toc480231000" w:history="1">
+          <w:hyperlink w:anchor="_Toc480405325" w:history="1">
             <w:r>
               <w:rPr>
                 <w:rStyle w:val="a6"/>
@@ -1106,7 +1109,7 @@
                 <w:noProof/>
                 <w:webHidden/>
               </w:rPr>
-              <w:instrText xml:space="preserve"> PAGEREF _Toc480231000 \h </w:instrText>
+              <w:instrText xml:space="preserve"> PAGEREF _Toc480405325 \h </w:instrText>
             </w:r>
             <w:r>
               <w:rPr>
@@ -1152,7 +1155,7 @@
               <w:lang w:val="en-US"/>
             </w:rPr>
           </w:pPr>
-          <w:hyperlink w:anchor="_Toc480231001" w:history="1">
+          <w:hyperlink w:anchor="_Toc480405326" w:history="1">
             <w:r>
               <w:rPr>
                 <w:rStyle w:val="a6"/>
@@ -1196,7 +1199,7 @@
                 <w:noProof/>
                 <w:webHidden/>
               </w:rPr>
-              <w:instrText xml:space="preserve"> PAGEREF _Toc480231001 \h </w:instrText>
+              <w:instrText xml:space="preserve"> PAGEREF _Toc480405326 \h </w:instrText>
             </w:r>
             <w:r>
               <w:rPr>
@@ -1242,7 +1245,7 @@
               <w:lang w:val="en-US"/>
             </w:rPr>
           </w:pPr>
-          <w:hyperlink w:anchor="_Toc480231002" w:history="1">
+          <w:hyperlink w:anchor="_Toc480405327" w:history="1">
             <w:r>
               <w:rPr>
                 <w:rStyle w:val="a6"/>
@@ -1301,7 +1304,7 @@
                 <w:noProof/>
                 <w:webHidden/>
               </w:rPr>
-              <w:instrText xml:space="preserve"> PAGEREF _Toc480231002 \h </w:instrText>
+              <w:instrText xml:space="preserve"> PAGEREF _Toc480405327 \h </w:instrText>
             </w:r>
             <w:r>
               <w:rPr>
@@ -1321,7 +1324,7 @@
                 <w:noProof/>
                 <w:webHidden/>
               </w:rPr>
-              <w:t>6</w:t>
+              <w:t>7</w:t>
             </w:r>
             <w:r>
               <w:rPr>
@@ -1347,7 +1350,7 @@
               <w:lang w:val="en-US"/>
             </w:rPr>
           </w:pPr>
-          <w:hyperlink w:anchor="_Toc480231003" w:history="1">
+          <w:hyperlink w:anchor="_Toc480405328" w:history="1">
             <w:r>
               <w:rPr>
                 <w:rStyle w:val="a6"/>
@@ -1370,7 +1373,7 @@
                 <w:rStyle w:val="a6"/>
                 <w:noProof/>
               </w:rPr>
-              <w:t>Назначение</w:t>
+              <w:t>Введение</w:t>
             </w:r>
             <w:r>
               <w:rPr>
@@ -1391,7 +1394,7 @@
                 <w:noProof/>
                 <w:webHidden/>
               </w:rPr>
-              <w:instrText xml:space="preserve"> PAGEREF _Toc480231003 \h </w:instrText>
+              <w:instrText xml:space="preserve"> PAGEREF _Toc480405328 \h </w:instrText>
             </w:r>
             <w:r>
               <w:rPr>
@@ -1437,7 +1440,7 @@
               <w:lang w:val="en-US"/>
             </w:rPr>
           </w:pPr>
-          <w:hyperlink w:anchor="_Toc480231004" w:history="1">
+          <w:hyperlink w:anchor="_Toc480405329" w:history="1">
             <w:r>
               <w:rPr>
                 <w:rStyle w:val="a6"/>
@@ -1460,7 +1463,7 @@
                 <w:rStyle w:val="a6"/>
                 <w:noProof/>
               </w:rPr>
-              <w:t>Применение</w:t>
+              <w:t>Назначение</w:t>
             </w:r>
             <w:r>
               <w:rPr>
@@ -1481,7 +1484,7 @@
                 <w:noProof/>
                 <w:webHidden/>
               </w:rPr>
-              <w:instrText xml:space="preserve"> PAGEREF _Toc480231004 \h </w:instrText>
+              <w:instrText xml:space="preserve"> PAGEREF _Toc480405329 \h </w:instrText>
             </w:r>
             <w:r>
               <w:rPr>
@@ -1527,7 +1530,7 @@
               <w:lang w:val="en-US"/>
             </w:rPr>
           </w:pPr>
-          <w:hyperlink w:anchor="_Toc480231005" w:history="1">
+          <w:hyperlink w:anchor="_Toc480405330" w:history="1">
             <w:r>
               <w:rPr>
                 <w:rStyle w:val="a6"/>
@@ -1550,7 +1553,7 @@
                 <w:rStyle w:val="a6"/>
                 <w:noProof/>
               </w:rPr>
-              <w:t>Фазы разработки</w:t>
+              <w:t>Применение</w:t>
             </w:r>
             <w:r>
               <w:rPr>
@@ -1571,7 +1574,7 @@
                 <w:noProof/>
                 <w:webHidden/>
               </w:rPr>
-              <w:instrText xml:space="preserve"> PAGEREF _Toc480231005 \h </w:instrText>
+              <w:instrText xml:space="preserve"> PAGEREF _Toc480405330 \h </w:instrText>
             </w:r>
             <w:r>
               <w:rPr>
@@ -1591,7 +1594,7 @@
                 <w:noProof/>
                 <w:webHidden/>
               </w:rPr>
-              <w:t>10</w:t>
+              <w:t>8</w:t>
             </w:r>
             <w:r>
               <w:rPr>
@@ -1617,7 +1620,7 @@
               <w:lang w:val="en-US"/>
             </w:rPr>
           </w:pPr>
-          <w:hyperlink w:anchor="_Toc480231006" w:history="1">
+          <w:hyperlink w:anchor="_Toc480405331" w:history="1">
             <w:r>
               <w:rPr>
                 <w:rStyle w:val="a6"/>
@@ -1640,6 +1643,96 @@
                 <w:rStyle w:val="a6"/>
                 <w:noProof/>
               </w:rPr>
+              <w:t>Фазы разработки</w:t>
+            </w:r>
+            <w:r>
+              <w:rPr>
+                <w:noProof/>
+                <w:webHidden/>
+              </w:rPr>
+              <w:tab/>
+            </w:r>
+            <w:r>
+              <w:rPr>
+                <w:noProof/>
+                <w:webHidden/>
+              </w:rPr>
+              <w:fldChar w:fldCharType="begin"/>
+            </w:r>
+            <w:r>
+              <w:rPr>
+                <w:noProof/>
+                <w:webHidden/>
+              </w:rPr>
+              <w:instrText xml:space="preserve"> PAGEREF _Toc480405331 \h </w:instrText>
+            </w:r>
+            <w:r>
+              <w:rPr>
+                <w:noProof/>
+                <w:webHidden/>
+              </w:rPr>
+            </w:r>
+            <w:r>
+              <w:rPr>
+                <w:noProof/>
+                <w:webHidden/>
+              </w:rPr>
+              <w:fldChar w:fldCharType="separate"/>
+            </w:r>
+            <w:r>
+              <w:rPr>
+                <w:noProof/>
+                <w:webHidden/>
+              </w:rPr>
+              <w:t>10</w:t>
+            </w:r>
+            <w:r>
+              <w:rPr>
+                <w:noProof/>
+                <w:webHidden/>
+              </w:rPr>
+              <w:fldChar w:fldCharType="end"/>
+            </w:r>
+          </w:hyperlink>
+        </w:p>
+        <w:p>
+          <w:pPr>
+            <w:pStyle w:val="21"/>
+            <w:tabs>
+              <w:tab w:val="left" w:pos="1760"/>
+              <w:tab w:val="right" w:leader="dot" w:pos="9350"/>
+            </w:tabs>
+            <w:rPr>
+              <w:rFonts w:asciiTheme="minorHAnsi" w:eastAsiaTheme="minorEastAsia" w:hAnsiTheme="minorHAnsi" w:cstheme="minorBidi"/>
+              <w:noProof/>
+              <w:sz w:val="22"/>
+              <w:szCs w:val="22"/>
+              <w:lang w:val="en-US"/>
+            </w:rPr>
+          </w:pPr>
+          <w:hyperlink w:anchor="_Toc480405332" w:history="1">
+            <w:r>
+              <w:rPr>
+                <w:rStyle w:val="a6"/>
+                <w:noProof/>
+              </w:rPr>
+              <w:t>2.5</w:t>
+            </w:r>
+            <w:r>
+              <w:rPr>
+                <w:rFonts w:asciiTheme="minorHAnsi" w:eastAsiaTheme="minorEastAsia" w:hAnsiTheme="minorHAnsi" w:cstheme="minorBidi"/>
+                <w:noProof/>
+                <w:sz w:val="22"/>
+                <w:szCs w:val="22"/>
+                <w:lang w:val="en-US"/>
+              </w:rPr>
+              <w:tab/>
+            </w:r>
+            <w:r>
+              <w:rPr>
+                <w:rStyle w:val="a6"/>
+                <w:noProof/>
+              </w:rPr>
               <w:t>Преимущества</w:t>
             </w:r>
             <w:r>
@@ -1661,7 +1754,7 @@
                 <w:noProof/>
                 <w:webHidden/>
               </w:rPr>
-              <w:instrText xml:space="preserve"> PAGEREF _Toc480231006 \h </w:instrText>
+              <w:instrText xml:space="preserve"> PAGEREF _Toc480405332 \h </w:instrText>
             </w:r>
             <w:r>
               <w:rPr>
@@ -1681,7 +1774,367 @@
                 <w:noProof/>
                 <w:webHidden/>
               </w:rPr>
-              <w:t>11</w:t>
+              <w:t>12</w:t>
+            </w:r>
+            <w:r>
+              <w:rPr>
+                <w:noProof/>
+                <w:webHidden/>
+              </w:rPr>
+              <w:fldChar w:fldCharType="end"/>
+            </w:r>
+          </w:hyperlink>
+        </w:p>
+        <w:p>
+          <w:pPr>
+            <w:pStyle w:val="11"/>
+            <w:tabs>
+              <w:tab w:val="left" w:pos="1100"/>
+              <w:tab w:val="right" w:leader="dot" w:pos="9350"/>
+            </w:tabs>
+            <w:rPr>
+              <w:rFonts w:asciiTheme="minorHAnsi" w:eastAsiaTheme="minorEastAsia" w:hAnsiTheme="minorHAnsi" w:cstheme="minorBidi"/>
+              <w:noProof/>
+              <w:sz w:val="22"/>
+              <w:szCs w:val="22"/>
+              <w:lang w:val="en-US"/>
+            </w:rPr>
+          </w:pPr>
+          <w:hyperlink w:anchor="_Toc480405333" w:history="1">
+            <w:r>
+              <w:rPr>
+                <w:rStyle w:val="a6"/>
+                <w:noProof/>
+              </w:rPr>
+              <w:t>3</w:t>
+            </w:r>
+            <w:r>
+              <w:rPr>
+                <w:rFonts w:asciiTheme="minorHAnsi" w:eastAsiaTheme="minorEastAsia" w:hAnsiTheme="minorHAnsi" w:cstheme="minorBidi"/>
+                <w:noProof/>
+                <w:sz w:val="22"/>
+                <w:szCs w:val="22"/>
+                <w:lang w:val="en-US"/>
+              </w:rPr>
+              <w:tab/>
+            </w:r>
+            <w:r>
+              <w:rPr>
+                <w:rStyle w:val="a6"/>
+                <w:noProof/>
+              </w:rPr>
+              <w:t>Проект по реконструкции стадиона</w:t>
+            </w:r>
+            <w:r>
+              <w:rPr>
+                <w:noProof/>
+                <w:webHidden/>
+              </w:rPr>
+              <w:tab/>
+            </w:r>
+            <w:r>
+              <w:rPr>
+                <w:noProof/>
+                <w:webHidden/>
+              </w:rPr>
+              <w:fldChar w:fldCharType="begin"/>
+            </w:r>
+            <w:r>
+              <w:rPr>
+                <w:noProof/>
+                <w:webHidden/>
+              </w:rPr>
+              <w:instrText xml:space="preserve"> PAGEREF _Toc480405333 \h </w:instrText>
+            </w:r>
+            <w:r>
+              <w:rPr>
+                <w:noProof/>
+                <w:webHidden/>
+              </w:rPr>
+            </w:r>
+            <w:r>
+              <w:rPr>
+                <w:noProof/>
+                <w:webHidden/>
+              </w:rPr>
+              <w:fldChar w:fldCharType="separate"/>
+            </w:r>
+            <w:r>
+              <w:rPr>
+                <w:noProof/>
+                <w:webHidden/>
+              </w:rPr>
+              <w:t>13</w:t>
+            </w:r>
+            <w:r>
+              <w:rPr>
+                <w:noProof/>
+                <w:webHidden/>
+              </w:rPr>
+              <w:fldChar w:fldCharType="end"/>
+            </w:r>
+          </w:hyperlink>
+        </w:p>
+        <w:p>
+          <w:pPr>
+            <w:pStyle w:val="21"/>
+            <w:tabs>
+              <w:tab w:val="left" w:pos="1760"/>
+              <w:tab w:val="right" w:leader="dot" w:pos="9350"/>
+            </w:tabs>
+            <w:rPr>
+              <w:rFonts w:asciiTheme="minorHAnsi" w:eastAsiaTheme="minorEastAsia" w:hAnsiTheme="minorHAnsi" w:cstheme="minorBidi"/>
+              <w:noProof/>
+              <w:sz w:val="22"/>
+              <w:szCs w:val="22"/>
+              <w:lang w:val="en-US"/>
+            </w:rPr>
+          </w:pPr>
+          <w:hyperlink w:anchor="_Toc480405334" w:history="1">
+            <w:r>
+              <w:rPr>
+                <w:rStyle w:val="a6"/>
+                <w:noProof/>
+              </w:rPr>
+              <w:t>3.1</w:t>
+            </w:r>
+            <w:r>
+              <w:rPr>
+                <w:rFonts w:asciiTheme="minorHAnsi" w:eastAsiaTheme="minorEastAsia" w:hAnsiTheme="minorHAnsi" w:cstheme="minorBidi"/>
+                <w:noProof/>
+                <w:sz w:val="22"/>
+                <w:szCs w:val="22"/>
+                <w:lang w:val="en-US"/>
+              </w:rPr>
+              <w:tab/>
+            </w:r>
+            <w:r>
+              <w:rPr>
+                <w:rStyle w:val="a6"/>
+                <w:noProof/>
+              </w:rPr>
+              <w:t>Участники проекта</w:t>
+            </w:r>
+            <w:r>
+              <w:rPr>
+                <w:noProof/>
+                <w:webHidden/>
+              </w:rPr>
+              <w:tab/>
+            </w:r>
+            <w:r>
+              <w:rPr>
+                <w:noProof/>
+                <w:webHidden/>
+              </w:rPr>
+              <w:fldChar w:fldCharType="begin"/>
+            </w:r>
+            <w:r>
+              <w:rPr>
+                <w:noProof/>
+                <w:webHidden/>
+              </w:rPr>
+              <w:instrText xml:space="preserve"> PAGEREF _Toc480405334 \h </w:instrText>
+            </w:r>
+            <w:r>
+              <w:rPr>
+                <w:noProof/>
+                <w:webHidden/>
+              </w:rPr>
+            </w:r>
+            <w:r>
+              <w:rPr>
+                <w:noProof/>
+                <w:webHidden/>
+              </w:rPr>
+              <w:fldChar w:fldCharType="separate"/>
+            </w:r>
+            <w:r>
+              <w:rPr>
+                <w:noProof/>
+                <w:webHidden/>
+              </w:rPr>
+              <w:t>13</w:t>
+            </w:r>
+            <w:r>
+              <w:rPr>
+                <w:noProof/>
+                <w:webHidden/>
+              </w:rPr>
+              <w:fldChar w:fldCharType="end"/>
+            </w:r>
+          </w:hyperlink>
+        </w:p>
+        <w:p>
+          <w:pPr>
+            <w:pStyle w:val="21"/>
+            <w:tabs>
+              <w:tab w:val="left" w:pos="1760"/>
+              <w:tab w:val="right" w:leader="dot" w:pos="9350"/>
+            </w:tabs>
+            <w:rPr>
+              <w:rFonts w:asciiTheme="minorHAnsi" w:eastAsiaTheme="minorEastAsia" w:hAnsiTheme="minorHAnsi" w:cstheme="minorBidi"/>
+              <w:noProof/>
+              <w:sz w:val="22"/>
+              <w:szCs w:val="22"/>
+              <w:lang w:val="en-US"/>
+            </w:rPr>
+          </w:pPr>
+          <w:hyperlink w:anchor="_Toc480405335" w:history="1">
+            <w:r>
+              <w:rPr>
+                <w:rStyle w:val="a6"/>
+                <w:noProof/>
+              </w:rPr>
+              <w:t>3.2</w:t>
+            </w:r>
+            <w:r>
+              <w:rPr>
+                <w:rFonts w:asciiTheme="minorHAnsi" w:eastAsiaTheme="minorEastAsia" w:hAnsiTheme="minorHAnsi" w:cstheme="minorBidi"/>
+                <w:noProof/>
+                <w:sz w:val="22"/>
+                <w:szCs w:val="22"/>
+                <w:lang w:val="en-US"/>
+              </w:rPr>
+              <w:tab/>
+            </w:r>
+            <w:r>
+              <w:rPr>
+                <w:rStyle w:val="a6"/>
+                <w:noProof/>
+              </w:rPr>
+              <w:t>Устав проекта</w:t>
+            </w:r>
+            <w:r>
+              <w:rPr>
+                <w:noProof/>
+                <w:webHidden/>
+              </w:rPr>
+              <w:tab/>
+            </w:r>
+            <w:r>
+              <w:rPr>
+                <w:noProof/>
+                <w:webHidden/>
+              </w:rPr>
+              <w:fldChar w:fldCharType="begin"/>
+            </w:r>
+            <w:r>
+              <w:rPr>
+                <w:noProof/>
+                <w:webHidden/>
+              </w:rPr>
+              <w:instrText xml:space="preserve"> PAGEREF _Toc480405335 \h </w:instrText>
+            </w:r>
+            <w:r>
+              <w:rPr>
+                <w:noProof/>
+                <w:webHidden/>
+              </w:rPr>
+            </w:r>
+            <w:r>
+              <w:rPr>
+                <w:noProof/>
+                <w:webHidden/>
+              </w:rPr>
+              <w:fldChar w:fldCharType="separate"/>
+            </w:r>
+            <w:r>
+              <w:rPr>
+                <w:noProof/>
+                <w:webHidden/>
+              </w:rPr>
+              <w:t>14</w:t>
+            </w:r>
+            <w:r>
+              <w:rPr>
+                <w:noProof/>
+                <w:webHidden/>
+              </w:rPr>
+              <w:fldChar w:fldCharType="end"/>
+            </w:r>
+          </w:hyperlink>
+        </w:p>
+        <w:p>
+          <w:pPr>
+            <w:pStyle w:val="21"/>
+            <w:tabs>
+              <w:tab w:val="left" w:pos="1760"/>
+              <w:tab w:val="right" w:leader="dot" w:pos="9350"/>
+            </w:tabs>
+            <w:rPr>
+              <w:rFonts w:asciiTheme="minorHAnsi" w:eastAsiaTheme="minorEastAsia" w:hAnsiTheme="minorHAnsi" w:cstheme="minorBidi"/>
+              <w:noProof/>
+              <w:sz w:val="22"/>
+              <w:szCs w:val="22"/>
+              <w:lang w:val="en-US"/>
+            </w:rPr>
+          </w:pPr>
+          <w:hyperlink w:anchor="_Toc480405336" w:history="1">
+            <w:r>
+              <w:rPr>
+                <w:rStyle w:val="a6"/>
+                <w:noProof/>
+              </w:rPr>
+              <w:t>3.3</w:t>
+            </w:r>
+            <w:r>
+              <w:rPr>
+                <w:rFonts w:asciiTheme="minorHAnsi" w:eastAsiaTheme="minorEastAsia" w:hAnsiTheme="minorHAnsi" w:cstheme="minorBidi"/>
+                <w:noProof/>
+                <w:sz w:val="22"/>
+                <w:szCs w:val="22"/>
+                <w:lang w:val="en-US"/>
+              </w:rPr>
+              <w:tab/>
+            </w:r>
+            <w:r>
+              <w:rPr>
+                <w:rStyle w:val="a6"/>
+                <w:noProof/>
+              </w:rPr>
+              <w:t>Риски проекта</w:t>
+            </w:r>
+            <w:r>
+              <w:rPr>
+                <w:noProof/>
+                <w:webHidden/>
+              </w:rPr>
+              <w:tab/>
+            </w:r>
+            <w:r>
+              <w:rPr>
+                <w:noProof/>
+                <w:webHidden/>
+              </w:rPr>
+              <w:fldChar w:fldCharType="begin"/>
+            </w:r>
+            <w:r>
+              <w:rPr>
+                <w:noProof/>
+                <w:webHidden/>
+              </w:rPr>
+              <w:instrText xml:space="preserve"> PAGEREF _Toc480405336 \h </w:instrText>
+            </w:r>
+            <w:r>
+              <w:rPr>
+                <w:noProof/>
+                <w:webHidden/>
+              </w:rPr>
+            </w:r>
+            <w:r>
+              <w:rPr>
+                <w:noProof/>
+                <w:webHidden/>
+              </w:rPr>
+              <w:fldChar w:fldCharType="separate"/>
+            </w:r>
+            <w:r>
+              <w:rPr>
+                <w:noProof/>
+                <w:webHidden/>
+              </w:rPr>
+              <w:t>14</w:t>
             </w:r>
             <w:r>
               <w:rPr>
@@ -1717,8 +2170,9 @@
       <w:pPr>
         <w:pStyle w:val="1"/>
       </w:pPr>
-      <w:bookmarkStart w:id="1" w:name="_Toc480230999"/>
-      <w:r>
+      <w:bookmarkStart w:id="1" w:name="_Toc480405324"/>
+      <w:r>
+        <w:lastRenderedPageBreak/>
         <w:t>Интернет вещей</w:t>
       </w:r>
       <w:bookmarkEnd w:id="1"/>
@@ -1727,7 +2181,7 @@
       <w:pPr>
         <w:pStyle w:val="2"/>
       </w:pPr>
-      <w:bookmarkStart w:id="2" w:name="_Toc480231000"/>
+      <w:bookmarkStart w:id="2" w:name="_Toc480405325"/>
       <w:r>
         <w:t>Описание работы программы</w:t>
       </w:r>
@@ -1768,10 +2222,10 @@
             <v:path o:extrusionok="f" gradientshapeok="t" o:connecttype="rect"/>
             <o:lock v:ext="edit" aspectratio="t"/>
           </v:shapetype>
-          <v:shape id="_x0000_i1025" type="#_x0000_t75" style="width:28.8pt;height:14.4pt" o:ole="">
+          <v:shape id="_x0000_i1721" type="#_x0000_t75" style="width:28.55pt;height:14.9pt" o:ole="">
             <v:imagedata r:id="rId6" o:title=""/>
           </v:shape>
-          <o:OLEObject Type="Embed" ProgID="Equation.DSMT4" ShapeID="_x0000_i1025" DrawAspect="Content" ObjectID="_1553975810" r:id="rId7"/>
+          <o:OLEObject Type="Embed" ProgID="Equation.DSMT4" ShapeID="_x0000_i1721" DrawAspect="Content" ObjectID="_1554150033" r:id="rId7"/>
         </w:object>
       </w:r>
       <w:r>
@@ -1867,10 +2321,10 @@
           <w:position w:val="-32"/>
         </w:rPr>
         <w:object w:dxaOrig="859" w:dyaOrig="760">
-          <v:shape id="_x0000_i1026" type="#_x0000_t75" style="width:43.2pt;height:36pt" o:ole="">
+          <v:shape id="_x0000_i1722" type="#_x0000_t75" style="width:43.45pt;height:36pt" o:ole="">
             <v:imagedata r:id="rId8" o:title=""/>
           </v:shape>
-          <o:OLEObject Type="Embed" ProgID="Equation.DSMT4" ShapeID="_x0000_i1026" DrawAspect="Content" ObjectID="_1553975811" r:id="rId9"/>
+          <o:OLEObject Type="Embed" ProgID="Equation.DSMT4" ShapeID="_x0000_i1722" DrawAspect="Content" ObjectID="_1554150034" r:id="rId9"/>
         </w:object>
       </w:r>
       <w:r>
@@ -1900,10 +2354,10 @@
           <w:position w:val="-34"/>
         </w:rPr>
         <w:object w:dxaOrig="2720" w:dyaOrig="800">
-          <v:shape id="_x0000_i1027" type="#_x0000_t75" style="width:136.8pt;height:43.2pt" o:ole="">
+          <v:shape id="_x0000_i1723" type="#_x0000_t75" style="width:136.55pt;height:43.45pt" o:ole="">
             <v:imagedata r:id="rId10" o:title=""/>
           </v:shape>
-          <o:OLEObject Type="Embed" ProgID="Equation.DSMT4" ShapeID="_x0000_i1027" DrawAspect="Content" ObjectID="_1553975812" r:id="rId11"/>
+          <o:OLEObject Type="Embed" ProgID="Equation.DSMT4" ShapeID="_x0000_i1723" DrawAspect="Content" ObjectID="_1554150035" r:id="rId11"/>
         </w:object>
       </w:r>
       <w:r>
@@ -1927,10 +2381,10 @@
           <w:position w:val="-12"/>
         </w:rPr>
         <w:object w:dxaOrig="240" w:dyaOrig="360">
-          <v:shape id="_x0000_i1028" type="#_x0000_t75" style="width:14.4pt;height:14.4pt" o:ole="">
+          <v:shape id="_x0000_i1724" type="#_x0000_t75" style="width:14.9pt;height:14.9pt" o:ole="">
             <v:imagedata r:id="rId12" o:title=""/>
           </v:shape>
-          <o:OLEObject Type="Embed" ProgID="Equation.DSMT4" ShapeID="_x0000_i1028" DrawAspect="Content" ObjectID="_1553975813" r:id="rId13"/>
+          <o:OLEObject Type="Embed" ProgID="Equation.DSMT4" ShapeID="_x0000_i1724" DrawAspect="Content" ObjectID="_1554150036" r:id="rId13"/>
         </w:object>
       </w:r>
       <w:r>
@@ -1944,10 +2398,10 @@
           <w:position w:val="-6"/>
         </w:rPr>
         <w:object w:dxaOrig="200" w:dyaOrig="220">
-          <v:shape id="_x0000_i1029" type="#_x0000_t75" style="width:7.2pt;height:14.4pt" o:ole="">
+          <v:shape id="_x0000_i1725" type="#_x0000_t75" style="width:7.45pt;height:14.9pt" o:ole="">
             <v:imagedata r:id="rId14" o:title=""/>
           </v:shape>
-          <o:OLEObject Type="Embed" ProgID="Equation.DSMT4" ShapeID="_x0000_i1029" DrawAspect="Content" ObjectID="_1553975814" r:id="rId15"/>
+          <o:OLEObject Type="Embed" ProgID="Equation.DSMT4" ShapeID="_x0000_i1725" DrawAspect="Content" ObjectID="_1554150037" r:id="rId15"/>
         </w:object>
       </w:r>
       <w:r>
@@ -1974,10 +2428,10 @@
           <w:position w:val="-30"/>
         </w:rPr>
         <w:object w:dxaOrig="1200" w:dyaOrig="720">
-          <v:shape id="_x0000_i1030" type="#_x0000_t75" style="width:57.6pt;height:36pt" o:ole="">
+          <v:shape id="_x0000_i1726" type="#_x0000_t75" style="width:57.1pt;height:36pt" o:ole="">
             <v:imagedata r:id="rId16" o:title=""/>
           </v:shape>
-          <o:OLEObject Type="Embed" ProgID="Equation.DSMT4" ShapeID="_x0000_i1030" DrawAspect="Content" ObjectID="_1553975815" r:id="rId17"/>
+          <o:OLEObject Type="Embed" ProgID="Equation.DSMT4" ShapeID="_x0000_i1726" DrawAspect="Content" ObjectID="_1554150038" r:id="rId17"/>
         </w:object>
       </w:r>
       <w:r>
@@ -1990,7 +2444,6 @@
       </w:pPr>
       <w:proofErr w:type="gramStart"/>
       <w:r>
-        <w:lastRenderedPageBreak/>
         <w:t xml:space="preserve">где </w:t>
       </w:r>
       <w:r>
@@ -1998,10 +2451,10 @@
           <w:position w:val="-12"/>
         </w:rPr>
         <w:object w:dxaOrig="760" w:dyaOrig="360">
-          <v:shape id="_x0000_i1031" type="#_x0000_t75" style="width:36pt;height:14.4pt" o:ole="">
+          <v:shape id="_x0000_i1727" type="#_x0000_t75" style="width:36pt;height:14.9pt" o:ole="">
             <v:imagedata r:id="rId18" o:title=""/>
           </v:shape>
-          <o:OLEObject Type="Embed" ProgID="Equation.DSMT4" ShapeID="_x0000_i1031" DrawAspect="Content" ObjectID="_1553975816" r:id="rId19"/>
+          <o:OLEObject Type="Embed" ProgID="Equation.DSMT4" ShapeID="_x0000_i1727" DrawAspect="Content" ObjectID="_1554150039" r:id="rId19"/>
         </w:object>
       </w:r>
       <w:r>
@@ -2017,10 +2470,10 @@
           <w:lang w:val="en-US"/>
         </w:rPr>
         <w:object w:dxaOrig="639" w:dyaOrig="360">
-          <v:shape id="_x0000_i1032" type="#_x0000_t75" style="width:28.8pt;height:14.4pt" o:ole="">
+          <v:shape id="_x0000_i1728" type="#_x0000_t75" style="width:28.55pt;height:14.9pt" o:ole="">
             <v:imagedata r:id="rId20" o:title=""/>
           </v:shape>
-          <o:OLEObject Type="Embed" ProgID="Equation.DSMT4" ShapeID="_x0000_i1032" DrawAspect="Content" ObjectID="_1553975817" r:id="rId21"/>
+          <o:OLEObject Type="Embed" ProgID="Equation.DSMT4" ShapeID="_x0000_i1728" DrawAspect="Content" ObjectID="_1554150040" r:id="rId21"/>
         </w:object>
       </w:r>
       <w:r>
@@ -2037,10 +2490,10 @@
           <w:position w:val="-12"/>
         </w:rPr>
         <w:object w:dxaOrig="660" w:dyaOrig="360">
-          <v:shape id="_x0000_i1033" type="#_x0000_t75" style="width:36pt;height:14.4pt" o:ole="">
+          <v:shape id="_x0000_i1729" type="#_x0000_t75" style="width:36pt;height:14.9pt" o:ole="">
             <v:imagedata r:id="rId22" o:title=""/>
           </v:shape>
-          <o:OLEObject Type="Embed" ProgID="Equation.DSMT4" ShapeID="_x0000_i1033" DrawAspect="Content" ObjectID="_1553975818" r:id="rId23"/>
+          <o:OLEObject Type="Embed" ProgID="Equation.DSMT4" ShapeID="_x0000_i1729" DrawAspect="Content" ObjectID="_1554150041" r:id="rId23"/>
         </w:object>
       </w:r>
       <w:r>
@@ -2165,10 +2618,10 @@
           <w:position w:val="-30"/>
         </w:rPr>
         <w:object w:dxaOrig="1060" w:dyaOrig="720">
-          <v:shape id="_x0000_i1034" type="#_x0000_t75" style="width:50.4pt;height:36pt" o:ole="">
+          <v:shape id="_x0000_i1730" type="#_x0000_t75" style="width:50.9pt;height:36pt" o:ole="">
             <v:imagedata r:id="rId24" o:title=""/>
           </v:shape>
-          <o:OLEObject Type="Embed" ProgID="Equation.DSMT4" ShapeID="_x0000_i1034" DrawAspect="Content" ObjectID="_1553975819" r:id="rId25"/>
+          <o:OLEObject Type="Embed" ProgID="Equation.DSMT4" ShapeID="_x0000_i1730" DrawAspect="Content" ObjectID="_1554150042" r:id="rId25"/>
         </w:object>
       </w:r>
     </w:p>
@@ -2185,10 +2638,10 @@
           <w:position w:val="-12"/>
         </w:rPr>
         <w:object w:dxaOrig="600" w:dyaOrig="360">
-          <v:shape id="_x0000_i1035" type="#_x0000_t75" style="width:28.8pt;height:14.4pt" o:ole="">
+          <v:shape id="_x0000_i1731" type="#_x0000_t75" style="width:28.55pt;height:14.9pt" o:ole="">
             <v:imagedata r:id="rId26" o:title=""/>
           </v:shape>
-          <o:OLEObject Type="Embed" ProgID="Equation.DSMT4" ShapeID="_x0000_i1035" DrawAspect="Content" ObjectID="_1553975820" r:id="rId27"/>
+          <o:OLEObject Type="Embed" ProgID="Equation.DSMT4" ShapeID="_x0000_i1731" DrawAspect="Content" ObjectID="_1554150043" r:id="rId27"/>
         </w:object>
       </w:r>
       <w:r>
@@ -2204,10 +2657,10 @@
           <w:lang w:val="en-US"/>
         </w:rPr>
         <w:object w:dxaOrig="639" w:dyaOrig="360">
-          <v:shape id="_x0000_i1036" type="#_x0000_t75" style="width:28.8pt;height:14.4pt" o:ole="">
+          <v:shape id="_x0000_i1732" type="#_x0000_t75" style="width:28.55pt;height:14.9pt" o:ole="">
             <v:imagedata r:id="rId20" o:title=""/>
           </v:shape>
-          <o:OLEObject Type="Embed" ProgID="Equation.DSMT4" ShapeID="_x0000_i1036" DrawAspect="Content" ObjectID="_1553975821" r:id="rId28"/>
+          <o:OLEObject Type="Embed" ProgID="Equation.DSMT4" ShapeID="_x0000_i1732" DrawAspect="Content" ObjectID="_1554150044" r:id="rId28"/>
         </w:object>
       </w:r>
       <w:r>
@@ -2221,10 +2674,10 @@
           <w:position w:val="-12"/>
         </w:rPr>
         <w:object w:dxaOrig="499" w:dyaOrig="360">
-          <v:shape id="_x0000_i1037" type="#_x0000_t75" style="width:28.8pt;height:14.4pt" o:ole="">
+          <v:shape id="_x0000_i1733" type="#_x0000_t75" style="width:28.55pt;height:14.9pt" o:ole="">
             <v:imagedata r:id="rId29" o:title=""/>
           </v:shape>
-          <o:OLEObject Type="Embed" ProgID="Equation.DSMT4" ShapeID="_x0000_i1037" DrawAspect="Content" ObjectID="_1553975822" r:id="rId30"/>
+          <o:OLEObject Type="Embed" ProgID="Equation.DSMT4" ShapeID="_x0000_i1733" DrawAspect="Content" ObjectID="_1554150045" r:id="rId30"/>
         </w:object>
       </w:r>
       <w:r>
@@ -2244,10 +2697,10 @@
           <w:position w:val="-12"/>
         </w:rPr>
         <w:object w:dxaOrig="859" w:dyaOrig="360">
-          <v:shape id="_x0000_i1038" type="#_x0000_t75" style="width:43.2pt;height:14.4pt" o:ole="">
+          <v:shape id="_x0000_i1734" type="#_x0000_t75" style="width:43.45pt;height:14.9pt" o:ole="">
             <v:imagedata r:id="rId31" o:title=""/>
           </v:shape>
-          <o:OLEObject Type="Embed" ProgID="Equation.DSMT4" ShapeID="_x0000_i1038" DrawAspect="Content" ObjectID="_1553975823" r:id="rId32"/>
+          <o:OLEObject Type="Embed" ProgID="Equation.DSMT4" ShapeID="_x0000_i1734" DrawAspect="Content" ObjectID="_1554150046" r:id="rId32"/>
         </w:object>
       </w:r>
       <w:r>
@@ -2270,10 +2723,10 @@
           <w:position w:val="-14"/>
         </w:rPr>
         <w:object w:dxaOrig="3000" w:dyaOrig="400">
-          <v:shape id="_x0000_i1039" type="#_x0000_t75" style="width:151.2pt;height:21.6pt" o:ole="">
+          <v:shape id="_x0000_i1735" type="#_x0000_t75" style="width:151.45pt;height:21.1pt" o:ole="">
             <v:imagedata r:id="rId33" o:title=""/>
           </v:shape>
-          <o:OLEObject Type="Embed" ProgID="Equation.DSMT4" ShapeID="_x0000_i1039" DrawAspect="Content" ObjectID="_1553975824" r:id="rId34"/>
+          <o:OLEObject Type="Embed" ProgID="Equation.DSMT4" ShapeID="_x0000_i1735" DrawAspect="Content" ObjectID="_1554150047" r:id="rId34"/>
         </w:object>
       </w:r>
       <w:r>
@@ -2292,10 +2745,10 @@
           <w:position w:val="-12"/>
         </w:rPr>
         <w:object w:dxaOrig="2620" w:dyaOrig="360">
-          <v:shape id="_x0000_i1040" type="#_x0000_t75" style="width:129.6pt;height:14.4pt" o:ole="">
+          <v:shape id="_x0000_i1736" type="#_x0000_t75" style="width:129.1pt;height:14.9pt" o:ole="">
             <v:imagedata r:id="rId35" o:title=""/>
           </v:shape>
-          <o:OLEObject Type="Embed" ProgID="Equation.DSMT4" ShapeID="_x0000_i1040" DrawAspect="Content" ObjectID="_1553975825" r:id="rId36"/>
+          <o:OLEObject Type="Embed" ProgID="Equation.DSMT4" ShapeID="_x0000_i1736" DrawAspect="Content" ObjectID="_1554150048" r:id="rId36"/>
         </w:object>
       </w:r>
       <w:r>
@@ -2321,10 +2774,10 @@
           <w:position w:val="-12"/>
         </w:rPr>
         <w:object w:dxaOrig="700" w:dyaOrig="360">
-          <v:shape id="_x0000_i1041" type="#_x0000_t75" style="width:36pt;height:14.4pt" o:ole="">
+          <v:shape id="_x0000_i1737" type="#_x0000_t75" style="width:36pt;height:14.9pt" o:ole="">
             <v:imagedata r:id="rId37" o:title=""/>
           </v:shape>
-          <o:OLEObject Type="Embed" ProgID="Equation.DSMT4" ShapeID="_x0000_i1041" DrawAspect="Content" ObjectID="_1553975826" r:id="rId38"/>
+          <o:OLEObject Type="Embed" ProgID="Equation.DSMT4" ShapeID="_x0000_i1737" DrawAspect="Content" ObjectID="_1554150049" r:id="rId38"/>
         </w:object>
       </w:r>
       <w:r>
@@ -2347,10 +2800,10 @@
           <w:position w:val="-12"/>
         </w:rPr>
         <w:object w:dxaOrig="1880" w:dyaOrig="360">
-          <v:shape id="_x0000_i1042" type="#_x0000_t75" style="width:93.6pt;height:14.4pt" o:ole="">
+          <v:shape id="_x0000_i1738" type="#_x0000_t75" style="width:93.1pt;height:14.9pt" o:ole="">
             <v:imagedata r:id="rId39" o:title=""/>
           </v:shape>
-          <o:OLEObject Type="Embed" ProgID="Equation.DSMT4" ShapeID="_x0000_i1042" DrawAspect="Content" ObjectID="_1553975827" r:id="rId40"/>
+          <o:OLEObject Type="Embed" ProgID="Equation.DSMT4" ShapeID="_x0000_i1738" DrawAspect="Content" ObjectID="_1554150050" r:id="rId40"/>
         </w:object>
       </w:r>
       <w:r>
@@ -2374,10 +2827,10 @@
           <w:position w:val="-30"/>
         </w:rPr>
         <w:object w:dxaOrig="1700" w:dyaOrig="720">
-          <v:shape id="_x0000_i1043" type="#_x0000_t75" style="width:86.4pt;height:36pt" o:ole="">
+          <v:shape id="_x0000_i1739" type="#_x0000_t75" style="width:86.9pt;height:36pt" o:ole="">
             <v:imagedata r:id="rId41" o:title=""/>
           </v:shape>
-          <o:OLEObject Type="Embed" ProgID="Equation.DSMT4" ShapeID="_x0000_i1043" DrawAspect="Content" ObjectID="_1553975828" r:id="rId42"/>
+          <o:OLEObject Type="Embed" ProgID="Equation.DSMT4" ShapeID="_x0000_i1739" DrawAspect="Content" ObjectID="_1554150051" r:id="rId42"/>
         </w:object>
       </w:r>
       <w:r>
@@ -2403,10 +2856,10 @@
           <w:position w:val="-6"/>
         </w:rPr>
         <w:object w:dxaOrig="220" w:dyaOrig="279">
-          <v:shape id="_x0000_i1044" type="#_x0000_t75" style="width:14.4pt;height:14.4pt" o:ole="">
+          <v:shape id="_x0000_i1740" type="#_x0000_t75" style="width:14.9pt;height:14.9pt" o:ole="">
             <v:imagedata r:id="rId43" o:title=""/>
           </v:shape>
-          <o:OLEObject Type="Embed" ProgID="Equation.DSMT4" ShapeID="_x0000_i1044" DrawAspect="Content" ObjectID="_1553975829" r:id="rId44"/>
+          <o:OLEObject Type="Embed" ProgID="Equation.DSMT4" ShapeID="_x0000_i1740" DrawAspect="Content" ObjectID="_1554150052" r:id="rId44"/>
         </w:object>
       </w:r>
       <w:r>
@@ -2497,7 +2950,6 @@
       <w:proofErr w:type="spellStart"/>
       <w:proofErr w:type="gramStart"/>
       <w:r>
-        <w:lastRenderedPageBreak/>
         <w:t>var</w:t>
       </w:r>
       <w:proofErr w:type="spellEnd"/>
@@ -2877,6 +3329,7 @@
     <w:p/>
     <w:p>
       <w:r>
+        <w:lastRenderedPageBreak/>
         <w:t>Тогда начальная скорость мяча</w:t>
       </w:r>
       <w:r>
@@ -3011,10 +3464,10 @@
           <w:position w:val="-44"/>
         </w:rPr>
         <w:object w:dxaOrig="2500" w:dyaOrig="999">
-          <v:shape id="_x0000_i1045" type="#_x0000_t75" style="width:122.4pt;height:50.4pt" o:ole="">
+          <v:shape id="_x0000_i1741" type="#_x0000_t75" style="width:122.9pt;height:50.9pt" o:ole="">
             <v:imagedata r:id="rId45" o:title=""/>
           </v:shape>
-          <o:OLEObject Type="Embed" ProgID="Equation.DSMT4" ShapeID="_x0000_i1045" DrawAspect="Content" ObjectID="_1553975830" r:id="rId46"/>
+          <o:OLEObject Type="Embed" ProgID="Equation.DSMT4" ShapeID="_x0000_i1741" DrawAspect="Content" ObjectID="_1554150053" r:id="rId46"/>
         </w:object>
       </w:r>
       <w:r>
@@ -3043,10 +3496,10 @@
           <w:position w:val="-12"/>
         </w:rPr>
         <w:object w:dxaOrig="639" w:dyaOrig="360">
-          <v:shape id="_x0000_i1046" type="#_x0000_t75" style="width:28.8pt;height:14.4pt" o:ole="">
+          <v:shape id="_x0000_i1742" type="#_x0000_t75" style="width:28.55pt;height:14.9pt" o:ole="">
             <v:imagedata r:id="rId47" o:title=""/>
           </v:shape>
-          <o:OLEObject Type="Embed" ProgID="Equation.DSMT4" ShapeID="_x0000_i1046" DrawAspect="Content" ObjectID="_1553975831" r:id="rId48"/>
+          <o:OLEObject Type="Embed" ProgID="Equation.DSMT4" ShapeID="_x0000_i1742" DrawAspect="Content" ObjectID="_1554150054" r:id="rId48"/>
         </w:object>
       </w:r>
       <w:r>
@@ -3061,10 +3514,10 @@
           <w:position w:val="-12"/>
         </w:rPr>
         <w:object w:dxaOrig="660" w:dyaOrig="360">
-          <v:shape id="_x0000_i1047" type="#_x0000_t75" style="width:36pt;height:14.4pt" o:ole="">
+          <v:shape id="_x0000_i1743" type="#_x0000_t75" style="width:36pt;height:14.9pt" o:ole="">
             <v:imagedata r:id="rId49" o:title=""/>
           </v:shape>
-          <o:OLEObject Type="Embed" ProgID="Equation.DSMT4" ShapeID="_x0000_i1047" DrawAspect="Content" ObjectID="_1553975832" r:id="rId50"/>
+          <o:OLEObject Type="Embed" ProgID="Equation.DSMT4" ShapeID="_x0000_i1743" DrawAspect="Content" ObjectID="_1554150055" r:id="rId50"/>
         </w:object>
       </w:r>
       <w:r>
@@ -3083,10 +3536,10 @@
           <w:position w:val="-44"/>
         </w:rPr>
         <w:object w:dxaOrig="2060" w:dyaOrig="999">
-          <v:shape id="_x0000_i1048" type="#_x0000_t75" style="width:100.8pt;height:50.4pt" o:ole="">
+          <v:shape id="_x0000_i1744" type="#_x0000_t75" style="width:100.55pt;height:50.9pt" o:ole="">
             <v:imagedata r:id="rId51" o:title=""/>
           </v:shape>
-          <o:OLEObject Type="Embed" ProgID="Equation.DSMT4" ShapeID="_x0000_i1048" DrawAspect="Content" ObjectID="_1553975833" r:id="rId52"/>
+          <o:OLEObject Type="Embed" ProgID="Equation.DSMT4" ShapeID="_x0000_i1744" DrawAspect="Content" ObjectID="_1554150056" r:id="rId52"/>
         </w:object>
       </w:r>
       <w:r>
@@ -3106,10 +3559,10 @@
           <w:position w:val="-10"/>
         </w:rPr>
         <w:object w:dxaOrig="560" w:dyaOrig="320">
-          <v:shape id="_x0000_i1049" type="#_x0000_t75" style="width:28.8pt;height:14.4pt" o:ole="">
+          <v:shape id="_x0000_i1745" type="#_x0000_t75" style="width:28.55pt;height:14.9pt" o:ole="">
             <v:imagedata r:id="rId53" o:title=""/>
           </v:shape>
-          <o:OLEObject Type="Embed" ProgID="Equation.DSMT4" ShapeID="_x0000_i1049" DrawAspect="Content" ObjectID="_1553975834" r:id="rId54"/>
+          <o:OLEObject Type="Embed" ProgID="Equation.DSMT4" ShapeID="_x0000_i1745" DrawAspect="Content" ObjectID="_1554150057" r:id="rId54"/>
         </w:object>
       </w:r>
       <w:r>
@@ -3135,10 +3588,10 @@
           <w:position w:val="-28"/>
         </w:rPr>
         <w:object w:dxaOrig="1500" w:dyaOrig="660">
-          <v:shape id="_x0000_i1050" type="#_x0000_t75" style="width:1in;height:36pt" o:ole="">
+          <v:shape id="_x0000_i1746" type="#_x0000_t75" style="width:1in;height:36pt" o:ole="">
             <v:imagedata r:id="rId55" o:title=""/>
           </v:shape>
-          <o:OLEObject Type="Embed" ProgID="Equation.DSMT4" ShapeID="_x0000_i1050" DrawAspect="Content" ObjectID="_1553975835" r:id="rId56"/>
+          <o:OLEObject Type="Embed" ProgID="Equation.DSMT4" ShapeID="_x0000_i1746" DrawAspect="Content" ObjectID="_1554150058" r:id="rId56"/>
         </w:object>
       </w:r>
       <w:r>
@@ -3158,7 +3611,6 @@
     </w:p>
     <w:p>
       <w:r>
-        <w:lastRenderedPageBreak/>
         <w:t>Дальность полета - это знач</w:t>
       </w:r>
       <w:r>
@@ -3173,10 +3625,10 @@
           <w:position w:val="-6"/>
         </w:rPr>
         <w:object w:dxaOrig="200" w:dyaOrig="220">
-          <v:shape id="_x0000_i1051" type="#_x0000_t75" style="width:7.2pt;height:14.4pt" o:ole="">
+          <v:shape id="_x0000_i1747" type="#_x0000_t75" style="width:7.45pt;height:14.9pt" o:ole="">
             <v:imagedata r:id="rId57" o:title=""/>
           </v:shape>
-          <o:OLEObject Type="Embed" ProgID="Equation.DSMT4" ShapeID="_x0000_i1051" DrawAspect="Content" ObjectID="_1553975836" r:id="rId58"/>
+          <o:OLEObject Type="Embed" ProgID="Equation.DSMT4" ShapeID="_x0000_i1747" DrawAspect="Content" ObjectID="_1554150059" r:id="rId58"/>
         </w:object>
       </w:r>
       <w:r>
@@ -3194,10 +3646,10 @@
           <w:position w:val="-12"/>
         </w:rPr>
         <w:object w:dxaOrig="220" w:dyaOrig="360">
-          <v:shape id="_x0000_i1052" type="#_x0000_t75" style="width:14.4pt;height:14.4pt" o:ole="">
+          <v:shape id="_x0000_i1748" type="#_x0000_t75" style="width:14.9pt;height:14.9pt" o:ole="">
             <v:imagedata r:id="rId59" o:title=""/>
           </v:shape>
-          <o:OLEObject Type="Embed" ProgID="Equation.DSMT4" ShapeID="_x0000_i1052" DrawAspect="Content" ObjectID="_1553975837" r:id="rId60"/>
+          <o:OLEObject Type="Embed" ProgID="Equation.DSMT4" ShapeID="_x0000_i1748" DrawAspect="Content" ObjectID="_1554150060" r:id="rId60"/>
         </w:object>
       </w:r>
       <w:r>
@@ -3216,10 +3668,10 @@
           <w:position w:val="-28"/>
         </w:rPr>
         <w:object w:dxaOrig="1420" w:dyaOrig="700">
-          <v:shape id="_x0000_i1053" type="#_x0000_t75" style="width:1in;height:36pt" o:ole="">
+          <v:shape id="_x0000_i1749" type="#_x0000_t75" style="width:1in;height:36pt" o:ole="">
             <v:imagedata r:id="rId61" o:title=""/>
           </v:shape>
-          <o:OLEObject Type="Embed" ProgID="Equation.DSMT4" ShapeID="_x0000_i1053" DrawAspect="Content" ObjectID="_1553975838" r:id="rId62"/>
+          <o:OLEObject Type="Embed" ProgID="Equation.DSMT4" ShapeID="_x0000_i1749" DrawAspect="Content" ObjectID="_1554150061" r:id="rId62"/>
         </w:object>
       </w:r>
       <w:r>
@@ -3298,8 +3750,9 @@
       <w:pPr>
         <w:pStyle w:val="2"/>
       </w:pPr>
-      <w:bookmarkStart w:id="3" w:name="_Toc480231001"/>
-      <w:r>
+      <w:bookmarkStart w:id="3" w:name="_Toc480405326"/>
+      <w:r>
+        <w:lastRenderedPageBreak/>
         <w:t>Комментарии по модели</w:t>
       </w:r>
       <w:bookmarkEnd w:id="3"/>
@@ -3417,8 +3870,9 @@
       <w:pPr>
         <w:pStyle w:val="1"/>
       </w:pPr>
-      <w:bookmarkStart w:id="4" w:name="_Toc480231002"/>
-      <w:r>
+      <w:bookmarkStart w:id="4" w:name="_Toc480405327"/>
+      <w:r>
+        <w:lastRenderedPageBreak/>
         <w:t>Технология</w:t>
       </w:r>
       <w:r>
@@ -3437,9 +3891,11 @@
       <w:pPr>
         <w:pStyle w:val="2"/>
       </w:pPr>
+      <w:bookmarkStart w:id="5" w:name="_Toc480405328"/>
       <w:r>
         <w:t>Введение</w:t>
       </w:r>
+      <w:bookmarkEnd w:id="5"/>
     </w:p>
     <w:p>
       <w:r>
@@ -3504,11 +3960,11 @@
       <w:pPr>
         <w:pStyle w:val="2"/>
       </w:pPr>
-      <w:bookmarkStart w:id="5" w:name="_Toc480231003"/>
+      <w:bookmarkStart w:id="6" w:name="_Toc480405329"/>
       <w:r>
         <w:t>Назначение</w:t>
       </w:r>
-      <w:bookmarkEnd w:id="5"/>
+      <w:bookmarkEnd w:id="6"/>
     </w:p>
     <w:p>
       <w:r>
@@ -3520,7 +3976,11 @@
       </w:r>
       <w:proofErr w:type="spellEnd"/>
       <w:r>
-        <w:t xml:space="preserve"> с применением инструментальных средств визуального моделирования и разработки. Технология RAD предусматривает активное привлечение заказчика уже на ранних стадиях — обследование организации, выработка требований к системе. Последнее из указанных свойств подразумевает полное выполнение требований заказчика как функциональных, так и нефункциональных, с учётом их возможных изменений в период разработки системы, а также получение качественной документации, обеспечивающей удобство эксплуатации и сопровождения системы. Это означает, что дополнительные затраты на сопровождение сразу после поставки будут значительно меньше. Таким образом, полное время от начала разработки до получения приемлемого продукта при использовании этого метода значительно сокращается.</w:t>
+        <w:t xml:space="preserve"> с применением инструментальных средств визуального моделирования и разработки. Технология RAD предусматривает активное привлечение заказчика уже на ранних стадиях — обследование организации, выработка требований к системе. Последнее из указанных свойств подразумевает полное выполнение требований заказчика как функциональных, так и нефункциональных, с учётом их возможных изменений в период разработки системы, а также </w:t>
+      </w:r>
+      <w:r>
+        <w:lastRenderedPageBreak/>
+        <w:t>получение качественной документации, обеспечивающей удобство эксплуатации и сопровождения системы. Это означает, что дополнительные затраты на сопровождение сразу после поставки будут значительно меньше. Таким образом, полное время от начала разработки до получения приемлемого продукта при использовании этого метода значительно сокращается.</w:t>
       </w:r>
     </w:p>
     <w:p/>
@@ -3528,11 +3988,11 @@
       <w:pPr>
         <w:pStyle w:val="2"/>
       </w:pPr>
-      <w:bookmarkStart w:id="6" w:name="_Toc480231004"/>
+      <w:bookmarkStart w:id="7" w:name="_Toc480405330"/>
       <w:r>
         <w:t>Применение</w:t>
       </w:r>
-      <w:bookmarkEnd w:id="6"/>
+      <w:bookmarkEnd w:id="7"/>
     </w:p>
     <w:p>
       <w:r>
@@ -3603,10 +4063,7 @@
         <w:jc w:val="center"/>
       </w:pPr>
       <w:r>
-        <w:t xml:space="preserve">Рисунок 1 – </w:t>
-      </w:r>
-      <w:r>
-        <w:t>Сравнение RAD и Каскадного метода</w:t>
+        <w:t>Рисунок 1 – Сравнение RAD и Каскадного метода</w:t>
       </w:r>
     </w:p>
     <w:p/>
@@ -3646,7 +4103,11 @@
         <w:t>Проект выполняется в условиях ограниченности бюджета.</w:t>
       </w:r>
       <w:r>
-        <w:t xml:space="preserve"> Разработка ведётся небольшими RAD-группами в короткие сроки, что обеспечивает минимум трудозатрат и позволяет вписаться в бюджетные ограничения.</w:t>
+        <w:t xml:space="preserve"> Разработка ведётся небольшими RAD-группами в короткие сроки, что </w:t>
+      </w:r>
+      <w:r>
+        <w:lastRenderedPageBreak/>
+        <w:t>обеспечивает минимум трудозатрат и позволяет вписаться в бюджетные ограничения.</w:t>
       </w:r>
     </w:p>
     <w:p>
@@ -3762,7 +4223,11 @@
     </w:p>
     <w:p>
       <w:r>
-        <w:t>Принципы RAD технологии направлены на обеспечение трёх основных её преимуществ — высокой скорости разработки, низкой стоимости и высокого качества. Достигнуть высокого качества программного продукта весьма непросто и одна из главных причин возникающих трудностей заключается в том, что разработчик и заказчик видят пред</w:t>
+        <w:t xml:space="preserve">Принципы RAD технологии направлены на обеспечение трёх основных её преимуществ — высокой скорости разработки, низкой стоимости и высокого качества. Достигнуть высокого качества программного продукта весьма непросто и одна из главных причин возникающих трудностей </w:t>
+      </w:r>
+      <w:r>
+        <w:lastRenderedPageBreak/>
+        <w:t>заключается в том, что разработчик и заказчик видят пред</w:t>
       </w:r>
       <w:r>
         <w:t>мет разработки (ПО) по-разному.</w:t>
@@ -3851,11 +4316,11 @@
       <w:pPr>
         <w:pStyle w:val="2"/>
       </w:pPr>
-      <w:bookmarkStart w:id="7" w:name="_Toc480231005"/>
+      <w:bookmarkStart w:id="8" w:name="_Toc480405331"/>
       <w:r>
         <w:t>Фазы разработки</w:t>
       </w:r>
-      <w:bookmarkEnd w:id="7"/>
+      <w:bookmarkEnd w:id="8"/>
     </w:p>
     <w:p>
       <w:r>
@@ -3872,6 +4337,7 @@
           <w:noProof/>
           <w:lang w:val="en-US"/>
         </w:rPr>
+        <w:lastRenderedPageBreak/>
         <w:drawing>
           <wp:inline distT="0" distB="0" distL="0" distR="0" wp14:anchorId="61B8DC74" wp14:editId="0BEE4A73">
             <wp:extent cx="4573440" cy="2921066"/>
@@ -3958,11 +4424,11 @@
       <w:pPr>
         <w:pStyle w:val="2"/>
       </w:pPr>
-      <w:bookmarkStart w:id="8" w:name="_Toc480231006"/>
+      <w:bookmarkStart w:id="9" w:name="_Toc480405332"/>
       <w:r>
         <w:t>Преимущества</w:t>
       </w:r>
-      <w:bookmarkEnd w:id="8"/>
+      <w:bookmarkEnd w:id="9"/>
     </w:p>
     <w:p>
       <w:r>
@@ -4062,9 +4528,12 @@
       <w:pPr>
         <w:pStyle w:val="1"/>
       </w:pPr>
-      <w:r>
+      <w:bookmarkStart w:id="10" w:name="_Toc480405333"/>
+      <w:r>
+        <w:lastRenderedPageBreak/>
         <w:t>Проект по реконструкции стадиона</w:t>
       </w:r>
+      <w:bookmarkEnd w:id="10"/>
     </w:p>
     <w:p>
       <w:r>
@@ -4079,9 +4548,11 @@
       <w:pPr>
         <w:pStyle w:val="2"/>
       </w:pPr>
+      <w:bookmarkStart w:id="11" w:name="_Toc480405334"/>
       <w:r>
         <w:t>Участники проекта</w:t>
       </w:r>
+      <w:bookmarkEnd w:id="11"/>
     </w:p>
     <w:tbl>
       <w:tblPr>
@@ -4501,8 +4972,40 @@
               <w:rPr>
                 <w:lang w:eastAsia="ru-RU"/>
               </w:rPr>
-              <w:t>архитектор, ландшафтный дизайнер, бухгалтер, прораб.</w:t>
-            </w:r>
+              <w:t>прораб</w:t>
+            </w:r>
+            <w:r>
+              <w:rPr>
+                <w:lang w:eastAsia="ru-RU"/>
+              </w:rPr>
+              <w:t xml:space="preserve">, </w:t>
+            </w:r>
+            <w:r>
+              <w:rPr>
+                <w:lang w:eastAsia="ru-RU"/>
+              </w:rPr>
+              <w:t>ар</w:t>
+            </w:r>
+            <w:r>
+              <w:rPr>
+                <w:lang w:eastAsia="ru-RU"/>
+              </w:rPr>
+              <w:t xml:space="preserve">хитектор, </w:t>
+            </w:r>
+            <w:r>
+              <w:rPr>
+                <w:lang w:eastAsia="ru-RU"/>
+              </w:rPr>
+              <w:t>бухгалтер</w:t>
+            </w:r>
+            <w:proofErr w:type="gramStart"/>
+            <w:r>
+              <w:rPr>
+                <w:lang w:eastAsia="ru-RU"/>
+              </w:rPr>
+              <w:t>,.</w:t>
+            </w:r>
+            <w:proofErr w:type="gramEnd"/>
           </w:p>
         </w:tc>
       </w:tr>
@@ -4554,9 +5057,12 @@
       <w:pPr>
         <w:pStyle w:val="2"/>
       </w:pPr>
-      <w:r>
+      <w:bookmarkStart w:id="12" w:name="_Toc480405335"/>
+      <w:r>
+        <w:lastRenderedPageBreak/>
         <w:t>Устав проекта</w:t>
       </w:r>
+      <w:bookmarkEnd w:id="12"/>
     </w:p>
     <w:tbl>
       <w:tblPr>
@@ -4953,20 +5459,16 @@
               <w:rPr>
                 <w:lang w:eastAsia="ru-RU"/>
               </w:rPr>
-              <w:t>1,5</w:t>
-            </w:r>
-            <w:r>
-              <w:rPr>
-                <w:lang w:val="en-US" w:eastAsia="ru-RU"/>
-              </w:rPr>
-              <w:t>$</w:t>
-            </w:r>
-            <w:r>
-              <w:rPr>
-                <w:lang w:eastAsia="ru-RU"/>
-              </w:rPr>
-              <w:t xml:space="preserve"> млн.</w:t>
-            </w:r>
+              <w:t>5 млн.</w:t>
+            </w:r>
+            <w:r>
+              <w:rPr>
+                <w:lang w:eastAsia="ru-RU"/>
+              </w:rPr>
+              <w:t xml:space="preserve"> р.</w:t>
+            </w:r>
+            <w:bookmarkStart w:id="13" w:name="_GoBack"/>
+            <w:bookmarkEnd w:id="13"/>
           </w:p>
         </w:tc>
       </w:tr>
@@ -4976,9 +5478,11 @@
       <w:pPr>
         <w:pStyle w:val="2"/>
       </w:pPr>
+      <w:bookmarkStart w:id="14" w:name="_Toc480405336"/>
       <w:r>
         <w:t>Риски проекта</w:t>
       </w:r>
+      <w:bookmarkEnd w:id="14"/>
     </w:p>
     <w:tbl>
       <w:tblPr>
@@ -4987,13 +5491,13 @@
         <w:tblLook w:val="04A0" w:firstRow="1" w:lastRow="0" w:firstColumn="1" w:lastColumn="0" w:noHBand="0" w:noVBand="1"/>
       </w:tblPr>
       <w:tblGrid>
-        <w:gridCol w:w="1639"/>
-        <w:gridCol w:w="1273"/>
-        <w:gridCol w:w="1082"/>
-        <w:gridCol w:w="1294"/>
-        <w:gridCol w:w="1354"/>
-        <w:gridCol w:w="1354"/>
-        <w:gridCol w:w="1354"/>
+        <w:gridCol w:w="1781"/>
+        <w:gridCol w:w="1249"/>
+        <w:gridCol w:w="1013"/>
+        <w:gridCol w:w="1275"/>
+        <w:gridCol w:w="1344"/>
+        <w:gridCol w:w="1344"/>
+        <w:gridCol w:w="1344"/>
       </w:tblGrid>
       <w:tr>
         <w:tc>
@@ -5175,13 +5679,13 @@
               <w:ind w:firstLine="0"/>
               <w:jc w:val="left"/>
               <w:rPr>
-                <w:sz w:val="18"/>
+                <w:sz w:val="20"/>
                 <w:szCs w:val="18"/>
               </w:rPr>
             </w:pPr>
             <w:r>
               <w:rPr>
-                <w:sz w:val="18"/>
+                <w:sz w:val="20"/>
                 <w:szCs w:val="18"/>
               </w:rPr>
               <w:t>Необеспеченность кадрами</w:t>
@@ -5197,13 +5701,13 @@
               <w:ind w:firstLine="0"/>
               <w:jc w:val="left"/>
               <w:rPr>
-                <w:sz w:val="18"/>
+                <w:sz w:val="20"/>
                 <w:szCs w:val="18"/>
               </w:rPr>
             </w:pPr>
             <w:r>
               <w:rPr>
-                <w:sz w:val="18"/>
+                <w:sz w:val="20"/>
                 <w:szCs w:val="18"/>
               </w:rPr>
               <w:t>0,15</w:t>
@@ -5219,13 +5723,13 @@
               <w:ind w:firstLine="0"/>
               <w:jc w:val="left"/>
               <w:rPr>
-                <w:sz w:val="18"/>
+                <w:sz w:val="20"/>
                 <w:szCs w:val="18"/>
               </w:rPr>
             </w:pPr>
             <w:r>
               <w:rPr>
-                <w:sz w:val="18"/>
+                <w:sz w:val="20"/>
                 <w:szCs w:val="18"/>
               </w:rPr>
               <w:t>1</w:t>
@@ -5241,13 +5745,13 @@
               <w:ind w:firstLine="0"/>
               <w:jc w:val="left"/>
               <w:rPr>
-                <w:sz w:val="18"/>
+                <w:sz w:val="20"/>
                 <w:szCs w:val="18"/>
               </w:rPr>
             </w:pPr>
             <w:r>
               <w:rPr>
-                <w:sz w:val="18"/>
+                <w:sz w:val="20"/>
                 <w:szCs w:val="18"/>
               </w:rPr>
               <w:t>2 500 000</w:t>
@@ -5263,13 +5767,13 @@
               <w:ind w:firstLine="0"/>
               <w:jc w:val="left"/>
               <w:rPr>
-                <w:sz w:val="18"/>
+                <w:sz w:val="20"/>
                 <w:szCs w:val="18"/>
               </w:rPr>
             </w:pPr>
             <w:r>
               <w:rPr>
-                <w:sz w:val="18"/>
+                <w:sz w:val="20"/>
                 <w:szCs w:val="18"/>
               </w:rPr>
               <w:t>Уклонение</w:t>
@@ -5285,13 +5789,13 @@
               <w:ind w:firstLine="0"/>
               <w:jc w:val="left"/>
               <w:rPr>
-                <w:sz w:val="18"/>
+                <w:sz w:val="20"/>
                 <w:szCs w:val="18"/>
               </w:rPr>
             </w:pPr>
             <w:r>
               <w:rPr>
-                <w:sz w:val="18"/>
+                <w:sz w:val="20"/>
                 <w:szCs w:val="18"/>
               </w:rPr>
               <w:t>Увеличение штата</w:t>
@@ -5307,13 +5811,13 @@
               <w:ind w:firstLine="0"/>
               <w:jc w:val="left"/>
               <w:rPr>
-                <w:sz w:val="18"/>
+                <w:sz w:val="20"/>
                 <w:szCs w:val="18"/>
               </w:rPr>
             </w:pPr>
             <w:r>
               <w:rPr>
-                <w:sz w:val="18"/>
+                <w:sz w:val="20"/>
                 <w:szCs w:val="18"/>
               </w:rPr>
               <w:t>100 000</w:t>
@@ -5331,13 +5835,13 @@
               <w:ind w:firstLine="0"/>
               <w:jc w:val="left"/>
               <w:rPr>
-                <w:sz w:val="18"/>
+                <w:sz w:val="20"/>
                 <w:szCs w:val="18"/>
               </w:rPr>
             </w:pPr>
             <w:r>
               <w:rPr>
-                <w:sz w:val="18"/>
+                <w:sz w:val="20"/>
                 <w:szCs w:val="18"/>
               </w:rPr>
               <w:t>Изменения в технологии</w:t>
@@ -5353,13 +5857,13 @@
               <w:ind w:firstLine="0"/>
               <w:jc w:val="left"/>
               <w:rPr>
-                <w:sz w:val="18"/>
+                <w:sz w:val="20"/>
                 <w:szCs w:val="18"/>
               </w:rPr>
             </w:pPr>
             <w:r>
               <w:rPr>
-                <w:sz w:val="18"/>
+                <w:sz w:val="20"/>
                 <w:szCs w:val="18"/>
               </w:rPr>
               <w:t>0,05</w:t>
@@ -5375,13 +5879,13 @@
               <w:ind w:firstLine="0"/>
               <w:jc w:val="left"/>
               <w:rPr>
-                <w:sz w:val="18"/>
+                <w:sz w:val="20"/>
                 <w:szCs w:val="18"/>
               </w:rPr>
             </w:pPr>
             <w:r>
               <w:rPr>
-                <w:sz w:val="18"/>
+                <w:sz w:val="20"/>
                 <w:szCs w:val="18"/>
               </w:rPr>
               <w:t>0,5</w:t>
@@ -5397,13 +5901,13 @@
               <w:ind w:firstLine="0"/>
               <w:jc w:val="left"/>
               <w:rPr>
-                <w:sz w:val="18"/>
+                <w:sz w:val="20"/>
                 <w:szCs w:val="18"/>
               </w:rPr>
             </w:pPr>
             <w:r>
               <w:rPr>
-                <w:sz w:val="18"/>
+                <w:sz w:val="20"/>
                 <w:szCs w:val="18"/>
               </w:rPr>
               <w:t>50 000</w:t>
@@ -5419,13 +5923,13 @@
               <w:ind w:firstLine="0"/>
               <w:jc w:val="left"/>
               <w:rPr>
-                <w:sz w:val="18"/>
+                <w:sz w:val="20"/>
                 <w:szCs w:val="18"/>
               </w:rPr>
             </w:pPr>
             <w:r>
               <w:rPr>
-                <w:sz w:val="18"/>
+                <w:sz w:val="20"/>
                 <w:szCs w:val="18"/>
               </w:rPr>
               <w:t>Снижение</w:t>
@@ -5441,13 +5945,13 @@
               <w:ind w:firstLine="0"/>
               <w:jc w:val="left"/>
               <w:rPr>
-                <w:sz w:val="18"/>
+                <w:sz w:val="20"/>
                 <w:szCs w:val="18"/>
               </w:rPr>
             </w:pPr>
             <w:r>
               <w:rPr>
-                <w:sz w:val="18"/>
+                <w:sz w:val="20"/>
                 <w:szCs w:val="18"/>
               </w:rPr>
               <w:t>Новый техпроцесс</w:t>
@@ -5463,13 +5967,13 @@
               <w:ind w:firstLine="0"/>
               <w:jc w:val="left"/>
               <w:rPr>
-                <w:sz w:val="18"/>
+                <w:sz w:val="20"/>
                 <w:szCs w:val="18"/>
               </w:rPr>
             </w:pPr>
             <w:r>
               <w:rPr>
-                <w:sz w:val="18"/>
+                <w:sz w:val="20"/>
                 <w:szCs w:val="18"/>
               </w:rPr>
               <w:t>30 000</w:t>
@@ -5487,13 +5991,13 @@
               <w:ind w:firstLine="0"/>
               <w:jc w:val="left"/>
               <w:rPr>
-                <w:sz w:val="18"/>
+                <w:sz w:val="20"/>
                 <w:szCs w:val="18"/>
               </w:rPr>
             </w:pPr>
             <w:r>
               <w:rPr>
-                <w:sz w:val="18"/>
+                <w:sz w:val="20"/>
                 <w:szCs w:val="18"/>
               </w:rPr>
               <w:t>Организация работы</w:t>
@@ -5509,13 +6013,13 @@
               <w:ind w:firstLine="0"/>
               <w:jc w:val="left"/>
               <w:rPr>
-                <w:sz w:val="18"/>
+                <w:sz w:val="20"/>
                 <w:szCs w:val="18"/>
               </w:rPr>
             </w:pPr>
             <w:r>
               <w:rPr>
-                <w:sz w:val="18"/>
+                <w:sz w:val="20"/>
                 <w:szCs w:val="18"/>
               </w:rPr>
               <w:t>0,02</w:t>
@@ -5531,13 +6035,13 @@
               <w:ind w:firstLine="0"/>
               <w:jc w:val="left"/>
               <w:rPr>
-                <w:sz w:val="18"/>
+                <w:sz w:val="20"/>
                 <w:szCs w:val="18"/>
               </w:rPr>
             </w:pPr>
             <w:r>
               <w:rPr>
-                <w:sz w:val="18"/>
+                <w:sz w:val="20"/>
                 <w:szCs w:val="18"/>
               </w:rPr>
               <w:t>0,3</w:t>
@@ -5553,13 +6057,13 @@
               <w:ind w:firstLine="0"/>
               <w:jc w:val="left"/>
               <w:rPr>
-                <w:sz w:val="18"/>
+                <w:sz w:val="20"/>
                 <w:szCs w:val="18"/>
               </w:rPr>
             </w:pPr>
             <w:r>
               <w:rPr>
-                <w:sz w:val="18"/>
+                <w:sz w:val="20"/>
                 <w:szCs w:val="18"/>
               </w:rPr>
               <w:t>30 000</w:t>
@@ -5575,13 +6079,13 @@
               <w:ind w:firstLine="0"/>
               <w:jc w:val="left"/>
               <w:rPr>
-                <w:sz w:val="18"/>
+                <w:sz w:val="20"/>
                 <w:szCs w:val="18"/>
               </w:rPr>
             </w:pPr>
             <w:r>
               <w:rPr>
-                <w:sz w:val="18"/>
+                <w:sz w:val="20"/>
                 <w:szCs w:val="18"/>
               </w:rPr>
               <w:t>Принятие</w:t>
@@ -5597,13 +6101,13 @@
               <w:ind w:firstLine="0"/>
               <w:jc w:val="left"/>
               <w:rPr>
-                <w:sz w:val="18"/>
+                <w:sz w:val="20"/>
                 <w:szCs w:val="18"/>
               </w:rPr>
             </w:pPr>
             <w:r>
               <w:rPr>
-                <w:sz w:val="18"/>
+                <w:sz w:val="20"/>
                 <w:szCs w:val="18"/>
               </w:rPr>
               <w:t>Привлечение руководства</w:t>
@@ -5619,13 +6123,13 @@
               <w:ind w:firstLine="0"/>
               <w:jc w:val="left"/>
               <w:rPr>
-                <w:sz w:val="18"/>
+                <w:sz w:val="20"/>
                 <w:szCs w:val="18"/>
               </w:rPr>
             </w:pPr>
             <w:r>
               <w:rPr>
-                <w:sz w:val="18"/>
+                <w:sz w:val="20"/>
                 <w:szCs w:val="18"/>
               </w:rPr>
               <w:t>20 000</w:t>
@@ -5643,7 +6147,7 @@
               <w:ind w:firstLine="0"/>
               <w:jc w:val="left"/>
               <w:rPr>
-                <w:sz w:val="18"/>
+                <w:sz w:val="20"/>
                 <w:szCs w:val="18"/>
               </w:rPr>
             </w:pPr>
@@ -5658,7 +6162,7 @@
               <w:ind w:firstLine="0"/>
               <w:jc w:val="left"/>
               <w:rPr>
-                <w:sz w:val="18"/>
+                <w:sz w:val="20"/>
                 <w:szCs w:val="18"/>
               </w:rPr>
             </w:pPr>
@@ -5673,7 +6177,7 @@
               <w:ind w:firstLine="0"/>
               <w:jc w:val="left"/>
               <w:rPr>
-                <w:sz w:val="18"/>
+                <w:sz w:val="20"/>
                 <w:szCs w:val="18"/>
               </w:rPr>
             </w:pPr>
@@ -5688,7 +6192,7 @@
               <w:ind w:firstLine="0"/>
               <w:jc w:val="left"/>
               <w:rPr>
-                <w:sz w:val="18"/>
+                <w:sz w:val="20"/>
                 <w:szCs w:val="18"/>
               </w:rPr>
             </w:pPr>
@@ -5703,7 +6207,7 @@
               <w:ind w:firstLine="0"/>
               <w:jc w:val="left"/>
               <w:rPr>
-                <w:sz w:val="18"/>
+                <w:sz w:val="20"/>
                 <w:szCs w:val="18"/>
               </w:rPr>
             </w:pPr>
@@ -5718,7 +6222,7 @@
               <w:ind w:firstLine="0"/>
               <w:jc w:val="left"/>
               <w:rPr>
-                <w:sz w:val="18"/>
+                <w:sz w:val="20"/>
                 <w:szCs w:val="18"/>
               </w:rPr>
             </w:pPr>
@@ -5733,13 +6237,13 @@
               <w:ind w:firstLine="0"/>
               <w:jc w:val="left"/>
               <w:rPr>
-                <w:sz w:val="18"/>
+                <w:sz w:val="20"/>
                 <w:szCs w:val="18"/>
               </w:rPr>
             </w:pPr>
             <w:r>
               <w:rPr>
-                <w:sz w:val="18"/>
+                <w:sz w:val="20"/>
                 <w:szCs w:val="18"/>
               </w:rPr>
               <w:t>150 000</w:t>
@@ -5750,9 +6254,3690 @@
     </w:tbl>
     <w:p/>
     <w:p>
-      <w:bookmarkStart w:id="9" w:name="_GoBack"/>
-      <w:bookmarkEnd w:id="9"/>
-    </w:p>
+      <w:pPr>
+        <w:pStyle w:val="2"/>
+      </w:pPr>
+      <w:r>
+        <w:lastRenderedPageBreak/>
+        <w:t>График проекта</w:t>
+      </w:r>
+    </w:p>
+    <w:tbl>
+      <w:tblPr>
+        <w:tblStyle w:val="a4"/>
+        <w:tblW w:w="0" w:type="auto"/>
+        <w:tblLook w:val="04A0" w:firstRow="1" w:lastRow="0" w:firstColumn="1" w:lastColumn="0" w:noHBand="0" w:noVBand="1"/>
+      </w:tblPr>
+      <w:tblGrid>
+        <w:gridCol w:w="475"/>
+        <w:gridCol w:w="475"/>
+        <w:gridCol w:w="475"/>
+        <w:gridCol w:w="475"/>
+        <w:gridCol w:w="475"/>
+      </w:tblGrid>
+      <w:tr>
+        <w:trPr>
+          <w:cantSplit/>
+          <w:trHeight w:val="288"/>
+        </w:trPr>
+        <w:tc>
+          <w:tcPr>
+            <w:tcW w:w="0" w:type="auto"/>
+            <w:textDirection w:val="btLr"/>
+          </w:tcPr>
+          <w:p>
+            <w:pPr>
+              <w:ind w:left="113" w:right="113" w:firstLine="0"/>
+              <w:rPr>
+                <w:sz w:val="20"/>
+              </w:rPr>
+            </w:pPr>
+            <w:r>
+              <w:rPr>
+                <w:sz w:val="20"/>
+              </w:rPr>
+              <w:t>3</w:t>
+            </w:r>
+          </w:p>
+        </w:tc>
+        <w:tc>
+          <w:tcPr>
+            <w:tcW w:w="0" w:type="auto"/>
+            <w:shd w:val="clear" w:color="auto" w:fill="D0CECE" w:themeFill="background2" w:themeFillShade="E6"/>
+            <w:textDirection w:val="btLr"/>
+          </w:tcPr>
+          <w:p>
+            <w:pPr>
+              <w:ind w:left="113" w:right="113" w:firstLine="0"/>
+              <w:rPr>
+                <w:sz w:val="20"/>
+              </w:rPr>
+            </w:pPr>
+          </w:p>
+        </w:tc>
+        <w:tc>
+          <w:tcPr>
+            <w:tcW w:w="0" w:type="auto"/>
+            <w:textDirection w:val="btLr"/>
+          </w:tcPr>
+          <w:p>
+            <w:pPr>
+              <w:ind w:left="113" w:right="113" w:firstLine="0"/>
+              <w:rPr>
+                <w:sz w:val="20"/>
+              </w:rPr>
+            </w:pPr>
+          </w:p>
+        </w:tc>
+        <w:tc>
+          <w:tcPr>
+            <w:tcW w:w="0" w:type="auto"/>
+            <w:textDirection w:val="btLr"/>
+          </w:tcPr>
+          <w:p>
+            <w:pPr>
+              <w:ind w:left="113" w:right="113" w:firstLine="0"/>
+              <w:rPr>
+                <w:sz w:val="20"/>
+              </w:rPr>
+            </w:pPr>
+          </w:p>
+        </w:tc>
+        <w:tc>
+          <w:tcPr>
+            <w:tcW w:w="0" w:type="auto"/>
+            <w:textDirection w:val="btLr"/>
+          </w:tcPr>
+          <w:p>
+            <w:pPr>
+              <w:ind w:left="113" w:right="113" w:firstLine="0"/>
+              <w:rPr>
+                <w:sz w:val="20"/>
+              </w:rPr>
+            </w:pPr>
+          </w:p>
+        </w:tc>
+      </w:tr>
+      <w:tr>
+        <w:trPr>
+          <w:cantSplit/>
+          <w:trHeight w:val="288"/>
+        </w:trPr>
+        <w:tc>
+          <w:tcPr>
+            <w:tcW w:w="0" w:type="auto"/>
+            <w:textDirection w:val="btLr"/>
+          </w:tcPr>
+          <w:p>
+            <w:pPr>
+              <w:ind w:left="113" w:right="113" w:firstLine="0"/>
+              <w:rPr>
+                <w:sz w:val="20"/>
+              </w:rPr>
+            </w:pPr>
+            <w:r>
+              <w:rPr>
+                <w:sz w:val="20"/>
+              </w:rPr>
+              <w:t>2</w:t>
+            </w:r>
+          </w:p>
+        </w:tc>
+        <w:tc>
+          <w:tcPr>
+            <w:tcW w:w="0" w:type="auto"/>
+            <w:shd w:val="clear" w:color="auto" w:fill="D0CECE" w:themeFill="background2" w:themeFillShade="E6"/>
+            <w:textDirection w:val="btLr"/>
+          </w:tcPr>
+          <w:p>
+            <w:pPr>
+              <w:ind w:left="113" w:right="113" w:firstLine="0"/>
+              <w:rPr>
+                <w:sz w:val="20"/>
+              </w:rPr>
+            </w:pPr>
+          </w:p>
+        </w:tc>
+        <w:tc>
+          <w:tcPr>
+            <w:tcW w:w="0" w:type="auto"/>
+            <w:textDirection w:val="btLr"/>
+          </w:tcPr>
+          <w:p>
+            <w:pPr>
+              <w:ind w:left="113" w:right="113" w:firstLine="0"/>
+              <w:rPr>
+                <w:sz w:val="20"/>
+              </w:rPr>
+            </w:pPr>
+          </w:p>
+        </w:tc>
+        <w:tc>
+          <w:tcPr>
+            <w:tcW w:w="0" w:type="auto"/>
+            <w:textDirection w:val="btLr"/>
+          </w:tcPr>
+          <w:p>
+            <w:pPr>
+              <w:ind w:left="113" w:right="113" w:firstLine="0"/>
+              <w:rPr>
+                <w:sz w:val="20"/>
+              </w:rPr>
+            </w:pPr>
+          </w:p>
+        </w:tc>
+        <w:tc>
+          <w:tcPr>
+            <w:tcW w:w="0" w:type="auto"/>
+            <w:textDirection w:val="btLr"/>
+          </w:tcPr>
+          <w:p>
+            <w:pPr>
+              <w:ind w:left="113" w:right="113" w:firstLine="0"/>
+              <w:rPr>
+                <w:sz w:val="20"/>
+              </w:rPr>
+            </w:pPr>
+          </w:p>
+        </w:tc>
+      </w:tr>
+      <w:tr>
+        <w:trPr>
+          <w:cantSplit/>
+          <w:trHeight w:val="288"/>
+        </w:trPr>
+        <w:tc>
+          <w:tcPr>
+            <w:tcW w:w="0" w:type="auto"/>
+            <w:textDirection w:val="btLr"/>
+          </w:tcPr>
+          <w:p>
+            <w:pPr>
+              <w:ind w:left="113" w:right="113" w:firstLine="0"/>
+              <w:rPr>
+                <w:sz w:val="20"/>
+              </w:rPr>
+            </w:pPr>
+            <w:r>
+              <w:rPr>
+                <w:sz w:val="20"/>
+              </w:rPr>
+              <w:t>1</w:t>
+            </w:r>
+          </w:p>
+        </w:tc>
+        <w:tc>
+          <w:tcPr>
+            <w:tcW w:w="0" w:type="auto"/>
+            <w:shd w:val="clear" w:color="auto" w:fill="D0CECE" w:themeFill="background2" w:themeFillShade="E6"/>
+            <w:textDirection w:val="btLr"/>
+          </w:tcPr>
+          <w:p>
+            <w:pPr>
+              <w:ind w:left="113" w:right="113" w:firstLine="0"/>
+              <w:rPr>
+                <w:sz w:val="20"/>
+              </w:rPr>
+            </w:pPr>
+          </w:p>
+        </w:tc>
+        <w:tc>
+          <w:tcPr>
+            <w:tcW w:w="0" w:type="auto"/>
+            <w:textDirection w:val="btLr"/>
+          </w:tcPr>
+          <w:p>
+            <w:pPr>
+              <w:ind w:left="113" w:right="113" w:firstLine="0"/>
+              <w:rPr>
+                <w:sz w:val="20"/>
+              </w:rPr>
+            </w:pPr>
+          </w:p>
+        </w:tc>
+        <w:tc>
+          <w:tcPr>
+            <w:tcW w:w="0" w:type="auto"/>
+            <w:textDirection w:val="btLr"/>
+          </w:tcPr>
+          <w:p>
+            <w:pPr>
+              <w:ind w:left="113" w:right="113" w:firstLine="0"/>
+              <w:rPr>
+                <w:sz w:val="20"/>
+              </w:rPr>
+            </w:pPr>
+          </w:p>
+        </w:tc>
+        <w:tc>
+          <w:tcPr>
+            <w:tcW w:w="0" w:type="auto"/>
+            <w:textDirection w:val="btLr"/>
+          </w:tcPr>
+          <w:p>
+            <w:pPr>
+              <w:ind w:left="113" w:right="113" w:firstLine="0"/>
+              <w:rPr>
+                <w:sz w:val="20"/>
+              </w:rPr>
+            </w:pPr>
+          </w:p>
+        </w:tc>
+      </w:tr>
+      <w:tr>
+        <w:trPr>
+          <w:cantSplit/>
+          <w:trHeight w:val="288"/>
+        </w:trPr>
+        <w:tc>
+          <w:tcPr>
+            <w:tcW w:w="0" w:type="auto"/>
+            <w:textDirection w:val="btLr"/>
+          </w:tcPr>
+          <w:p>
+            <w:pPr>
+              <w:ind w:left="113" w:right="113" w:firstLine="0"/>
+              <w:rPr>
+                <w:sz w:val="20"/>
+              </w:rPr>
+            </w:pPr>
+            <w:r>
+              <w:rPr>
+                <w:sz w:val="20"/>
+              </w:rPr>
+              <w:t>7</w:t>
+            </w:r>
+          </w:p>
+        </w:tc>
+        <w:tc>
+          <w:tcPr>
+            <w:tcW w:w="0" w:type="auto"/>
+            <w:textDirection w:val="btLr"/>
+          </w:tcPr>
+          <w:p>
+            <w:pPr>
+              <w:ind w:left="113" w:right="113" w:firstLine="0"/>
+              <w:rPr>
+                <w:sz w:val="20"/>
+              </w:rPr>
+            </w:pPr>
+          </w:p>
+        </w:tc>
+        <w:tc>
+          <w:tcPr>
+            <w:tcW w:w="0" w:type="auto"/>
+            <w:textDirection w:val="btLr"/>
+          </w:tcPr>
+          <w:p>
+            <w:pPr>
+              <w:ind w:left="113" w:right="113" w:firstLine="0"/>
+              <w:rPr>
+                <w:sz w:val="20"/>
+              </w:rPr>
+            </w:pPr>
+          </w:p>
+        </w:tc>
+        <w:tc>
+          <w:tcPr>
+            <w:tcW w:w="0" w:type="auto"/>
+            <w:textDirection w:val="btLr"/>
+          </w:tcPr>
+          <w:p>
+            <w:pPr>
+              <w:ind w:left="113" w:right="113" w:firstLine="0"/>
+              <w:rPr>
+                <w:sz w:val="20"/>
+              </w:rPr>
+            </w:pPr>
+          </w:p>
+        </w:tc>
+        <w:tc>
+          <w:tcPr>
+            <w:tcW w:w="0" w:type="auto"/>
+            <w:shd w:val="clear" w:color="auto" w:fill="D0CECE" w:themeFill="background2" w:themeFillShade="E6"/>
+            <w:textDirection w:val="btLr"/>
+          </w:tcPr>
+          <w:p>
+            <w:pPr>
+              <w:ind w:left="113" w:right="113" w:firstLine="0"/>
+              <w:rPr>
+                <w:sz w:val="20"/>
+              </w:rPr>
+            </w:pPr>
+          </w:p>
+        </w:tc>
+      </w:tr>
+      <w:tr>
+        <w:trPr>
+          <w:cantSplit/>
+          <w:trHeight w:val="288"/>
+        </w:trPr>
+        <w:tc>
+          <w:tcPr>
+            <w:tcW w:w="0" w:type="auto"/>
+            <w:textDirection w:val="btLr"/>
+          </w:tcPr>
+          <w:p>
+            <w:pPr>
+              <w:ind w:left="113" w:right="113" w:firstLine="0"/>
+              <w:rPr>
+                <w:sz w:val="20"/>
+              </w:rPr>
+            </w:pPr>
+            <w:r>
+              <w:rPr>
+                <w:sz w:val="20"/>
+              </w:rPr>
+              <w:t>6</w:t>
+            </w:r>
+          </w:p>
+        </w:tc>
+        <w:tc>
+          <w:tcPr>
+            <w:tcW w:w="0" w:type="auto"/>
+            <w:textDirection w:val="btLr"/>
+          </w:tcPr>
+          <w:p>
+            <w:pPr>
+              <w:ind w:left="113" w:right="113" w:firstLine="0"/>
+              <w:rPr>
+                <w:sz w:val="20"/>
+              </w:rPr>
+            </w:pPr>
+          </w:p>
+        </w:tc>
+        <w:tc>
+          <w:tcPr>
+            <w:tcW w:w="0" w:type="auto"/>
+            <w:textDirection w:val="btLr"/>
+          </w:tcPr>
+          <w:p>
+            <w:pPr>
+              <w:ind w:left="113" w:right="113" w:firstLine="0"/>
+              <w:rPr>
+                <w:sz w:val="20"/>
+              </w:rPr>
+            </w:pPr>
+          </w:p>
+        </w:tc>
+        <w:tc>
+          <w:tcPr>
+            <w:tcW w:w="0" w:type="auto"/>
+            <w:textDirection w:val="btLr"/>
+          </w:tcPr>
+          <w:p>
+            <w:pPr>
+              <w:ind w:left="113" w:right="113" w:firstLine="0"/>
+              <w:rPr>
+                <w:sz w:val="20"/>
+              </w:rPr>
+            </w:pPr>
+          </w:p>
+        </w:tc>
+        <w:tc>
+          <w:tcPr>
+            <w:tcW w:w="0" w:type="auto"/>
+            <w:shd w:val="clear" w:color="auto" w:fill="D0CECE" w:themeFill="background2" w:themeFillShade="E6"/>
+            <w:textDirection w:val="btLr"/>
+          </w:tcPr>
+          <w:p>
+            <w:pPr>
+              <w:ind w:left="113" w:right="113" w:firstLine="0"/>
+              <w:rPr>
+                <w:sz w:val="20"/>
+              </w:rPr>
+            </w:pPr>
+          </w:p>
+        </w:tc>
+      </w:tr>
+      <w:tr>
+        <w:trPr>
+          <w:cantSplit/>
+          <w:trHeight w:val="288"/>
+        </w:trPr>
+        <w:tc>
+          <w:tcPr>
+            <w:tcW w:w="0" w:type="auto"/>
+            <w:textDirection w:val="btLr"/>
+          </w:tcPr>
+          <w:p>
+            <w:pPr>
+              <w:ind w:left="113" w:right="113" w:firstLine="0"/>
+              <w:rPr>
+                <w:sz w:val="20"/>
+              </w:rPr>
+            </w:pPr>
+            <w:r>
+              <w:rPr>
+                <w:sz w:val="20"/>
+              </w:rPr>
+              <w:t>5</w:t>
+            </w:r>
+          </w:p>
+        </w:tc>
+        <w:tc>
+          <w:tcPr>
+            <w:tcW w:w="0" w:type="auto"/>
+            <w:textDirection w:val="btLr"/>
+          </w:tcPr>
+          <w:p>
+            <w:pPr>
+              <w:ind w:left="113" w:right="113" w:firstLine="0"/>
+              <w:rPr>
+                <w:sz w:val="20"/>
+              </w:rPr>
+            </w:pPr>
+          </w:p>
+        </w:tc>
+        <w:tc>
+          <w:tcPr>
+            <w:tcW w:w="0" w:type="auto"/>
+            <w:textDirection w:val="btLr"/>
+          </w:tcPr>
+          <w:p>
+            <w:pPr>
+              <w:ind w:left="113" w:right="113" w:firstLine="0"/>
+              <w:rPr>
+                <w:sz w:val="20"/>
+              </w:rPr>
+            </w:pPr>
+          </w:p>
+        </w:tc>
+        <w:tc>
+          <w:tcPr>
+            <w:tcW w:w="0" w:type="auto"/>
+            <w:textDirection w:val="btLr"/>
+          </w:tcPr>
+          <w:p>
+            <w:pPr>
+              <w:ind w:left="113" w:right="113" w:firstLine="0"/>
+              <w:rPr>
+                <w:sz w:val="20"/>
+              </w:rPr>
+            </w:pPr>
+          </w:p>
+        </w:tc>
+        <w:tc>
+          <w:tcPr>
+            <w:tcW w:w="0" w:type="auto"/>
+            <w:shd w:val="clear" w:color="auto" w:fill="D0CECE" w:themeFill="background2" w:themeFillShade="E6"/>
+            <w:textDirection w:val="btLr"/>
+          </w:tcPr>
+          <w:p>
+            <w:pPr>
+              <w:ind w:left="113" w:right="113" w:firstLine="0"/>
+              <w:rPr>
+                <w:sz w:val="20"/>
+              </w:rPr>
+            </w:pPr>
+          </w:p>
+        </w:tc>
+      </w:tr>
+      <w:tr>
+        <w:trPr>
+          <w:cantSplit/>
+          <w:trHeight w:val="288"/>
+        </w:trPr>
+        <w:tc>
+          <w:tcPr>
+            <w:tcW w:w="0" w:type="auto"/>
+            <w:textDirection w:val="btLr"/>
+          </w:tcPr>
+          <w:p>
+            <w:pPr>
+              <w:ind w:left="113" w:right="113" w:firstLine="0"/>
+              <w:rPr>
+                <w:sz w:val="20"/>
+              </w:rPr>
+            </w:pPr>
+            <w:r>
+              <w:rPr>
+                <w:sz w:val="20"/>
+              </w:rPr>
+              <w:t>4</w:t>
+            </w:r>
+          </w:p>
+        </w:tc>
+        <w:tc>
+          <w:tcPr>
+            <w:tcW w:w="0" w:type="auto"/>
+            <w:textDirection w:val="btLr"/>
+          </w:tcPr>
+          <w:p>
+            <w:pPr>
+              <w:ind w:left="113" w:right="113" w:firstLine="0"/>
+              <w:rPr>
+                <w:sz w:val="20"/>
+              </w:rPr>
+            </w:pPr>
+          </w:p>
+        </w:tc>
+        <w:tc>
+          <w:tcPr>
+            <w:tcW w:w="0" w:type="auto"/>
+            <w:textDirection w:val="btLr"/>
+          </w:tcPr>
+          <w:p>
+            <w:pPr>
+              <w:ind w:left="113" w:right="113" w:firstLine="0"/>
+              <w:rPr>
+                <w:sz w:val="20"/>
+              </w:rPr>
+            </w:pPr>
+          </w:p>
+        </w:tc>
+        <w:tc>
+          <w:tcPr>
+            <w:tcW w:w="0" w:type="auto"/>
+            <w:textDirection w:val="btLr"/>
+          </w:tcPr>
+          <w:p>
+            <w:pPr>
+              <w:ind w:left="113" w:right="113" w:firstLine="0"/>
+              <w:rPr>
+                <w:sz w:val="20"/>
+              </w:rPr>
+            </w:pPr>
+          </w:p>
+        </w:tc>
+        <w:tc>
+          <w:tcPr>
+            <w:tcW w:w="0" w:type="auto"/>
+            <w:shd w:val="clear" w:color="auto" w:fill="D0CECE" w:themeFill="background2" w:themeFillShade="E6"/>
+            <w:textDirection w:val="btLr"/>
+          </w:tcPr>
+          <w:p>
+            <w:pPr>
+              <w:ind w:left="113" w:right="113" w:firstLine="0"/>
+              <w:rPr>
+                <w:sz w:val="20"/>
+              </w:rPr>
+            </w:pPr>
+          </w:p>
+        </w:tc>
+      </w:tr>
+      <w:tr>
+        <w:trPr>
+          <w:cantSplit/>
+          <w:trHeight w:val="288"/>
+        </w:trPr>
+        <w:tc>
+          <w:tcPr>
+            <w:tcW w:w="0" w:type="auto"/>
+            <w:textDirection w:val="btLr"/>
+          </w:tcPr>
+          <w:p>
+            <w:pPr>
+              <w:ind w:left="113" w:right="113" w:firstLine="0"/>
+              <w:rPr>
+                <w:sz w:val="20"/>
+              </w:rPr>
+            </w:pPr>
+            <w:r>
+              <w:rPr>
+                <w:sz w:val="20"/>
+              </w:rPr>
+              <w:t>3</w:t>
+            </w:r>
+          </w:p>
+        </w:tc>
+        <w:tc>
+          <w:tcPr>
+            <w:tcW w:w="0" w:type="auto"/>
+            <w:textDirection w:val="btLr"/>
+          </w:tcPr>
+          <w:p>
+            <w:pPr>
+              <w:ind w:left="113" w:right="113" w:firstLine="0"/>
+              <w:rPr>
+                <w:sz w:val="20"/>
+              </w:rPr>
+            </w:pPr>
+          </w:p>
+        </w:tc>
+        <w:tc>
+          <w:tcPr>
+            <w:tcW w:w="0" w:type="auto"/>
+            <w:shd w:val="clear" w:color="auto" w:fill="D0CECE" w:themeFill="background2" w:themeFillShade="E6"/>
+            <w:textDirection w:val="btLr"/>
+          </w:tcPr>
+          <w:p>
+            <w:pPr>
+              <w:ind w:left="113" w:right="113" w:firstLine="0"/>
+              <w:rPr>
+                <w:sz w:val="20"/>
+              </w:rPr>
+            </w:pPr>
+          </w:p>
+        </w:tc>
+        <w:tc>
+          <w:tcPr>
+            <w:tcW w:w="0" w:type="auto"/>
+            <w:textDirection w:val="btLr"/>
+          </w:tcPr>
+          <w:p>
+            <w:pPr>
+              <w:ind w:left="113" w:right="113" w:firstLine="0"/>
+              <w:rPr>
+                <w:sz w:val="20"/>
+              </w:rPr>
+            </w:pPr>
+          </w:p>
+        </w:tc>
+        <w:tc>
+          <w:tcPr>
+            <w:tcW w:w="0" w:type="auto"/>
+            <w:shd w:val="clear" w:color="auto" w:fill="D0CECE" w:themeFill="background2" w:themeFillShade="E6"/>
+            <w:textDirection w:val="btLr"/>
+          </w:tcPr>
+          <w:p>
+            <w:pPr>
+              <w:ind w:left="113" w:right="113" w:firstLine="0"/>
+              <w:rPr>
+                <w:sz w:val="20"/>
+              </w:rPr>
+            </w:pPr>
+          </w:p>
+        </w:tc>
+      </w:tr>
+      <w:tr>
+        <w:trPr>
+          <w:cantSplit/>
+          <w:trHeight w:val="288"/>
+        </w:trPr>
+        <w:tc>
+          <w:tcPr>
+            <w:tcW w:w="0" w:type="auto"/>
+            <w:textDirection w:val="btLr"/>
+          </w:tcPr>
+          <w:p>
+            <w:pPr>
+              <w:ind w:left="113" w:right="113" w:firstLine="0"/>
+              <w:rPr>
+                <w:sz w:val="20"/>
+              </w:rPr>
+            </w:pPr>
+            <w:r>
+              <w:rPr>
+                <w:sz w:val="20"/>
+              </w:rPr>
+              <w:t>2</w:t>
+            </w:r>
+          </w:p>
+        </w:tc>
+        <w:tc>
+          <w:tcPr>
+            <w:tcW w:w="0" w:type="auto"/>
+            <w:textDirection w:val="btLr"/>
+          </w:tcPr>
+          <w:p>
+            <w:pPr>
+              <w:ind w:left="113" w:right="113" w:firstLine="0"/>
+              <w:rPr>
+                <w:sz w:val="20"/>
+              </w:rPr>
+            </w:pPr>
+          </w:p>
+        </w:tc>
+        <w:tc>
+          <w:tcPr>
+            <w:tcW w:w="0" w:type="auto"/>
+            <w:shd w:val="clear" w:color="auto" w:fill="D0CECE" w:themeFill="background2" w:themeFillShade="E6"/>
+            <w:textDirection w:val="btLr"/>
+          </w:tcPr>
+          <w:p>
+            <w:pPr>
+              <w:ind w:left="113" w:right="113" w:firstLine="0"/>
+              <w:rPr>
+                <w:sz w:val="20"/>
+              </w:rPr>
+            </w:pPr>
+          </w:p>
+        </w:tc>
+        <w:tc>
+          <w:tcPr>
+            <w:tcW w:w="0" w:type="auto"/>
+            <w:textDirection w:val="btLr"/>
+          </w:tcPr>
+          <w:p>
+            <w:pPr>
+              <w:ind w:left="113" w:right="113" w:firstLine="0"/>
+              <w:rPr>
+                <w:sz w:val="20"/>
+              </w:rPr>
+            </w:pPr>
+          </w:p>
+        </w:tc>
+        <w:tc>
+          <w:tcPr>
+            <w:tcW w:w="0" w:type="auto"/>
+            <w:shd w:val="clear" w:color="auto" w:fill="D0CECE" w:themeFill="background2" w:themeFillShade="E6"/>
+            <w:textDirection w:val="btLr"/>
+          </w:tcPr>
+          <w:p>
+            <w:pPr>
+              <w:ind w:left="113" w:right="113" w:firstLine="0"/>
+              <w:rPr>
+                <w:sz w:val="20"/>
+              </w:rPr>
+            </w:pPr>
+          </w:p>
+        </w:tc>
+      </w:tr>
+      <w:tr>
+        <w:trPr>
+          <w:cantSplit/>
+          <w:trHeight w:val="288"/>
+        </w:trPr>
+        <w:tc>
+          <w:tcPr>
+            <w:tcW w:w="0" w:type="auto"/>
+            <w:textDirection w:val="btLr"/>
+          </w:tcPr>
+          <w:p>
+            <w:pPr>
+              <w:ind w:left="113" w:right="113" w:firstLine="0"/>
+              <w:rPr>
+                <w:sz w:val="20"/>
+              </w:rPr>
+            </w:pPr>
+            <w:r>
+              <w:rPr>
+                <w:sz w:val="20"/>
+              </w:rPr>
+              <w:t>1</w:t>
+            </w:r>
+          </w:p>
+        </w:tc>
+        <w:tc>
+          <w:tcPr>
+            <w:tcW w:w="0" w:type="auto"/>
+            <w:textDirection w:val="btLr"/>
+          </w:tcPr>
+          <w:p>
+            <w:pPr>
+              <w:ind w:left="113" w:right="113" w:firstLine="0"/>
+              <w:rPr>
+                <w:sz w:val="20"/>
+              </w:rPr>
+            </w:pPr>
+          </w:p>
+        </w:tc>
+        <w:tc>
+          <w:tcPr>
+            <w:tcW w:w="0" w:type="auto"/>
+            <w:shd w:val="clear" w:color="auto" w:fill="D0CECE" w:themeFill="background2" w:themeFillShade="E6"/>
+            <w:textDirection w:val="btLr"/>
+          </w:tcPr>
+          <w:p>
+            <w:pPr>
+              <w:ind w:left="113" w:right="113" w:firstLine="0"/>
+              <w:rPr>
+                <w:sz w:val="20"/>
+              </w:rPr>
+            </w:pPr>
+          </w:p>
+        </w:tc>
+        <w:tc>
+          <w:tcPr>
+            <w:tcW w:w="0" w:type="auto"/>
+            <w:textDirection w:val="btLr"/>
+          </w:tcPr>
+          <w:p>
+            <w:pPr>
+              <w:ind w:left="113" w:right="113" w:firstLine="0"/>
+              <w:rPr>
+                <w:sz w:val="20"/>
+              </w:rPr>
+            </w:pPr>
+          </w:p>
+        </w:tc>
+        <w:tc>
+          <w:tcPr>
+            <w:tcW w:w="0" w:type="auto"/>
+            <w:shd w:val="clear" w:color="auto" w:fill="D0CECE" w:themeFill="background2" w:themeFillShade="E6"/>
+            <w:textDirection w:val="btLr"/>
+          </w:tcPr>
+          <w:p>
+            <w:pPr>
+              <w:ind w:left="113" w:right="113" w:firstLine="0"/>
+              <w:rPr>
+                <w:sz w:val="20"/>
+              </w:rPr>
+            </w:pPr>
+          </w:p>
+        </w:tc>
+      </w:tr>
+      <w:tr>
+        <w:trPr>
+          <w:cantSplit/>
+          <w:trHeight w:val="288"/>
+        </w:trPr>
+        <w:tc>
+          <w:tcPr>
+            <w:tcW w:w="0" w:type="auto"/>
+            <w:textDirection w:val="btLr"/>
+          </w:tcPr>
+          <w:p>
+            <w:pPr>
+              <w:ind w:left="113" w:right="113" w:firstLine="0"/>
+              <w:rPr>
+                <w:sz w:val="20"/>
+              </w:rPr>
+            </w:pPr>
+            <w:r>
+              <w:rPr>
+                <w:sz w:val="20"/>
+              </w:rPr>
+              <w:t>7</w:t>
+            </w:r>
+          </w:p>
+        </w:tc>
+        <w:tc>
+          <w:tcPr>
+            <w:tcW w:w="0" w:type="auto"/>
+            <w:textDirection w:val="btLr"/>
+          </w:tcPr>
+          <w:p>
+            <w:pPr>
+              <w:ind w:left="113" w:right="113" w:firstLine="0"/>
+              <w:rPr>
+                <w:sz w:val="20"/>
+              </w:rPr>
+            </w:pPr>
+          </w:p>
+        </w:tc>
+        <w:tc>
+          <w:tcPr>
+            <w:tcW w:w="0" w:type="auto"/>
+            <w:shd w:val="clear" w:color="auto" w:fill="D0CECE" w:themeFill="background2" w:themeFillShade="E6"/>
+            <w:textDirection w:val="btLr"/>
+          </w:tcPr>
+          <w:p>
+            <w:pPr>
+              <w:ind w:left="113" w:right="113" w:firstLine="0"/>
+              <w:rPr>
+                <w:sz w:val="20"/>
+              </w:rPr>
+            </w:pPr>
+          </w:p>
+        </w:tc>
+        <w:tc>
+          <w:tcPr>
+            <w:tcW w:w="0" w:type="auto"/>
+            <w:textDirection w:val="btLr"/>
+          </w:tcPr>
+          <w:p>
+            <w:pPr>
+              <w:ind w:left="113" w:right="113" w:firstLine="0"/>
+              <w:rPr>
+                <w:sz w:val="20"/>
+              </w:rPr>
+            </w:pPr>
+          </w:p>
+        </w:tc>
+        <w:tc>
+          <w:tcPr>
+            <w:tcW w:w="0" w:type="auto"/>
+            <w:shd w:val="clear" w:color="auto" w:fill="D0CECE" w:themeFill="background2" w:themeFillShade="E6"/>
+            <w:textDirection w:val="btLr"/>
+          </w:tcPr>
+          <w:p>
+            <w:pPr>
+              <w:ind w:left="113" w:right="113" w:firstLine="0"/>
+              <w:rPr>
+                <w:sz w:val="20"/>
+              </w:rPr>
+            </w:pPr>
+          </w:p>
+        </w:tc>
+      </w:tr>
+      <w:tr>
+        <w:trPr>
+          <w:cantSplit/>
+          <w:trHeight w:val="288"/>
+        </w:trPr>
+        <w:tc>
+          <w:tcPr>
+            <w:tcW w:w="0" w:type="auto"/>
+            <w:textDirection w:val="btLr"/>
+          </w:tcPr>
+          <w:p>
+            <w:pPr>
+              <w:ind w:left="113" w:right="113" w:firstLine="0"/>
+              <w:rPr>
+                <w:sz w:val="20"/>
+              </w:rPr>
+            </w:pPr>
+            <w:r>
+              <w:rPr>
+                <w:sz w:val="20"/>
+              </w:rPr>
+              <w:t>6</w:t>
+            </w:r>
+          </w:p>
+        </w:tc>
+        <w:tc>
+          <w:tcPr>
+            <w:tcW w:w="0" w:type="auto"/>
+            <w:textDirection w:val="btLr"/>
+          </w:tcPr>
+          <w:p>
+            <w:pPr>
+              <w:ind w:left="113" w:right="113" w:firstLine="0"/>
+              <w:rPr>
+                <w:sz w:val="20"/>
+              </w:rPr>
+            </w:pPr>
+          </w:p>
+        </w:tc>
+        <w:tc>
+          <w:tcPr>
+            <w:tcW w:w="0" w:type="auto"/>
+            <w:shd w:val="clear" w:color="auto" w:fill="D0CECE" w:themeFill="background2" w:themeFillShade="E6"/>
+            <w:textDirection w:val="btLr"/>
+          </w:tcPr>
+          <w:p>
+            <w:pPr>
+              <w:ind w:left="113" w:right="113" w:firstLine="0"/>
+              <w:rPr>
+                <w:sz w:val="20"/>
+              </w:rPr>
+            </w:pPr>
+          </w:p>
+        </w:tc>
+        <w:tc>
+          <w:tcPr>
+            <w:tcW w:w="0" w:type="auto"/>
+            <w:textDirection w:val="btLr"/>
+          </w:tcPr>
+          <w:p>
+            <w:pPr>
+              <w:ind w:left="113" w:right="113" w:firstLine="0"/>
+              <w:rPr>
+                <w:sz w:val="20"/>
+              </w:rPr>
+            </w:pPr>
+          </w:p>
+        </w:tc>
+        <w:tc>
+          <w:tcPr>
+            <w:tcW w:w="0" w:type="auto"/>
+            <w:shd w:val="clear" w:color="auto" w:fill="D0CECE" w:themeFill="background2" w:themeFillShade="E6"/>
+            <w:textDirection w:val="btLr"/>
+          </w:tcPr>
+          <w:p>
+            <w:pPr>
+              <w:ind w:left="113" w:right="113" w:firstLine="0"/>
+              <w:rPr>
+                <w:sz w:val="20"/>
+              </w:rPr>
+            </w:pPr>
+          </w:p>
+        </w:tc>
+      </w:tr>
+      <w:tr>
+        <w:trPr>
+          <w:cantSplit/>
+          <w:trHeight w:val="288"/>
+        </w:trPr>
+        <w:tc>
+          <w:tcPr>
+            <w:tcW w:w="0" w:type="auto"/>
+            <w:textDirection w:val="btLr"/>
+          </w:tcPr>
+          <w:p>
+            <w:pPr>
+              <w:ind w:left="113" w:right="113" w:firstLine="0"/>
+              <w:rPr>
+                <w:sz w:val="20"/>
+              </w:rPr>
+            </w:pPr>
+            <w:r>
+              <w:rPr>
+                <w:sz w:val="20"/>
+              </w:rPr>
+              <w:t>5</w:t>
+            </w:r>
+          </w:p>
+        </w:tc>
+        <w:tc>
+          <w:tcPr>
+            <w:tcW w:w="0" w:type="auto"/>
+            <w:textDirection w:val="btLr"/>
+          </w:tcPr>
+          <w:p>
+            <w:pPr>
+              <w:ind w:left="113" w:right="113" w:firstLine="0"/>
+              <w:rPr>
+                <w:sz w:val="20"/>
+              </w:rPr>
+            </w:pPr>
+          </w:p>
+        </w:tc>
+        <w:tc>
+          <w:tcPr>
+            <w:tcW w:w="0" w:type="auto"/>
+            <w:shd w:val="clear" w:color="auto" w:fill="D0CECE" w:themeFill="background2" w:themeFillShade="E6"/>
+            <w:textDirection w:val="btLr"/>
+          </w:tcPr>
+          <w:p>
+            <w:pPr>
+              <w:ind w:left="113" w:right="113" w:firstLine="0"/>
+              <w:rPr>
+                <w:sz w:val="20"/>
+              </w:rPr>
+            </w:pPr>
+          </w:p>
+        </w:tc>
+        <w:tc>
+          <w:tcPr>
+            <w:tcW w:w="0" w:type="auto"/>
+            <w:textDirection w:val="btLr"/>
+          </w:tcPr>
+          <w:p>
+            <w:pPr>
+              <w:ind w:left="113" w:right="113" w:firstLine="0"/>
+              <w:rPr>
+                <w:sz w:val="20"/>
+              </w:rPr>
+            </w:pPr>
+          </w:p>
+        </w:tc>
+        <w:tc>
+          <w:tcPr>
+            <w:tcW w:w="0" w:type="auto"/>
+            <w:shd w:val="clear" w:color="auto" w:fill="D0CECE" w:themeFill="background2" w:themeFillShade="E6"/>
+            <w:textDirection w:val="btLr"/>
+          </w:tcPr>
+          <w:p>
+            <w:pPr>
+              <w:ind w:left="113" w:right="113" w:firstLine="0"/>
+              <w:rPr>
+                <w:sz w:val="20"/>
+              </w:rPr>
+            </w:pPr>
+          </w:p>
+        </w:tc>
+      </w:tr>
+      <w:tr>
+        <w:trPr>
+          <w:cantSplit/>
+          <w:trHeight w:val="288"/>
+        </w:trPr>
+        <w:tc>
+          <w:tcPr>
+            <w:tcW w:w="0" w:type="auto"/>
+            <w:textDirection w:val="btLr"/>
+          </w:tcPr>
+          <w:p>
+            <w:pPr>
+              <w:ind w:left="113" w:right="113" w:firstLine="0"/>
+              <w:rPr>
+                <w:sz w:val="20"/>
+              </w:rPr>
+            </w:pPr>
+            <w:r>
+              <w:rPr>
+                <w:sz w:val="20"/>
+              </w:rPr>
+              <w:t>4</w:t>
+            </w:r>
+          </w:p>
+        </w:tc>
+        <w:tc>
+          <w:tcPr>
+            <w:tcW w:w="0" w:type="auto"/>
+            <w:textDirection w:val="btLr"/>
+          </w:tcPr>
+          <w:p>
+            <w:pPr>
+              <w:ind w:left="113" w:right="113" w:firstLine="0"/>
+              <w:rPr>
+                <w:sz w:val="20"/>
+              </w:rPr>
+            </w:pPr>
+          </w:p>
+        </w:tc>
+        <w:tc>
+          <w:tcPr>
+            <w:tcW w:w="0" w:type="auto"/>
+            <w:shd w:val="clear" w:color="auto" w:fill="D0CECE" w:themeFill="background2" w:themeFillShade="E6"/>
+            <w:textDirection w:val="btLr"/>
+          </w:tcPr>
+          <w:p>
+            <w:pPr>
+              <w:ind w:left="113" w:right="113" w:firstLine="0"/>
+              <w:rPr>
+                <w:sz w:val="20"/>
+              </w:rPr>
+            </w:pPr>
+          </w:p>
+        </w:tc>
+        <w:tc>
+          <w:tcPr>
+            <w:tcW w:w="0" w:type="auto"/>
+            <w:textDirection w:val="btLr"/>
+          </w:tcPr>
+          <w:p>
+            <w:pPr>
+              <w:ind w:left="113" w:right="113" w:firstLine="0"/>
+              <w:rPr>
+                <w:sz w:val="20"/>
+              </w:rPr>
+            </w:pPr>
+          </w:p>
+        </w:tc>
+        <w:tc>
+          <w:tcPr>
+            <w:tcW w:w="0" w:type="auto"/>
+            <w:shd w:val="clear" w:color="auto" w:fill="D0CECE" w:themeFill="background2" w:themeFillShade="E6"/>
+            <w:textDirection w:val="btLr"/>
+          </w:tcPr>
+          <w:p>
+            <w:pPr>
+              <w:ind w:left="113" w:right="113" w:firstLine="0"/>
+              <w:rPr>
+                <w:sz w:val="20"/>
+              </w:rPr>
+            </w:pPr>
+          </w:p>
+        </w:tc>
+      </w:tr>
+      <w:tr>
+        <w:trPr>
+          <w:cantSplit/>
+          <w:trHeight w:val="288"/>
+        </w:trPr>
+        <w:tc>
+          <w:tcPr>
+            <w:tcW w:w="0" w:type="auto"/>
+            <w:textDirection w:val="btLr"/>
+          </w:tcPr>
+          <w:p>
+            <w:pPr>
+              <w:ind w:left="113" w:right="113" w:firstLine="0"/>
+              <w:rPr>
+                <w:sz w:val="20"/>
+              </w:rPr>
+            </w:pPr>
+            <w:r>
+              <w:rPr>
+                <w:sz w:val="20"/>
+              </w:rPr>
+              <w:t>3</w:t>
+            </w:r>
+          </w:p>
+        </w:tc>
+        <w:tc>
+          <w:tcPr>
+            <w:tcW w:w="0" w:type="auto"/>
+            <w:textDirection w:val="btLr"/>
+          </w:tcPr>
+          <w:p>
+            <w:pPr>
+              <w:ind w:left="113" w:right="113" w:firstLine="0"/>
+              <w:rPr>
+                <w:sz w:val="20"/>
+              </w:rPr>
+            </w:pPr>
+          </w:p>
+        </w:tc>
+        <w:tc>
+          <w:tcPr>
+            <w:tcW w:w="0" w:type="auto"/>
+            <w:shd w:val="clear" w:color="auto" w:fill="D0CECE" w:themeFill="background2" w:themeFillShade="E6"/>
+            <w:textDirection w:val="btLr"/>
+          </w:tcPr>
+          <w:p>
+            <w:pPr>
+              <w:ind w:left="113" w:right="113" w:firstLine="0"/>
+              <w:rPr>
+                <w:sz w:val="20"/>
+              </w:rPr>
+            </w:pPr>
+          </w:p>
+        </w:tc>
+        <w:tc>
+          <w:tcPr>
+            <w:tcW w:w="0" w:type="auto"/>
+            <w:textDirection w:val="btLr"/>
+          </w:tcPr>
+          <w:p>
+            <w:pPr>
+              <w:ind w:left="113" w:right="113" w:firstLine="0"/>
+              <w:rPr>
+                <w:sz w:val="20"/>
+              </w:rPr>
+            </w:pPr>
+          </w:p>
+        </w:tc>
+        <w:tc>
+          <w:tcPr>
+            <w:tcW w:w="0" w:type="auto"/>
+            <w:shd w:val="clear" w:color="auto" w:fill="D0CECE" w:themeFill="background2" w:themeFillShade="E6"/>
+            <w:textDirection w:val="btLr"/>
+          </w:tcPr>
+          <w:p>
+            <w:pPr>
+              <w:ind w:left="113" w:right="113" w:firstLine="0"/>
+              <w:rPr>
+                <w:sz w:val="20"/>
+              </w:rPr>
+            </w:pPr>
+          </w:p>
+        </w:tc>
+      </w:tr>
+      <w:tr>
+        <w:trPr>
+          <w:cantSplit/>
+          <w:trHeight w:val="288"/>
+        </w:trPr>
+        <w:tc>
+          <w:tcPr>
+            <w:tcW w:w="0" w:type="auto"/>
+            <w:textDirection w:val="btLr"/>
+          </w:tcPr>
+          <w:p>
+            <w:pPr>
+              <w:ind w:left="113" w:right="113" w:firstLine="0"/>
+              <w:rPr>
+                <w:sz w:val="20"/>
+              </w:rPr>
+            </w:pPr>
+            <w:r>
+              <w:rPr>
+                <w:sz w:val="20"/>
+              </w:rPr>
+              <w:t>2</w:t>
+            </w:r>
+          </w:p>
+        </w:tc>
+        <w:tc>
+          <w:tcPr>
+            <w:tcW w:w="0" w:type="auto"/>
+            <w:shd w:val="clear" w:color="auto" w:fill="D0CECE" w:themeFill="background2" w:themeFillShade="E6"/>
+            <w:textDirection w:val="btLr"/>
+          </w:tcPr>
+          <w:p>
+            <w:pPr>
+              <w:ind w:left="113" w:right="113" w:firstLine="0"/>
+              <w:rPr>
+                <w:sz w:val="20"/>
+              </w:rPr>
+            </w:pPr>
+          </w:p>
+        </w:tc>
+        <w:tc>
+          <w:tcPr>
+            <w:tcW w:w="0" w:type="auto"/>
+            <w:textDirection w:val="btLr"/>
+          </w:tcPr>
+          <w:p>
+            <w:pPr>
+              <w:ind w:left="113" w:right="113" w:firstLine="0"/>
+              <w:rPr>
+                <w:sz w:val="20"/>
+              </w:rPr>
+            </w:pPr>
+          </w:p>
+        </w:tc>
+        <w:tc>
+          <w:tcPr>
+            <w:tcW w:w="0" w:type="auto"/>
+            <w:textDirection w:val="btLr"/>
+          </w:tcPr>
+          <w:p>
+            <w:pPr>
+              <w:ind w:left="113" w:right="113" w:firstLine="0"/>
+              <w:rPr>
+                <w:sz w:val="20"/>
+              </w:rPr>
+            </w:pPr>
+          </w:p>
+        </w:tc>
+        <w:tc>
+          <w:tcPr>
+            <w:tcW w:w="0" w:type="auto"/>
+            <w:shd w:val="clear" w:color="auto" w:fill="D0CECE" w:themeFill="background2" w:themeFillShade="E6"/>
+            <w:textDirection w:val="btLr"/>
+          </w:tcPr>
+          <w:p>
+            <w:pPr>
+              <w:ind w:left="113" w:right="113" w:firstLine="0"/>
+              <w:rPr>
+                <w:sz w:val="20"/>
+              </w:rPr>
+            </w:pPr>
+          </w:p>
+        </w:tc>
+      </w:tr>
+      <w:tr>
+        <w:trPr>
+          <w:cantSplit/>
+          <w:trHeight w:val="288"/>
+        </w:trPr>
+        <w:tc>
+          <w:tcPr>
+            <w:tcW w:w="0" w:type="auto"/>
+            <w:textDirection w:val="btLr"/>
+          </w:tcPr>
+          <w:p>
+            <w:pPr>
+              <w:ind w:left="113" w:right="113" w:firstLine="0"/>
+              <w:rPr>
+                <w:sz w:val="20"/>
+              </w:rPr>
+            </w:pPr>
+            <w:r>
+              <w:rPr>
+                <w:sz w:val="20"/>
+              </w:rPr>
+              <w:t>1</w:t>
+            </w:r>
+          </w:p>
+        </w:tc>
+        <w:tc>
+          <w:tcPr>
+            <w:tcW w:w="0" w:type="auto"/>
+            <w:shd w:val="clear" w:color="auto" w:fill="D0CECE" w:themeFill="background2" w:themeFillShade="E6"/>
+            <w:textDirection w:val="btLr"/>
+          </w:tcPr>
+          <w:p>
+            <w:pPr>
+              <w:ind w:left="113" w:right="113" w:firstLine="0"/>
+              <w:rPr>
+                <w:sz w:val="20"/>
+              </w:rPr>
+            </w:pPr>
+          </w:p>
+        </w:tc>
+        <w:tc>
+          <w:tcPr>
+            <w:tcW w:w="0" w:type="auto"/>
+            <w:textDirection w:val="btLr"/>
+          </w:tcPr>
+          <w:p>
+            <w:pPr>
+              <w:ind w:left="113" w:right="113" w:firstLine="0"/>
+              <w:rPr>
+                <w:sz w:val="20"/>
+              </w:rPr>
+            </w:pPr>
+          </w:p>
+        </w:tc>
+        <w:tc>
+          <w:tcPr>
+            <w:tcW w:w="0" w:type="auto"/>
+            <w:textDirection w:val="btLr"/>
+          </w:tcPr>
+          <w:p>
+            <w:pPr>
+              <w:ind w:left="113" w:right="113" w:firstLine="0"/>
+              <w:rPr>
+                <w:sz w:val="20"/>
+              </w:rPr>
+            </w:pPr>
+          </w:p>
+        </w:tc>
+        <w:tc>
+          <w:tcPr>
+            <w:tcW w:w="0" w:type="auto"/>
+            <w:shd w:val="clear" w:color="auto" w:fill="D0CECE" w:themeFill="background2" w:themeFillShade="E6"/>
+            <w:textDirection w:val="btLr"/>
+          </w:tcPr>
+          <w:p>
+            <w:pPr>
+              <w:ind w:left="113" w:right="113" w:firstLine="0"/>
+              <w:rPr>
+                <w:sz w:val="20"/>
+              </w:rPr>
+            </w:pPr>
+          </w:p>
+        </w:tc>
+      </w:tr>
+      <w:tr>
+        <w:trPr>
+          <w:cantSplit/>
+          <w:trHeight w:val="288"/>
+        </w:trPr>
+        <w:tc>
+          <w:tcPr>
+            <w:tcW w:w="0" w:type="auto"/>
+            <w:textDirection w:val="btLr"/>
+          </w:tcPr>
+          <w:p>
+            <w:pPr>
+              <w:ind w:left="113" w:right="113" w:firstLine="0"/>
+              <w:rPr>
+                <w:sz w:val="20"/>
+              </w:rPr>
+            </w:pPr>
+            <w:r>
+              <w:rPr>
+                <w:sz w:val="20"/>
+              </w:rPr>
+              <w:t>7</w:t>
+            </w:r>
+          </w:p>
+        </w:tc>
+        <w:tc>
+          <w:tcPr>
+            <w:tcW w:w="0" w:type="auto"/>
+            <w:shd w:val="clear" w:color="auto" w:fill="D0CECE" w:themeFill="background2" w:themeFillShade="E6"/>
+            <w:textDirection w:val="btLr"/>
+          </w:tcPr>
+          <w:p>
+            <w:pPr>
+              <w:ind w:left="113" w:right="113" w:firstLine="0"/>
+              <w:rPr>
+                <w:sz w:val="20"/>
+              </w:rPr>
+            </w:pPr>
+          </w:p>
+        </w:tc>
+        <w:tc>
+          <w:tcPr>
+            <w:tcW w:w="0" w:type="auto"/>
+            <w:textDirection w:val="btLr"/>
+          </w:tcPr>
+          <w:p>
+            <w:pPr>
+              <w:ind w:left="113" w:right="113" w:firstLine="0"/>
+              <w:rPr>
+                <w:sz w:val="20"/>
+              </w:rPr>
+            </w:pPr>
+          </w:p>
+        </w:tc>
+        <w:tc>
+          <w:tcPr>
+            <w:tcW w:w="0" w:type="auto"/>
+            <w:textDirection w:val="btLr"/>
+          </w:tcPr>
+          <w:p>
+            <w:pPr>
+              <w:ind w:left="113" w:right="113" w:firstLine="0"/>
+              <w:rPr>
+                <w:sz w:val="20"/>
+              </w:rPr>
+            </w:pPr>
+          </w:p>
+        </w:tc>
+        <w:tc>
+          <w:tcPr>
+            <w:tcW w:w="0" w:type="auto"/>
+            <w:shd w:val="clear" w:color="auto" w:fill="D0CECE" w:themeFill="background2" w:themeFillShade="E6"/>
+            <w:textDirection w:val="btLr"/>
+          </w:tcPr>
+          <w:p>
+            <w:pPr>
+              <w:ind w:left="113" w:right="113" w:firstLine="0"/>
+              <w:rPr>
+                <w:sz w:val="20"/>
+              </w:rPr>
+            </w:pPr>
+          </w:p>
+        </w:tc>
+      </w:tr>
+      <w:tr>
+        <w:trPr>
+          <w:cantSplit/>
+          <w:trHeight w:val="288"/>
+        </w:trPr>
+        <w:tc>
+          <w:tcPr>
+            <w:tcW w:w="0" w:type="auto"/>
+            <w:textDirection w:val="btLr"/>
+          </w:tcPr>
+          <w:p>
+            <w:pPr>
+              <w:ind w:left="113" w:right="113" w:firstLine="0"/>
+              <w:rPr>
+                <w:sz w:val="20"/>
+              </w:rPr>
+            </w:pPr>
+            <w:r>
+              <w:rPr>
+                <w:sz w:val="20"/>
+              </w:rPr>
+              <w:t>6</w:t>
+            </w:r>
+          </w:p>
+        </w:tc>
+        <w:tc>
+          <w:tcPr>
+            <w:tcW w:w="0" w:type="auto"/>
+            <w:textDirection w:val="btLr"/>
+          </w:tcPr>
+          <w:p>
+            <w:pPr>
+              <w:ind w:left="113" w:right="113" w:firstLine="0"/>
+              <w:rPr>
+                <w:sz w:val="20"/>
+              </w:rPr>
+            </w:pPr>
+          </w:p>
+        </w:tc>
+        <w:tc>
+          <w:tcPr>
+            <w:tcW w:w="0" w:type="auto"/>
+            <w:textDirection w:val="btLr"/>
+          </w:tcPr>
+          <w:p>
+            <w:pPr>
+              <w:ind w:left="113" w:right="113" w:firstLine="0"/>
+              <w:rPr>
+                <w:sz w:val="20"/>
+              </w:rPr>
+            </w:pPr>
+          </w:p>
+        </w:tc>
+        <w:tc>
+          <w:tcPr>
+            <w:tcW w:w="0" w:type="auto"/>
+            <w:textDirection w:val="btLr"/>
+          </w:tcPr>
+          <w:p>
+            <w:pPr>
+              <w:ind w:left="113" w:right="113" w:firstLine="0"/>
+              <w:rPr>
+                <w:sz w:val="20"/>
+              </w:rPr>
+            </w:pPr>
+          </w:p>
+        </w:tc>
+        <w:tc>
+          <w:tcPr>
+            <w:tcW w:w="0" w:type="auto"/>
+            <w:shd w:val="clear" w:color="auto" w:fill="D0CECE" w:themeFill="background2" w:themeFillShade="E6"/>
+            <w:textDirection w:val="btLr"/>
+          </w:tcPr>
+          <w:p>
+            <w:pPr>
+              <w:ind w:left="113" w:right="113" w:firstLine="0"/>
+              <w:rPr>
+                <w:sz w:val="20"/>
+              </w:rPr>
+            </w:pPr>
+          </w:p>
+        </w:tc>
+      </w:tr>
+      <w:tr>
+        <w:trPr>
+          <w:cantSplit/>
+          <w:trHeight w:val="288"/>
+        </w:trPr>
+        <w:tc>
+          <w:tcPr>
+            <w:tcW w:w="0" w:type="auto"/>
+            <w:textDirection w:val="btLr"/>
+          </w:tcPr>
+          <w:p>
+            <w:pPr>
+              <w:ind w:left="113" w:right="113" w:firstLine="0"/>
+              <w:rPr>
+                <w:sz w:val="20"/>
+              </w:rPr>
+            </w:pPr>
+            <w:r>
+              <w:rPr>
+                <w:sz w:val="20"/>
+              </w:rPr>
+              <w:t>5</w:t>
+            </w:r>
+          </w:p>
+        </w:tc>
+        <w:tc>
+          <w:tcPr>
+            <w:tcW w:w="0" w:type="auto"/>
+            <w:textDirection w:val="btLr"/>
+          </w:tcPr>
+          <w:p>
+            <w:pPr>
+              <w:ind w:left="113" w:right="113" w:firstLine="0"/>
+              <w:rPr>
+                <w:sz w:val="20"/>
+              </w:rPr>
+            </w:pPr>
+          </w:p>
+        </w:tc>
+        <w:tc>
+          <w:tcPr>
+            <w:tcW w:w="0" w:type="auto"/>
+            <w:textDirection w:val="btLr"/>
+          </w:tcPr>
+          <w:p>
+            <w:pPr>
+              <w:ind w:left="113" w:right="113" w:firstLine="0"/>
+              <w:rPr>
+                <w:sz w:val="20"/>
+              </w:rPr>
+            </w:pPr>
+          </w:p>
+        </w:tc>
+        <w:tc>
+          <w:tcPr>
+            <w:tcW w:w="0" w:type="auto"/>
+            <w:textDirection w:val="btLr"/>
+          </w:tcPr>
+          <w:p>
+            <w:pPr>
+              <w:ind w:left="113" w:right="113" w:firstLine="0"/>
+              <w:rPr>
+                <w:sz w:val="20"/>
+              </w:rPr>
+            </w:pPr>
+          </w:p>
+        </w:tc>
+        <w:tc>
+          <w:tcPr>
+            <w:tcW w:w="0" w:type="auto"/>
+            <w:shd w:val="clear" w:color="auto" w:fill="D0CECE" w:themeFill="background2" w:themeFillShade="E6"/>
+            <w:textDirection w:val="btLr"/>
+          </w:tcPr>
+          <w:p>
+            <w:pPr>
+              <w:ind w:left="113" w:right="113" w:firstLine="0"/>
+              <w:rPr>
+                <w:sz w:val="20"/>
+              </w:rPr>
+            </w:pPr>
+          </w:p>
+        </w:tc>
+      </w:tr>
+      <w:tr>
+        <w:trPr>
+          <w:cantSplit/>
+          <w:trHeight w:val="288"/>
+        </w:trPr>
+        <w:tc>
+          <w:tcPr>
+            <w:tcW w:w="0" w:type="auto"/>
+            <w:textDirection w:val="btLr"/>
+          </w:tcPr>
+          <w:p>
+            <w:pPr>
+              <w:ind w:left="113" w:right="113" w:firstLine="0"/>
+              <w:rPr>
+                <w:sz w:val="20"/>
+              </w:rPr>
+            </w:pPr>
+            <w:r>
+              <w:rPr>
+                <w:sz w:val="20"/>
+              </w:rPr>
+              <w:t>4</w:t>
+            </w:r>
+          </w:p>
+        </w:tc>
+        <w:tc>
+          <w:tcPr>
+            <w:tcW w:w="0" w:type="auto"/>
+            <w:textDirection w:val="btLr"/>
+          </w:tcPr>
+          <w:p>
+            <w:pPr>
+              <w:ind w:left="113" w:right="113" w:firstLine="0"/>
+              <w:rPr>
+                <w:sz w:val="20"/>
+              </w:rPr>
+            </w:pPr>
+          </w:p>
+        </w:tc>
+        <w:tc>
+          <w:tcPr>
+            <w:tcW w:w="0" w:type="auto"/>
+            <w:textDirection w:val="btLr"/>
+          </w:tcPr>
+          <w:p>
+            <w:pPr>
+              <w:ind w:left="113" w:right="113" w:firstLine="0"/>
+              <w:rPr>
+                <w:sz w:val="20"/>
+              </w:rPr>
+            </w:pPr>
+          </w:p>
+        </w:tc>
+        <w:tc>
+          <w:tcPr>
+            <w:tcW w:w="0" w:type="auto"/>
+            <w:textDirection w:val="btLr"/>
+          </w:tcPr>
+          <w:p>
+            <w:pPr>
+              <w:ind w:left="113" w:right="113" w:firstLine="0"/>
+              <w:rPr>
+                <w:sz w:val="20"/>
+              </w:rPr>
+            </w:pPr>
+          </w:p>
+        </w:tc>
+        <w:tc>
+          <w:tcPr>
+            <w:tcW w:w="0" w:type="auto"/>
+            <w:shd w:val="clear" w:color="auto" w:fill="D0CECE" w:themeFill="background2" w:themeFillShade="E6"/>
+            <w:textDirection w:val="btLr"/>
+          </w:tcPr>
+          <w:p>
+            <w:pPr>
+              <w:ind w:left="113" w:right="113" w:firstLine="0"/>
+              <w:rPr>
+                <w:sz w:val="20"/>
+              </w:rPr>
+            </w:pPr>
+          </w:p>
+        </w:tc>
+      </w:tr>
+      <w:tr>
+        <w:trPr>
+          <w:cantSplit/>
+          <w:trHeight w:val="288"/>
+        </w:trPr>
+        <w:tc>
+          <w:tcPr>
+            <w:tcW w:w="0" w:type="auto"/>
+            <w:textDirection w:val="btLr"/>
+          </w:tcPr>
+          <w:p>
+            <w:pPr>
+              <w:ind w:left="113" w:right="113" w:firstLine="0"/>
+              <w:rPr>
+                <w:sz w:val="20"/>
+              </w:rPr>
+            </w:pPr>
+            <w:r>
+              <w:rPr>
+                <w:sz w:val="20"/>
+              </w:rPr>
+              <w:t>3</w:t>
+            </w:r>
+          </w:p>
+        </w:tc>
+        <w:tc>
+          <w:tcPr>
+            <w:tcW w:w="0" w:type="auto"/>
+            <w:textDirection w:val="btLr"/>
+          </w:tcPr>
+          <w:p>
+            <w:pPr>
+              <w:ind w:left="113" w:right="113" w:firstLine="0"/>
+              <w:rPr>
+                <w:sz w:val="20"/>
+              </w:rPr>
+            </w:pPr>
+          </w:p>
+        </w:tc>
+        <w:tc>
+          <w:tcPr>
+            <w:tcW w:w="0" w:type="auto"/>
+            <w:shd w:val="clear" w:color="auto" w:fill="D0CECE" w:themeFill="background2" w:themeFillShade="E6"/>
+            <w:textDirection w:val="btLr"/>
+          </w:tcPr>
+          <w:p>
+            <w:pPr>
+              <w:ind w:left="113" w:right="113" w:firstLine="0"/>
+              <w:rPr>
+                <w:sz w:val="20"/>
+              </w:rPr>
+            </w:pPr>
+          </w:p>
+        </w:tc>
+        <w:tc>
+          <w:tcPr>
+            <w:tcW w:w="0" w:type="auto"/>
+            <w:textDirection w:val="btLr"/>
+          </w:tcPr>
+          <w:p>
+            <w:pPr>
+              <w:ind w:left="113" w:right="113" w:firstLine="0"/>
+              <w:rPr>
+                <w:sz w:val="20"/>
+              </w:rPr>
+            </w:pPr>
+          </w:p>
+        </w:tc>
+        <w:tc>
+          <w:tcPr>
+            <w:tcW w:w="0" w:type="auto"/>
+            <w:shd w:val="clear" w:color="auto" w:fill="D0CECE" w:themeFill="background2" w:themeFillShade="E6"/>
+            <w:textDirection w:val="btLr"/>
+          </w:tcPr>
+          <w:p>
+            <w:pPr>
+              <w:ind w:left="113" w:right="113" w:firstLine="0"/>
+              <w:rPr>
+                <w:sz w:val="20"/>
+              </w:rPr>
+            </w:pPr>
+          </w:p>
+        </w:tc>
+      </w:tr>
+      <w:tr>
+        <w:trPr>
+          <w:cantSplit/>
+          <w:trHeight w:val="288"/>
+        </w:trPr>
+        <w:tc>
+          <w:tcPr>
+            <w:tcW w:w="0" w:type="auto"/>
+            <w:textDirection w:val="btLr"/>
+          </w:tcPr>
+          <w:p>
+            <w:pPr>
+              <w:ind w:left="113" w:right="113" w:firstLine="0"/>
+              <w:rPr>
+                <w:sz w:val="20"/>
+              </w:rPr>
+            </w:pPr>
+            <w:r>
+              <w:rPr>
+                <w:sz w:val="20"/>
+              </w:rPr>
+              <w:t>2</w:t>
+            </w:r>
+          </w:p>
+        </w:tc>
+        <w:tc>
+          <w:tcPr>
+            <w:tcW w:w="0" w:type="auto"/>
+            <w:textDirection w:val="btLr"/>
+          </w:tcPr>
+          <w:p>
+            <w:pPr>
+              <w:ind w:left="113" w:right="113" w:firstLine="0"/>
+              <w:rPr>
+                <w:sz w:val="20"/>
+              </w:rPr>
+            </w:pPr>
+          </w:p>
+        </w:tc>
+        <w:tc>
+          <w:tcPr>
+            <w:tcW w:w="0" w:type="auto"/>
+            <w:shd w:val="clear" w:color="auto" w:fill="D0CECE" w:themeFill="background2" w:themeFillShade="E6"/>
+            <w:textDirection w:val="btLr"/>
+          </w:tcPr>
+          <w:p>
+            <w:pPr>
+              <w:ind w:left="113" w:right="113" w:firstLine="0"/>
+              <w:rPr>
+                <w:sz w:val="20"/>
+              </w:rPr>
+            </w:pPr>
+          </w:p>
+        </w:tc>
+        <w:tc>
+          <w:tcPr>
+            <w:tcW w:w="0" w:type="auto"/>
+            <w:textDirection w:val="btLr"/>
+          </w:tcPr>
+          <w:p>
+            <w:pPr>
+              <w:ind w:left="113" w:right="113" w:firstLine="0"/>
+              <w:rPr>
+                <w:sz w:val="20"/>
+              </w:rPr>
+            </w:pPr>
+          </w:p>
+        </w:tc>
+        <w:tc>
+          <w:tcPr>
+            <w:tcW w:w="0" w:type="auto"/>
+            <w:shd w:val="clear" w:color="auto" w:fill="D0CECE" w:themeFill="background2" w:themeFillShade="E6"/>
+            <w:textDirection w:val="btLr"/>
+          </w:tcPr>
+          <w:p>
+            <w:pPr>
+              <w:ind w:left="113" w:right="113" w:firstLine="0"/>
+              <w:rPr>
+                <w:sz w:val="20"/>
+              </w:rPr>
+            </w:pPr>
+          </w:p>
+        </w:tc>
+      </w:tr>
+      <w:tr>
+        <w:trPr>
+          <w:cantSplit/>
+          <w:trHeight w:val="288"/>
+        </w:trPr>
+        <w:tc>
+          <w:tcPr>
+            <w:tcW w:w="0" w:type="auto"/>
+            <w:textDirection w:val="btLr"/>
+          </w:tcPr>
+          <w:p>
+            <w:pPr>
+              <w:ind w:left="113" w:right="113" w:firstLine="0"/>
+              <w:rPr>
+                <w:sz w:val="20"/>
+              </w:rPr>
+            </w:pPr>
+            <w:r>
+              <w:rPr>
+                <w:sz w:val="20"/>
+              </w:rPr>
+              <w:t>1</w:t>
+            </w:r>
+          </w:p>
+        </w:tc>
+        <w:tc>
+          <w:tcPr>
+            <w:tcW w:w="0" w:type="auto"/>
+            <w:textDirection w:val="btLr"/>
+          </w:tcPr>
+          <w:p>
+            <w:pPr>
+              <w:ind w:left="113" w:right="113" w:firstLine="0"/>
+              <w:rPr>
+                <w:sz w:val="20"/>
+              </w:rPr>
+            </w:pPr>
+          </w:p>
+        </w:tc>
+        <w:tc>
+          <w:tcPr>
+            <w:tcW w:w="0" w:type="auto"/>
+            <w:shd w:val="clear" w:color="auto" w:fill="D0CECE" w:themeFill="background2" w:themeFillShade="E6"/>
+            <w:textDirection w:val="btLr"/>
+          </w:tcPr>
+          <w:p>
+            <w:pPr>
+              <w:ind w:left="113" w:right="113" w:firstLine="0"/>
+              <w:rPr>
+                <w:sz w:val="20"/>
+              </w:rPr>
+            </w:pPr>
+          </w:p>
+        </w:tc>
+        <w:tc>
+          <w:tcPr>
+            <w:tcW w:w="0" w:type="auto"/>
+            <w:textDirection w:val="btLr"/>
+          </w:tcPr>
+          <w:p>
+            <w:pPr>
+              <w:ind w:left="113" w:right="113" w:firstLine="0"/>
+              <w:rPr>
+                <w:sz w:val="20"/>
+              </w:rPr>
+            </w:pPr>
+          </w:p>
+        </w:tc>
+        <w:tc>
+          <w:tcPr>
+            <w:tcW w:w="0" w:type="auto"/>
+            <w:shd w:val="clear" w:color="auto" w:fill="D0CECE" w:themeFill="background2" w:themeFillShade="E6"/>
+            <w:textDirection w:val="btLr"/>
+          </w:tcPr>
+          <w:p>
+            <w:pPr>
+              <w:ind w:left="113" w:right="113" w:firstLine="0"/>
+              <w:rPr>
+                <w:sz w:val="20"/>
+              </w:rPr>
+            </w:pPr>
+          </w:p>
+        </w:tc>
+      </w:tr>
+      <w:tr>
+        <w:trPr>
+          <w:cantSplit/>
+          <w:trHeight w:val="288"/>
+        </w:trPr>
+        <w:tc>
+          <w:tcPr>
+            <w:tcW w:w="0" w:type="auto"/>
+            <w:textDirection w:val="btLr"/>
+          </w:tcPr>
+          <w:p>
+            <w:pPr>
+              <w:ind w:left="113" w:right="113" w:firstLine="0"/>
+              <w:rPr>
+                <w:sz w:val="20"/>
+              </w:rPr>
+            </w:pPr>
+            <w:r>
+              <w:rPr>
+                <w:sz w:val="20"/>
+              </w:rPr>
+              <w:t>7</w:t>
+            </w:r>
+          </w:p>
+        </w:tc>
+        <w:tc>
+          <w:tcPr>
+            <w:tcW w:w="0" w:type="auto"/>
+            <w:textDirection w:val="btLr"/>
+          </w:tcPr>
+          <w:p>
+            <w:pPr>
+              <w:ind w:left="113" w:right="113" w:firstLine="0"/>
+              <w:rPr>
+                <w:sz w:val="20"/>
+              </w:rPr>
+            </w:pPr>
+          </w:p>
+        </w:tc>
+        <w:tc>
+          <w:tcPr>
+            <w:tcW w:w="0" w:type="auto"/>
+            <w:shd w:val="clear" w:color="auto" w:fill="D0CECE" w:themeFill="background2" w:themeFillShade="E6"/>
+            <w:textDirection w:val="btLr"/>
+          </w:tcPr>
+          <w:p>
+            <w:pPr>
+              <w:ind w:left="113" w:right="113" w:firstLine="0"/>
+              <w:rPr>
+                <w:sz w:val="20"/>
+              </w:rPr>
+            </w:pPr>
+          </w:p>
+        </w:tc>
+        <w:tc>
+          <w:tcPr>
+            <w:tcW w:w="0" w:type="auto"/>
+            <w:shd w:val="clear" w:color="auto" w:fill="D0CECE" w:themeFill="background2" w:themeFillShade="E6"/>
+            <w:textDirection w:val="btLr"/>
+          </w:tcPr>
+          <w:p>
+            <w:pPr>
+              <w:ind w:left="113" w:right="113" w:firstLine="0"/>
+              <w:rPr>
+                <w:sz w:val="20"/>
+              </w:rPr>
+            </w:pPr>
+          </w:p>
+        </w:tc>
+        <w:tc>
+          <w:tcPr>
+            <w:tcW w:w="0" w:type="auto"/>
+            <w:textDirection w:val="btLr"/>
+          </w:tcPr>
+          <w:p>
+            <w:pPr>
+              <w:ind w:left="113" w:right="113" w:firstLine="0"/>
+              <w:rPr>
+                <w:sz w:val="20"/>
+              </w:rPr>
+            </w:pPr>
+          </w:p>
+        </w:tc>
+      </w:tr>
+      <w:tr>
+        <w:trPr>
+          <w:cantSplit/>
+          <w:trHeight w:val="288"/>
+        </w:trPr>
+        <w:tc>
+          <w:tcPr>
+            <w:tcW w:w="0" w:type="auto"/>
+            <w:textDirection w:val="btLr"/>
+          </w:tcPr>
+          <w:p>
+            <w:pPr>
+              <w:ind w:left="113" w:right="113" w:firstLine="0"/>
+              <w:rPr>
+                <w:sz w:val="20"/>
+              </w:rPr>
+            </w:pPr>
+            <w:r>
+              <w:rPr>
+                <w:sz w:val="20"/>
+              </w:rPr>
+              <w:t>6</w:t>
+            </w:r>
+          </w:p>
+        </w:tc>
+        <w:tc>
+          <w:tcPr>
+            <w:tcW w:w="0" w:type="auto"/>
+            <w:textDirection w:val="btLr"/>
+          </w:tcPr>
+          <w:p>
+            <w:pPr>
+              <w:ind w:left="113" w:right="113" w:firstLine="0"/>
+              <w:rPr>
+                <w:sz w:val="20"/>
+              </w:rPr>
+            </w:pPr>
+          </w:p>
+        </w:tc>
+        <w:tc>
+          <w:tcPr>
+            <w:tcW w:w="0" w:type="auto"/>
+            <w:shd w:val="clear" w:color="auto" w:fill="D0CECE" w:themeFill="background2" w:themeFillShade="E6"/>
+            <w:textDirection w:val="btLr"/>
+          </w:tcPr>
+          <w:p>
+            <w:pPr>
+              <w:ind w:left="113" w:right="113" w:firstLine="0"/>
+              <w:rPr>
+                <w:sz w:val="20"/>
+              </w:rPr>
+            </w:pPr>
+          </w:p>
+        </w:tc>
+        <w:tc>
+          <w:tcPr>
+            <w:tcW w:w="0" w:type="auto"/>
+            <w:shd w:val="clear" w:color="auto" w:fill="D0CECE" w:themeFill="background2" w:themeFillShade="E6"/>
+            <w:textDirection w:val="btLr"/>
+          </w:tcPr>
+          <w:p>
+            <w:pPr>
+              <w:ind w:left="113" w:right="113" w:firstLine="0"/>
+              <w:rPr>
+                <w:sz w:val="20"/>
+              </w:rPr>
+            </w:pPr>
+          </w:p>
+        </w:tc>
+        <w:tc>
+          <w:tcPr>
+            <w:tcW w:w="0" w:type="auto"/>
+            <w:textDirection w:val="btLr"/>
+          </w:tcPr>
+          <w:p>
+            <w:pPr>
+              <w:ind w:left="113" w:right="113" w:firstLine="0"/>
+              <w:rPr>
+                <w:sz w:val="20"/>
+              </w:rPr>
+            </w:pPr>
+          </w:p>
+        </w:tc>
+      </w:tr>
+      <w:tr>
+        <w:trPr>
+          <w:cantSplit/>
+          <w:trHeight w:val="288"/>
+        </w:trPr>
+        <w:tc>
+          <w:tcPr>
+            <w:tcW w:w="0" w:type="auto"/>
+            <w:textDirection w:val="btLr"/>
+          </w:tcPr>
+          <w:p>
+            <w:pPr>
+              <w:ind w:left="113" w:right="113" w:firstLine="0"/>
+              <w:rPr>
+                <w:sz w:val="20"/>
+              </w:rPr>
+            </w:pPr>
+            <w:r>
+              <w:rPr>
+                <w:sz w:val="20"/>
+              </w:rPr>
+              <w:t>5</w:t>
+            </w:r>
+          </w:p>
+        </w:tc>
+        <w:tc>
+          <w:tcPr>
+            <w:tcW w:w="0" w:type="auto"/>
+            <w:textDirection w:val="btLr"/>
+          </w:tcPr>
+          <w:p>
+            <w:pPr>
+              <w:ind w:left="113" w:right="113" w:firstLine="0"/>
+              <w:rPr>
+                <w:sz w:val="20"/>
+              </w:rPr>
+            </w:pPr>
+          </w:p>
+        </w:tc>
+        <w:tc>
+          <w:tcPr>
+            <w:tcW w:w="0" w:type="auto"/>
+            <w:shd w:val="clear" w:color="auto" w:fill="D0CECE" w:themeFill="background2" w:themeFillShade="E6"/>
+            <w:textDirection w:val="btLr"/>
+          </w:tcPr>
+          <w:p>
+            <w:pPr>
+              <w:ind w:left="113" w:right="113" w:firstLine="0"/>
+              <w:rPr>
+                <w:sz w:val="20"/>
+              </w:rPr>
+            </w:pPr>
+          </w:p>
+        </w:tc>
+        <w:tc>
+          <w:tcPr>
+            <w:tcW w:w="0" w:type="auto"/>
+            <w:shd w:val="clear" w:color="auto" w:fill="D0CECE" w:themeFill="background2" w:themeFillShade="E6"/>
+            <w:textDirection w:val="btLr"/>
+          </w:tcPr>
+          <w:p>
+            <w:pPr>
+              <w:ind w:left="113" w:right="113" w:firstLine="0"/>
+              <w:rPr>
+                <w:sz w:val="20"/>
+              </w:rPr>
+            </w:pPr>
+          </w:p>
+        </w:tc>
+        <w:tc>
+          <w:tcPr>
+            <w:tcW w:w="0" w:type="auto"/>
+            <w:textDirection w:val="btLr"/>
+          </w:tcPr>
+          <w:p>
+            <w:pPr>
+              <w:ind w:left="113" w:right="113" w:firstLine="0"/>
+              <w:rPr>
+                <w:sz w:val="20"/>
+              </w:rPr>
+            </w:pPr>
+          </w:p>
+        </w:tc>
+      </w:tr>
+      <w:tr>
+        <w:trPr>
+          <w:cantSplit/>
+          <w:trHeight w:val="288"/>
+        </w:trPr>
+        <w:tc>
+          <w:tcPr>
+            <w:tcW w:w="0" w:type="auto"/>
+            <w:textDirection w:val="btLr"/>
+          </w:tcPr>
+          <w:p>
+            <w:pPr>
+              <w:ind w:left="113" w:right="113" w:firstLine="0"/>
+              <w:rPr>
+                <w:sz w:val="20"/>
+              </w:rPr>
+            </w:pPr>
+            <w:r>
+              <w:rPr>
+                <w:sz w:val="20"/>
+              </w:rPr>
+              <w:t>4</w:t>
+            </w:r>
+          </w:p>
+        </w:tc>
+        <w:tc>
+          <w:tcPr>
+            <w:tcW w:w="0" w:type="auto"/>
+            <w:shd w:val="clear" w:color="auto" w:fill="D0CECE" w:themeFill="background2" w:themeFillShade="E6"/>
+            <w:textDirection w:val="btLr"/>
+          </w:tcPr>
+          <w:p>
+            <w:pPr>
+              <w:ind w:left="113" w:right="113" w:firstLine="0"/>
+              <w:rPr>
+                <w:sz w:val="20"/>
+              </w:rPr>
+            </w:pPr>
+          </w:p>
+        </w:tc>
+        <w:tc>
+          <w:tcPr>
+            <w:tcW w:w="0" w:type="auto"/>
+            <w:shd w:val="clear" w:color="auto" w:fill="D0CECE" w:themeFill="background2" w:themeFillShade="E6"/>
+            <w:textDirection w:val="btLr"/>
+          </w:tcPr>
+          <w:p>
+            <w:pPr>
+              <w:ind w:left="113" w:right="113" w:firstLine="0"/>
+              <w:rPr>
+                <w:sz w:val="20"/>
+              </w:rPr>
+            </w:pPr>
+          </w:p>
+        </w:tc>
+        <w:tc>
+          <w:tcPr>
+            <w:tcW w:w="0" w:type="auto"/>
+            <w:shd w:val="clear" w:color="auto" w:fill="D0CECE" w:themeFill="background2" w:themeFillShade="E6"/>
+            <w:textDirection w:val="btLr"/>
+          </w:tcPr>
+          <w:p>
+            <w:pPr>
+              <w:ind w:left="113" w:right="113" w:firstLine="0"/>
+              <w:rPr>
+                <w:sz w:val="20"/>
+              </w:rPr>
+            </w:pPr>
+          </w:p>
+        </w:tc>
+        <w:tc>
+          <w:tcPr>
+            <w:tcW w:w="0" w:type="auto"/>
+            <w:textDirection w:val="btLr"/>
+          </w:tcPr>
+          <w:p>
+            <w:pPr>
+              <w:ind w:left="113" w:right="113" w:firstLine="0"/>
+              <w:rPr>
+                <w:sz w:val="20"/>
+              </w:rPr>
+            </w:pPr>
+          </w:p>
+        </w:tc>
+      </w:tr>
+      <w:tr>
+        <w:trPr>
+          <w:cantSplit/>
+          <w:trHeight w:val="288"/>
+        </w:trPr>
+        <w:tc>
+          <w:tcPr>
+            <w:tcW w:w="0" w:type="auto"/>
+            <w:textDirection w:val="btLr"/>
+          </w:tcPr>
+          <w:p>
+            <w:pPr>
+              <w:ind w:left="113" w:right="113" w:firstLine="0"/>
+              <w:rPr>
+                <w:sz w:val="20"/>
+              </w:rPr>
+            </w:pPr>
+            <w:r>
+              <w:rPr>
+                <w:sz w:val="20"/>
+              </w:rPr>
+              <w:t>3</w:t>
+            </w:r>
+          </w:p>
+        </w:tc>
+        <w:tc>
+          <w:tcPr>
+            <w:tcW w:w="0" w:type="auto"/>
+            <w:shd w:val="clear" w:color="auto" w:fill="D0CECE" w:themeFill="background2" w:themeFillShade="E6"/>
+            <w:textDirection w:val="btLr"/>
+          </w:tcPr>
+          <w:p>
+            <w:pPr>
+              <w:ind w:left="113" w:right="113" w:firstLine="0"/>
+              <w:rPr>
+                <w:sz w:val="20"/>
+              </w:rPr>
+            </w:pPr>
+          </w:p>
+        </w:tc>
+        <w:tc>
+          <w:tcPr>
+            <w:tcW w:w="0" w:type="auto"/>
+            <w:shd w:val="clear" w:color="auto" w:fill="D0CECE" w:themeFill="background2" w:themeFillShade="E6"/>
+            <w:textDirection w:val="btLr"/>
+          </w:tcPr>
+          <w:p>
+            <w:pPr>
+              <w:ind w:left="113" w:right="113" w:firstLine="0"/>
+              <w:rPr>
+                <w:sz w:val="20"/>
+              </w:rPr>
+            </w:pPr>
+          </w:p>
+        </w:tc>
+        <w:tc>
+          <w:tcPr>
+            <w:tcW w:w="0" w:type="auto"/>
+            <w:shd w:val="clear" w:color="auto" w:fill="D0CECE" w:themeFill="background2" w:themeFillShade="E6"/>
+            <w:textDirection w:val="btLr"/>
+          </w:tcPr>
+          <w:p>
+            <w:pPr>
+              <w:ind w:left="113" w:right="113" w:firstLine="0"/>
+              <w:rPr>
+                <w:sz w:val="20"/>
+              </w:rPr>
+            </w:pPr>
+          </w:p>
+        </w:tc>
+        <w:tc>
+          <w:tcPr>
+            <w:tcW w:w="0" w:type="auto"/>
+            <w:textDirection w:val="btLr"/>
+          </w:tcPr>
+          <w:p>
+            <w:pPr>
+              <w:ind w:left="113" w:right="113" w:firstLine="0"/>
+              <w:rPr>
+                <w:sz w:val="20"/>
+              </w:rPr>
+            </w:pPr>
+          </w:p>
+        </w:tc>
+      </w:tr>
+      <w:tr>
+        <w:trPr>
+          <w:cantSplit/>
+          <w:trHeight w:val="288"/>
+        </w:trPr>
+        <w:tc>
+          <w:tcPr>
+            <w:tcW w:w="0" w:type="auto"/>
+            <w:textDirection w:val="btLr"/>
+          </w:tcPr>
+          <w:p>
+            <w:pPr>
+              <w:ind w:left="113" w:right="113" w:firstLine="0"/>
+              <w:rPr>
+                <w:sz w:val="20"/>
+              </w:rPr>
+            </w:pPr>
+            <w:r>
+              <w:rPr>
+                <w:sz w:val="20"/>
+              </w:rPr>
+              <w:t>2</w:t>
+            </w:r>
+          </w:p>
+        </w:tc>
+        <w:tc>
+          <w:tcPr>
+            <w:tcW w:w="0" w:type="auto"/>
+            <w:shd w:val="clear" w:color="auto" w:fill="D0CECE" w:themeFill="background2" w:themeFillShade="E6"/>
+            <w:textDirection w:val="btLr"/>
+          </w:tcPr>
+          <w:p>
+            <w:pPr>
+              <w:ind w:left="113" w:right="113" w:firstLine="0"/>
+              <w:rPr>
+                <w:sz w:val="20"/>
+              </w:rPr>
+            </w:pPr>
+          </w:p>
+        </w:tc>
+        <w:tc>
+          <w:tcPr>
+            <w:tcW w:w="0" w:type="auto"/>
+            <w:shd w:val="clear" w:color="auto" w:fill="D0CECE" w:themeFill="background2" w:themeFillShade="E6"/>
+            <w:textDirection w:val="btLr"/>
+          </w:tcPr>
+          <w:p>
+            <w:pPr>
+              <w:ind w:left="113" w:right="113" w:firstLine="0"/>
+              <w:rPr>
+                <w:sz w:val="20"/>
+              </w:rPr>
+            </w:pPr>
+          </w:p>
+        </w:tc>
+        <w:tc>
+          <w:tcPr>
+            <w:tcW w:w="0" w:type="auto"/>
+            <w:shd w:val="clear" w:color="auto" w:fill="D0CECE" w:themeFill="background2" w:themeFillShade="E6"/>
+            <w:textDirection w:val="btLr"/>
+          </w:tcPr>
+          <w:p>
+            <w:pPr>
+              <w:ind w:left="113" w:right="113" w:firstLine="0"/>
+              <w:rPr>
+                <w:sz w:val="20"/>
+              </w:rPr>
+            </w:pPr>
+          </w:p>
+        </w:tc>
+        <w:tc>
+          <w:tcPr>
+            <w:tcW w:w="0" w:type="auto"/>
+            <w:textDirection w:val="btLr"/>
+          </w:tcPr>
+          <w:p>
+            <w:pPr>
+              <w:ind w:left="113" w:right="113" w:firstLine="0"/>
+              <w:rPr>
+                <w:sz w:val="20"/>
+              </w:rPr>
+            </w:pPr>
+          </w:p>
+        </w:tc>
+      </w:tr>
+      <w:tr>
+        <w:trPr>
+          <w:cantSplit/>
+          <w:trHeight w:val="288"/>
+        </w:trPr>
+        <w:tc>
+          <w:tcPr>
+            <w:tcW w:w="0" w:type="auto"/>
+            <w:textDirection w:val="btLr"/>
+          </w:tcPr>
+          <w:p>
+            <w:pPr>
+              <w:ind w:left="113" w:right="113" w:firstLine="0"/>
+              <w:rPr>
+                <w:sz w:val="20"/>
+              </w:rPr>
+            </w:pPr>
+            <w:r>
+              <w:rPr>
+                <w:sz w:val="20"/>
+              </w:rPr>
+              <w:t>1</w:t>
+            </w:r>
+          </w:p>
+        </w:tc>
+        <w:tc>
+          <w:tcPr>
+            <w:tcW w:w="0" w:type="auto"/>
+            <w:shd w:val="clear" w:color="auto" w:fill="D0CECE" w:themeFill="background2" w:themeFillShade="E6"/>
+            <w:textDirection w:val="btLr"/>
+          </w:tcPr>
+          <w:p>
+            <w:pPr>
+              <w:ind w:left="113" w:right="113" w:firstLine="0"/>
+              <w:rPr>
+                <w:sz w:val="20"/>
+              </w:rPr>
+            </w:pPr>
+          </w:p>
+        </w:tc>
+        <w:tc>
+          <w:tcPr>
+            <w:tcW w:w="0" w:type="auto"/>
+            <w:shd w:val="clear" w:color="auto" w:fill="D0CECE" w:themeFill="background2" w:themeFillShade="E6"/>
+            <w:textDirection w:val="btLr"/>
+          </w:tcPr>
+          <w:p>
+            <w:pPr>
+              <w:ind w:left="113" w:right="113" w:firstLine="0"/>
+              <w:rPr>
+                <w:sz w:val="20"/>
+              </w:rPr>
+            </w:pPr>
+          </w:p>
+        </w:tc>
+        <w:tc>
+          <w:tcPr>
+            <w:tcW w:w="0" w:type="auto"/>
+            <w:shd w:val="clear" w:color="auto" w:fill="D0CECE" w:themeFill="background2" w:themeFillShade="E6"/>
+            <w:textDirection w:val="btLr"/>
+          </w:tcPr>
+          <w:p>
+            <w:pPr>
+              <w:ind w:left="113" w:right="113" w:firstLine="0"/>
+              <w:rPr>
+                <w:sz w:val="20"/>
+              </w:rPr>
+            </w:pPr>
+          </w:p>
+        </w:tc>
+        <w:tc>
+          <w:tcPr>
+            <w:tcW w:w="0" w:type="auto"/>
+            <w:textDirection w:val="btLr"/>
+          </w:tcPr>
+          <w:p>
+            <w:pPr>
+              <w:ind w:left="113" w:right="113" w:firstLine="0"/>
+              <w:rPr>
+                <w:sz w:val="20"/>
+              </w:rPr>
+            </w:pPr>
+          </w:p>
+        </w:tc>
+      </w:tr>
+      <w:tr>
+        <w:trPr>
+          <w:cantSplit/>
+          <w:trHeight w:val="1619"/>
+        </w:trPr>
+        <w:tc>
+          <w:tcPr>
+            <w:tcW w:w="0" w:type="auto"/>
+            <w:textDirection w:val="btLr"/>
+          </w:tcPr>
+          <w:p>
+            <w:pPr>
+              <w:ind w:left="113" w:right="113" w:firstLine="0"/>
+              <w:rPr>
+                <w:sz w:val="22"/>
+              </w:rPr>
+            </w:pPr>
+            <w:r>
+              <w:rPr>
+                <w:sz w:val="22"/>
+              </w:rPr>
+              <w:t xml:space="preserve">Команда \ </w:t>
+            </w:r>
+            <w:r>
+              <w:rPr>
+                <w:sz w:val="22"/>
+              </w:rPr>
+              <w:t>Д</w:t>
+            </w:r>
+            <w:r>
+              <w:rPr>
+                <w:sz w:val="22"/>
+              </w:rPr>
+              <w:t>ни</w:t>
+            </w:r>
+          </w:p>
+        </w:tc>
+        <w:tc>
+          <w:tcPr>
+            <w:tcW w:w="0" w:type="auto"/>
+            <w:textDirection w:val="btLr"/>
+          </w:tcPr>
+          <w:p>
+            <w:pPr>
+              <w:ind w:left="113" w:right="113" w:firstLine="0"/>
+              <w:rPr>
+                <w:sz w:val="22"/>
+              </w:rPr>
+            </w:pPr>
+            <w:r>
+              <w:rPr>
+                <w:sz w:val="22"/>
+              </w:rPr>
+              <w:t>ПМ</w:t>
+            </w:r>
+          </w:p>
+        </w:tc>
+        <w:tc>
+          <w:tcPr>
+            <w:tcW w:w="0" w:type="auto"/>
+            <w:textDirection w:val="btLr"/>
+          </w:tcPr>
+          <w:p>
+            <w:pPr>
+              <w:ind w:left="113" w:right="113" w:firstLine="0"/>
+              <w:rPr>
+                <w:sz w:val="22"/>
+              </w:rPr>
+            </w:pPr>
+            <w:r>
+              <w:rPr>
+                <w:sz w:val="22"/>
+              </w:rPr>
+              <w:t>Прораб</w:t>
+            </w:r>
+          </w:p>
+        </w:tc>
+        <w:tc>
+          <w:tcPr>
+            <w:tcW w:w="0" w:type="auto"/>
+            <w:textDirection w:val="btLr"/>
+          </w:tcPr>
+          <w:p>
+            <w:pPr>
+              <w:ind w:left="113" w:right="113" w:firstLine="0"/>
+              <w:rPr>
+                <w:sz w:val="22"/>
+              </w:rPr>
+            </w:pPr>
+            <w:r>
+              <w:rPr>
+                <w:sz w:val="22"/>
+              </w:rPr>
+              <w:t>Архитектор</w:t>
+            </w:r>
+          </w:p>
+        </w:tc>
+        <w:tc>
+          <w:tcPr>
+            <w:tcW w:w="0" w:type="auto"/>
+            <w:textDirection w:val="btLr"/>
+          </w:tcPr>
+          <w:p>
+            <w:pPr>
+              <w:ind w:left="113" w:right="113" w:firstLine="0"/>
+              <w:rPr>
+                <w:sz w:val="22"/>
+              </w:rPr>
+            </w:pPr>
+            <w:r>
+              <w:rPr>
+                <w:sz w:val="22"/>
+              </w:rPr>
+              <w:t>Бухгалтер</w:t>
+            </w:r>
+          </w:p>
+        </w:tc>
+      </w:tr>
+    </w:tbl>
+    <w:p>
+      <w:pPr>
+        <w:ind w:firstLine="0"/>
+      </w:pPr>
+    </w:p>
+    <w:p>
+      <w:pPr>
+        <w:ind w:firstLine="0"/>
+      </w:pPr>
+    </w:p>
+    <w:p>
+      <w:pPr>
+        <w:ind w:firstLine="0"/>
+      </w:pPr>
+    </w:p>
+    <w:p>
+      <w:pPr>
+        <w:pStyle w:val="2"/>
+      </w:pPr>
+      <w:r>
+        <w:lastRenderedPageBreak/>
+        <w:t>Бюджет проекта</w:t>
+      </w:r>
+    </w:p>
+    <w:tbl>
+      <w:tblPr>
+        <w:tblStyle w:val="a4"/>
+        <w:tblW w:w="0" w:type="auto"/>
+        <w:tblLayout w:type="fixed"/>
+        <w:tblLook w:val="04A0" w:firstRow="1" w:lastRow="0" w:firstColumn="1" w:lastColumn="0" w:noHBand="0" w:noVBand="1"/>
+      </w:tblPr>
+      <w:tblGrid>
+        <w:gridCol w:w="2155"/>
+        <w:gridCol w:w="2970"/>
+        <w:gridCol w:w="1350"/>
+        <w:gridCol w:w="1260"/>
+        <w:gridCol w:w="1615"/>
+      </w:tblGrid>
+      <w:tr>
+        <w:tc>
+          <w:tcPr>
+            <w:tcW w:w="2155" w:type="dxa"/>
+          </w:tcPr>
+          <w:p>
+            <w:pPr>
+              <w:ind w:firstLine="0"/>
+              <w:jc w:val="center"/>
+              <w:rPr>
+                <w:b/>
+              </w:rPr>
+            </w:pPr>
+            <w:r>
+              <w:rPr>
+                <w:b/>
+              </w:rPr>
+              <w:t>Расходы на оплату труда</w:t>
+            </w:r>
+          </w:p>
+        </w:tc>
+        <w:tc>
+          <w:tcPr>
+            <w:tcW w:w="2970" w:type="dxa"/>
+          </w:tcPr>
+          <w:p>
+            <w:pPr>
+              <w:ind w:firstLine="0"/>
+              <w:jc w:val="center"/>
+              <w:rPr>
+                <w:b/>
+              </w:rPr>
+            </w:pPr>
+            <w:r>
+              <w:rPr>
+                <w:b/>
+              </w:rPr>
+              <w:t>Должность</w:t>
+            </w:r>
+          </w:p>
+        </w:tc>
+        <w:tc>
+          <w:tcPr>
+            <w:tcW w:w="1350" w:type="dxa"/>
+          </w:tcPr>
+          <w:p>
+            <w:pPr>
+              <w:ind w:firstLine="0"/>
+              <w:jc w:val="center"/>
+              <w:rPr>
+                <w:b/>
+              </w:rPr>
+            </w:pPr>
+            <w:r>
+              <w:rPr>
+                <w:b/>
+              </w:rPr>
+              <w:t>Рабочее время, ч</w:t>
+            </w:r>
+          </w:p>
+        </w:tc>
+        <w:tc>
+          <w:tcPr>
+            <w:tcW w:w="1260" w:type="dxa"/>
+          </w:tcPr>
+          <w:p>
+            <w:pPr>
+              <w:ind w:firstLine="0"/>
+              <w:jc w:val="center"/>
+              <w:rPr>
+                <w:b/>
+              </w:rPr>
+            </w:pPr>
+            <w:r>
+              <w:rPr>
+                <w:b/>
+              </w:rPr>
+              <w:t>Ставка, р/ч</w:t>
+            </w:r>
+          </w:p>
+        </w:tc>
+        <w:tc>
+          <w:tcPr>
+            <w:tcW w:w="1615" w:type="dxa"/>
+          </w:tcPr>
+          <w:p>
+            <w:pPr>
+              <w:ind w:firstLine="0"/>
+              <w:jc w:val="center"/>
+              <w:rPr>
+                <w:b/>
+              </w:rPr>
+            </w:pPr>
+            <w:r>
+              <w:rPr>
+                <w:b/>
+              </w:rPr>
+              <w:t>Стоимость</w:t>
+            </w:r>
+          </w:p>
+        </w:tc>
+      </w:tr>
+      <w:tr>
+        <w:tc>
+          <w:tcPr>
+            <w:tcW w:w="2155" w:type="dxa"/>
+          </w:tcPr>
+          <w:p>
+            <w:pPr>
+              <w:ind w:firstLine="0"/>
+            </w:pPr>
+            <w:r>
+              <w:t>Участник 1</w:t>
+            </w:r>
+          </w:p>
+        </w:tc>
+        <w:tc>
+          <w:tcPr>
+            <w:tcW w:w="2970" w:type="dxa"/>
+          </w:tcPr>
+          <w:p>
+            <w:pPr>
+              <w:ind w:firstLine="0"/>
+            </w:pPr>
+            <w:r>
+              <w:t>ПМ</w:t>
+            </w:r>
+          </w:p>
+        </w:tc>
+        <w:tc>
+          <w:tcPr>
+            <w:tcW w:w="1350" w:type="dxa"/>
+          </w:tcPr>
+          <w:p>
+            <w:pPr>
+              <w:ind w:firstLine="0"/>
+            </w:pPr>
+            <w:r>
+              <w:t>80</w:t>
+            </w:r>
+          </w:p>
+        </w:tc>
+        <w:tc>
+          <w:tcPr>
+            <w:tcW w:w="1260" w:type="dxa"/>
+          </w:tcPr>
+          <w:p>
+            <w:pPr>
+              <w:ind w:firstLine="0"/>
+            </w:pPr>
+            <w:r>
+              <w:t>600</w:t>
+            </w:r>
+          </w:p>
+        </w:tc>
+        <w:tc>
+          <w:tcPr>
+            <w:tcW w:w="1615" w:type="dxa"/>
+          </w:tcPr>
+          <w:p>
+            <w:pPr>
+              <w:ind w:firstLine="0"/>
+            </w:pPr>
+            <w:r>
+              <w:t>48 000</w:t>
+            </w:r>
+          </w:p>
+        </w:tc>
+      </w:tr>
+      <w:tr>
+        <w:tc>
+          <w:tcPr>
+            <w:tcW w:w="2155" w:type="dxa"/>
+          </w:tcPr>
+          <w:p>
+            <w:pPr>
+              <w:ind w:firstLine="0"/>
+            </w:pPr>
+            <w:r>
+              <w:t>Участник 2</w:t>
+            </w:r>
+          </w:p>
+        </w:tc>
+        <w:tc>
+          <w:tcPr>
+            <w:tcW w:w="2970" w:type="dxa"/>
+          </w:tcPr>
+          <w:p>
+            <w:pPr>
+              <w:ind w:firstLine="0"/>
+            </w:pPr>
+            <w:r>
+              <w:t>Прораб</w:t>
+            </w:r>
+          </w:p>
+        </w:tc>
+        <w:tc>
+          <w:tcPr>
+            <w:tcW w:w="1350" w:type="dxa"/>
+          </w:tcPr>
+          <w:p>
+            <w:pPr>
+              <w:ind w:firstLine="0"/>
+            </w:pPr>
+            <w:r>
+              <w:t>144</w:t>
+            </w:r>
+          </w:p>
+        </w:tc>
+        <w:tc>
+          <w:tcPr>
+            <w:tcW w:w="1260" w:type="dxa"/>
+          </w:tcPr>
+          <w:p>
+            <w:pPr>
+              <w:ind w:firstLine="0"/>
+            </w:pPr>
+            <w:r>
+              <w:t>300</w:t>
+            </w:r>
+          </w:p>
+        </w:tc>
+        <w:tc>
+          <w:tcPr>
+            <w:tcW w:w="1615" w:type="dxa"/>
+          </w:tcPr>
+          <w:p>
+            <w:pPr>
+              <w:ind w:firstLine="0"/>
+            </w:pPr>
+            <w:r>
+              <w:t>43 200</w:t>
+            </w:r>
+          </w:p>
+        </w:tc>
+      </w:tr>
+      <w:tr>
+        <w:tc>
+          <w:tcPr>
+            <w:tcW w:w="2155" w:type="dxa"/>
+          </w:tcPr>
+          <w:p>
+            <w:pPr>
+              <w:ind w:firstLine="0"/>
+            </w:pPr>
+            <w:r>
+              <w:t>Участник 3</w:t>
+            </w:r>
+          </w:p>
+        </w:tc>
+        <w:tc>
+          <w:tcPr>
+            <w:tcW w:w="2970" w:type="dxa"/>
+          </w:tcPr>
+          <w:p>
+            <w:pPr>
+              <w:ind w:firstLine="0"/>
+            </w:pPr>
+            <w:r>
+              <w:t>Архитектор</w:t>
+            </w:r>
+          </w:p>
+        </w:tc>
+        <w:tc>
+          <w:tcPr>
+            <w:tcW w:w="1350" w:type="dxa"/>
+          </w:tcPr>
+          <w:p>
+            <w:pPr>
+              <w:ind w:firstLine="0"/>
+            </w:pPr>
+            <w:r>
+              <w:t>56</w:t>
+            </w:r>
+          </w:p>
+        </w:tc>
+        <w:tc>
+          <w:tcPr>
+            <w:tcW w:w="1260" w:type="dxa"/>
+          </w:tcPr>
+          <w:p>
+            <w:pPr>
+              <w:ind w:firstLine="0"/>
+            </w:pPr>
+            <w:r>
+              <w:t>500</w:t>
+            </w:r>
+          </w:p>
+        </w:tc>
+        <w:tc>
+          <w:tcPr>
+            <w:tcW w:w="1615" w:type="dxa"/>
+          </w:tcPr>
+          <w:p>
+            <w:pPr>
+              <w:ind w:firstLine="0"/>
+            </w:pPr>
+            <w:r>
+              <w:t>28 000</w:t>
+            </w:r>
+          </w:p>
+        </w:tc>
+      </w:tr>
+      <w:tr>
+        <w:tc>
+          <w:tcPr>
+            <w:tcW w:w="2155" w:type="dxa"/>
+          </w:tcPr>
+          <w:p>
+            <w:pPr>
+              <w:ind w:firstLine="0"/>
+            </w:pPr>
+            <w:r>
+              <w:t>Участник 4</w:t>
+            </w:r>
+          </w:p>
+        </w:tc>
+        <w:tc>
+          <w:tcPr>
+            <w:tcW w:w="2970" w:type="dxa"/>
+          </w:tcPr>
+          <w:p>
+            <w:pPr>
+              <w:ind w:firstLine="0"/>
+            </w:pPr>
+            <w:r>
+              <w:t>Бухгалтер</w:t>
+            </w:r>
+          </w:p>
+        </w:tc>
+        <w:tc>
+          <w:tcPr>
+            <w:tcW w:w="1350" w:type="dxa"/>
+          </w:tcPr>
+          <w:p>
+            <w:pPr>
+              <w:ind w:firstLine="0"/>
+            </w:pPr>
+            <w:r>
+              <w:t>168</w:t>
+            </w:r>
+          </w:p>
+        </w:tc>
+        <w:tc>
+          <w:tcPr>
+            <w:tcW w:w="1260" w:type="dxa"/>
+          </w:tcPr>
+          <w:p>
+            <w:pPr>
+              <w:ind w:firstLine="0"/>
+            </w:pPr>
+            <w:r>
+              <w:t>200</w:t>
+            </w:r>
+          </w:p>
+        </w:tc>
+        <w:tc>
+          <w:tcPr>
+            <w:tcW w:w="1615" w:type="dxa"/>
+          </w:tcPr>
+          <w:p>
+            <w:pPr>
+              <w:ind w:firstLine="0"/>
+            </w:pPr>
+            <w:r>
+              <w:t>33 600</w:t>
+            </w:r>
+          </w:p>
+        </w:tc>
+      </w:tr>
+      <w:tr>
+        <w:tc>
+          <w:tcPr>
+            <w:tcW w:w="2155" w:type="dxa"/>
+          </w:tcPr>
+          <w:p>
+            <w:pPr>
+              <w:ind w:firstLine="0"/>
+            </w:pPr>
+            <w:r>
+              <w:rPr>
+                <w:b/>
+              </w:rPr>
+              <w:t>Итого</w:t>
+            </w:r>
+          </w:p>
+        </w:tc>
+        <w:tc>
+          <w:tcPr>
+            <w:tcW w:w="2970" w:type="dxa"/>
+          </w:tcPr>
+          <w:p>
+            <w:pPr>
+              <w:ind w:firstLine="0"/>
+            </w:pPr>
+          </w:p>
+        </w:tc>
+        <w:tc>
+          <w:tcPr>
+            <w:tcW w:w="1350" w:type="dxa"/>
+          </w:tcPr>
+          <w:p>
+            <w:pPr>
+              <w:ind w:firstLine="0"/>
+            </w:pPr>
+          </w:p>
+        </w:tc>
+        <w:tc>
+          <w:tcPr>
+            <w:tcW w:w="1260" w:type="dxa"/>
+          </w:tcPr>
+          <w:p>
+            <w:pPr>
+              <w:ind w:firstLine="0"/>
+              <w:rPr>
+                <w:b/>
+              </w:rPr>
+            </w:pPr>
+          </w:p>
+        </w:tc>
+        <w:tc>
+          <w:tcPr>
+            <w:tcW w:w="1615" w:type="dxa"/>
+          </w:tcPr>
+          <w:p>
+            <w:pPr>
+              <w:ind w:firstLine="0"/>
+              <w:rPr>
+                <w:b/>
+              </w:rPr>
+            </w:pPr>
+            <w:r>
+              <w:rPr>
+                <w:b/>
+              </w:rPr>
+              <w:t>152 800</w:t>
+            </w:r>
+          </w:p>
+        </w:tc>
+      </w:tr>
+    </w:tbl>
+    <w:p/>
+    <w:tbl>
+      <w:tblPr>
+        <w:tblStyle w:val="a4"/>
+        <w:tblW w:w="0" w:type="auto"/>
+        <w:tblLook w:val="04A0" w:firstRow="1" w:lastRow="0" w:firstColumn="1" w:lastColumn="0" w:noHBand="0" w:noVBand="1"/>
+      </w:tblPr>
+      <w:tblGrid>
+        <w:gridCol w:w="2149"/>
+        <w:gridCol w:w="3004"/>
+        <w:gridCol w:w="1340"/>
+        <w:gridCol w:w="1251"/>
+        <w:gridCol w:w="1606"/>
+      </w:tblGrid>
+      <w:tr>
+        <w:tc>
+          <w:tcPr>
+            <w:tcW w:w="2106" w:type="dxa"/>
+          </w:tcPr>
+          <w:p>
+            <w:pPr>
+              <w:ind w:firstLine="0"/>
+              <w:rPr>
+                <w:b/>
+              </w:rPr>
+            </w:pPr>
+            <w:r>
+              <w:rPr>
+                <w:b/>
+              </w:rPr>
+              <w:t>Материальные расходы</w:t>
+            </w:r>
+          </w:p>
+        </w:tc>
+        <w:tc>
+          <w:tcPr>
+            <w:tcW w:w="3019" w:type="dxa"/>
+          </w:tcPr>
+          <w:p>
+            <w:pPr>
+              <w:ind w:firstLine="0"/>
+            </w:pPr>
+          </w:p>
+        </w:tc>
+        <w:tc>
+          <w:tcPr>
+            <w:tcW w:w="1350" w:type="dxa"/>
+          </w:tcPr>
+          <w:p>
+            <w:pPr>
+              <w:ind w:firstLine="0"/>
+            </w:pPr>
+          </w:p>
+        </w:tc>
+        <w:tc>
+          <w:tcPr>
+            <w:tcW w:w="1260" w:type="dxa"/>
+          </w:tcPr>
+          <w:p>
+            <w:pPr>
+              <w:ind w:firstLine="0"/>
+            </w:pPr>
+          </w:p>
+        </w:tc>
+        <w:tc>
+          <w:tcPr>
+            <w:tcW w:w="1615" w:type="dxa"/>
+          </w:tcPr>
+          <w:p>
+            <w:pPr>
+              <w:ind w:firstLine="0"/>
+            </w:pPr>
+          </w:p>
+        </w:tc>
+      </w:tr>
+      <w:tr>
+        <w:tc>
+          <w:tcPr>
+            <w:tcW w:w="2106" w:type="dxa"/>
+          </w:tcPr>
+          <w:p>
+            <w:pPr>
+              <w:ind w:firstLine="0"/>
+            </w:pPr>
+            <w:r>
+              <w:t>Материалы</w:t>
+            </w:r>
+          </w:p>
+        </w:tc>
+        <w:tc>
+          <w:tcPr>
+            <w:tcW w:w="3019" w:type="dxa"/>
+          </w:tcPr>
+          <w:p>
+            <w:pPr>
+              <w:ind w:firstLine="0"/>
+            </w:pPr>
+            <w:r>
+              <w:t>Цемент, песок, кирпич</w:t>
+            </w:r>
+          </w:p>
+        </w:tc>
+        <w:tc>
+          <w:tcPr>
+            <w:tcW w:w="1350" w:type="dxa"/>
+          </w:tcPr>
+          <w:p>
+            <w:pPr>
+              <w:ind w:firstLine="0"/>
+            </w:pPr>
+          </w:p>
+        </w:tc>
+        <w:tc>
+          <w:tcPr>
+            <w:tcW w:w="1260" w:type="dxa"/>
+          </w:tcPr>
+          <w:p>
+            <w:pPr>
+              <w:ind w:firstLine="0"/>
+            </w:pPr>
+          </w:p>
+        </w:tc>
+        <w:tc>
+          <w:tcPr>
+            <w:tcW w:w="1615" w:type="dxa"/>
+          </w:tcPr>
+          <w:p>
+            <w:pPr>
+              <w:ind w:firstLine="0"/>
+            </w:pPr>
+            <w:r>
+              <w:t>3 500 000</w:t>
+            </w:r>
+          </w:p>
+        </w:tc>
+      </w:tr>
+      <w:tr>
+        <w:tc>
+          <w:tcPr>
+            <w:tcW w:w="2106" w:type="dxa"/>
+          </w:tcPr>
+          <w:p>
+            <w:pPr>
+              <w:ind w:firstLine="0"/>
+            </w:pPr>
+            <w:r>
+              <w:t>Субподрядчики</w:t>
+            </w:r>
+          </w:p>
+        </w:tc>
+        <w:tc>
+          <w:tcPr>
+            <w:tcW w:w="3019" w:type="dxa"/>
+          </w:tcPr>
+          <w:p>
+            <w:pPr>
+              <w:ind w:firstLine="0"/>
+            </w:pPr>
+            <w:r>
+              <w:t>Бригада рабочих</w:t>
+            </w:r>
+          </w:p>
+        </w:tc>
+        <w:tc>
+          <w:tcPr>
+            <w:tcW w:w="1350" w:type="dxa"/>
+          </w:tcPr>
+          <w:p>
+            <w:pPr>
+              <w:ind w:firstLine="0"/>
+            </w:pPr>
+          </w:p>
+        </w:tc>
+        <w:tc>
+          <w:tcPr>
+            <w:tcW w:w="1260" w:type="dxa"/>
+          </w:tcPr>
+          <w:p>
+            <w:pPr>
+              <w:ind w:firstLine="0"/>
+            </w:pPr>
+          </w:p>
+        </w:tc>
+        <w:tc>
+          <w:tcPr>
+            <w:tcW w:w="1615" w:type="dxa"/>
+          </w:tcPr>
+          <w:p>
+            <w:pPr>
+              <w:ind w:firstLine="0"/>
+            </w:pPr>
+            <w:r>
+              <w:t>800 000</w:t>
+            </w:r>
+          </w:p>
+        </w:tc>
+      </w:tr>
+      <w:tr>
+        <w:tc>
+          <w:tcPr>
+            <w:tcW w:w="2106" w:type="dxa"/>
+          </w:tcPr>
+          <w:p>
+            <w:pPr>
+              <w:ind w:firstLine="0"/>
+            </w:pPr>
+            <w:r>
+              <w:t>Риски</w:t>
+            </w:r>
+          </w:p>
+        </w:tc>
+        <w:tc>
+          <w:tcPr>
+            <w:tcW w:w="3019" w:type="dxa"/>
+          </w:tcPr>
+          <w:p>
+            <w:pPr>
+              <w:ind w:firstLine="0"/>
+            </w:pPr>
+            <w:r>
+              <w:t>Уход участника</w:t>
+            </w:r>
+          </w:p>
+        </w:tc>
+        <w:tc>
+          <w:tcPr>
+            <w:tcW w:w="1350" w:type="dxa"/>
+          </w:tcPr>
+          <w:p>
+            <w:pPr>
+              <w:ind w:firstLine="0"/>
+            </w:pPr>
+          </w:p>
+        </w:tc>
+        <w:tc>
+          <w:tcPr>
+            <w:tcW w:w="1260" w:type="dxa"/>
+          </w:tcPr>
+          <w:p>
+            <w:pPr>
+              <w:ind w:firstLine="0"/>
+            </w:pPr>
+          </w:p>
+        </w:tc>
+        <w:tc>
+          <w:tcPr>
+            <w:tcW w:w="1615" w:type="dxa"/>
+          </w:tcPr>
+          <w:p>
+            <w:pPr>
+              <w:ind w:firstLine="0"/>
+            </w:pPr>
+            <w:r>
+              <w:t>150 000</w:t>
+            </w:r>
+          </w:p>
+        </w:tc>
+      </w:tr>
+      <w:tr>
+        <w:tc>
+          <w:tcPr>
+            <w:tcW w:w="2106" w:type="dxa"/>
+          </w:tcPr>
+          <w:p>
+            <w:pPr>
+              <w:ind w:firstLine="0"/>
+            </w:pPr>
+            <w:r>
+              <w:t>Премии</w:t>
+            </w:r>
+          </w:p>
+        </w:tc>
+        <w:tc>
+          <w:tcPr>
+            <w:tcW w:w="3019" w:type="dxa"/>
+          </w:tcPr>
+          <w:p>
+            <w:pPr>
+              <w:ind w:firstLine="0"/>
+            </w:pPr>
+          </w:p>
+        </w:tc>
+        <w:tc>
+          <w:tcPr>
+            <w:tcW w:w="1350" w:type="dxa"/>
+          </w:tcPr>
+          <w:p>
+            <w:pPr>
+              <w:ind w:firstLine="0"/>
+            </w:pPr>
+          </w:p>
+        </w:tc>
+        <w:tc>
+          <w:tcPr>
+            <w:tcW w:w="1260" w:type="dxa"/>
+          </w:tcPr>
+          <w:p>
+            <w:pPr>
+              <w:ind w:firstLine="0"/>
+            </w:pPr>
+          </w:p>
+        </w:tc>
+        <w:tc>
+          <w:tcPr>
+            <w:tcW w:w="1615" w:type="dxa"/>
+          </w:tcPr>
+          <w:p>
+            <w:pPr>
+              <w:ind w:firstLine="0"/>
+            </w:pPr>
+            <w:r>
+              <w:t>100 000</w:t>
+            </w:r>
+          </w:p>
+        </w:tc>
+      </w:tr>
+      <w:tr>
+        <w:tc>
+          <w:tcPr>
+            <w:tcW w:w="2106" w:type="dxa"/>
+          </w:tcPr>
+          <w:p>
+            <w:pPr>
+              <w:ind w:firstLine="0"/>
+            </w:pPr>
+            <w:r>
+              <w:rPr>
+                <w:b/>
+              </w:rPr>
+              <w:t>Итого</w:t>
+            </w:r>
+          </w:p>
+        </w:tc>
+        <w:tc>
+          <w:tcPr>
+            <w:tcW w:w="3019" w:type="dxa"/>
+          </w:tcPr>
+          <w:p>
+            <w:pPr>
+              <w:ind w:firstLine="0"/>
+            </w:pPr>
+          </w:p>
+        </w:tc>
+        <w:tc>
+          <w:tcPr>
+            <w:tcW w:w="1350" w:type="dxa"/>
+          </w:tcPr>
+          <w:p>
+            <w:pPr>
+              <w:ind w:firstLine="0"/>
+            </w:pPr>
+          </w:p>
+        </w:tc>
+        <w:tc>
+          <w:tcPr>
+            <w:tcW w:w="1260" w:type="dxa"/>
+          </w:tcPr>
+          <w:p>
+            <w:pPr>
+              <w:ind w:firstLine="0"/>
+            </w:pPr>
+          </w:p>
+        </w:tc>
+        <w:tc>
+          <w:tcPr>
+            <w:tcW w:w="1615" w:type="dxa"/>
+          </w:tcPr>
+          <w:p>
+            <w:pPr>
+              <w:ind w:firstLine="0"/>
+              <w:rPr>
+                <w:b/>
+              </w:rPr>
+            </w:pPr>
+            <w:r>
+              <w:rPr>
+                <w:b/>
+              </w:rPr>
+              <w:t>4 550 000</w:t>
+            </w:r>
+          </w:p>
+        </w:tc>
+      </w:tr>
+    </w:tbl>
+    <w:p/>
+    <w:tbl>
+      <w:tblPr>
+        <w:tblStyle w:val="a4"/>
+        <w:tblW w:w="0" w:type="auto"/>
+        <w:tblLook w:val="04A0" w:firstRow="1" w:lastRow="0" w:firstColumn="1" w:lastColumn="0" w:noHBand="0" w:noVBand="1"/>
+      </w:tblPr>
+      <w:tblGrid>
+        <w:gridCol w:w="2155"/>
+        <w:gridCol w:w="2970"/>
+        <w:gridCol w:w="1350"/>
+        <w:gridCol w:w="1260"/>
+        <w:gridCol w:w="1615"/>
+      </w:tblGrid>
+      <w:tr>
+        <w:tc>
+          <w:tcPr>
+            <w:tcW w:w="2155" w:type="dxa"/>
+          </w:tcPr>
+          <w:p>
+            <w:pPr>
+              <w:ind w:firstLine="0"/>
+            </w:pPr>
+            <w:r>
+              <w:rPr>
+                <w:b/>
+              </w:rPr>
+              <w:t>Итого</w:t>
+            </w:r>
+          </w:p>
+        </w:tc>
+        <w:tc>
+          <w:tcPr>
+            <w:tcW w:w="2970" w:type="dxa"/>
+          </w:tcPr>
+          <w:p>
+            <w:pPr>
+              <w:ind w:firstLine="0"/>
+            </w:pPr>
+          </w:p>
+        </w:tc>
+        <w:tc>
+          <w:tcPr>
+            <w:tcW w:w="1350" w:type="dxa"/>
+          </w:tcPr>
+          <w:p>
+            <w:pPr>
+              <w:ind w:firstLine="0"/>
+            </w:pPr>
+          </w:p>
+        </w:tc>
+        <w:tc>
+          <w:tcPr>
+            <w:tcW w:w="1260" w:type="dxa"/>
+          </w:tcPr>
+          <w:p>
+            <w:pPr>
+              <w:ind w:firstLine="0"/>
+            </w:pPr>
+          </w:p>
+        </w:tc>
+        <w:tc>
+          <w:tcPr>
+            <w:tcW w:w="1615" w:type="dxa"/>
+          </w:tcPr>
+          <w:p>
+            <w:pPr>
+              <w:ind w:firstLine="0"/>
+              <w:rPr>
+                <w:b/>
+              </w:rPr>
+            </w:pPr>
+            <w:r>
+              <w:rPr>
+                <w:b/>
+              </w:rPr>
+              <w:t>4 702 800</w:t>
+            </w:r>
+          </w:p>
+        </w:tc>
+      </w:tr>
+    </w:tbl>
+    <w:p/>
     <w:sectPr>
       <w:pgSz w:w="12240" w:h="15840"/>
       <w:pgMar w:top="1440" w:right="1440" w:bottom="1440" w:left="1440" w:header="720" w:footer="720" w:gutter="0"/>
@@ -8221,7 +12406,7 @@
 </file>
 
 <file path=customXml/itemProps1.xml><?xml version="1.0" encoding="utf-8"?>
-<ds:datastoreItem xmlns:ds="http://schemas.openxmlformats.org/officeDocument/2006/customXml" ds:itemID="{B834D827-488F-473B-B047-2724C63EB9E6}">
+<ds:datastoreItem xmlns:ds="http://schemas.openxmlformats.org/officeDocument/2006/customXml" ds:itemID="{547EBA40-8C8D-4B99-B943-55D799396DA8}">
   <ds:schemaRefs>
     <ds:schemaRef ds:uri="http://schemas.openxmlformats.org/officeDocument/2006/bibliography"/>
   </ds:schemaRefs>

--- a/pm/report.docx
+++ b/pm/report.docx
@@ -849,7 +849,7 @@
         <w:t>7</w:t>
       </w:r>
     </w:p>
-    <w:bookmarkStart w:id="0" w:name="_Toc480405323" w:displacedByCustomXml="next"/>
+    <w:bookmarkStart w:id="0" w:name="_Toc480492123" w:displacedByCustomXml="next"/>
     <w:sdt>
       <w:sdtPr>
         <w:rPr>
@@ -902,7 +902,7 @@
           <w:r>
             <w:fldChar w:fldCharType="separate"/>
           </w:r>
-          <w:hyperlink w:anchor="_Toc480405323" w:history="1">
+          <w:hyperlink w:anchor="_Toc480492123" w:history="1">
             <w:r>
               <w:rPr>
                 <w:rStyle w:val="a6"/>
@@ -929,7 +929,7 @@
                 <w:noProof/>
                 <w:webHidden/>
               </w:rPr>
-              <w:instrText xml:space="preserve"> PAGEREF _Toc480405323 \h </w:instrText>
+              <w:instrText xml:space="preserve"> PAGEREF _Toc480492123 \h </w:instrText>
             </w:r>
             <w:r>
               <w:rPr>
@@ -975,7 +975,7 @@
               <w:lang w:val="en-US"/>
             </w:rPr>
           </w:pPr>
-          <w:hyperlink w:anchor="_Toc480405324" w:history="1">
+          <w:hyperlink w:anchor="_Toc480492124" w:history="1">
             <w:r>
               <w:rPr>
                 <w:rStyle w:val="a6"/>
@@ -1019,7 +1019,7 @@
                 <w:noProof/>
                 <w:webHidden/>
               </w:rPr>
-              <w:instrText xml:space="preserve"> PAGEREF _Toc480405324 \h </w:instrText>
+              <w:instrText xml:space="preserve"> PAGEREF _Toc480492124 \h </w:instrText>
             </w:r>
             <w:r>
               <w:rPr>
@@ -1065,7 +1065,7 @@
               <w:lang w:val="en-US"/>
             </w:rPr>
           </w:pPr>
-          <w:hyperlink w:anchor="_Toc480405325" w:history="1">
+          <w:hyperlink w:anchor="_Toc480492125" w:history="1">
             <w:r>
               <w:rPr>
                 <w:rStyle w:val="a6"/>
@@ -1109,7 +1109,7 @@
                 <w:noProof/>
                 <w:webHidden/>
               </w:rPr>
-              <w:instrText xml:space="preserve"> PAGEREF _Toc480405325 \h </w:instrText>
+              <w:instrText xml:space="preserve"> PAGEREF _Toc480492125 \h </w:instrText>
             </w:r>
             <w:r>
               <w:rPr>
@@ -1155,7 +1155,7 @@
               <w:lang w:val="en-US"/>
             </w:rPr>
           </w:pPr>
-          <w:hyperlink w:anchor="_Toc480405326" w:history="1">
+          <w:hyperlink w:anchor="_Toc480492126" w:history="1">
             <w:r>
               <w:rPr>
                 <w:rStyle w:val="a6"/>
@@ -1199,7 +1199,7 @@
                 <w:noProof/>
                 <w:webHidden/>
               </w:rPr>
-              <w:instrText xml:space="preserve"> PAGEREF _Toc480405326 \h </w:instrText>
+              <w:instrText xml:space="preserve"> PAGEREF _Toc480492126 \h </w:instrText>
             </w:r>
             <w:r>
               <w:rPr>
@@ -1245,7 +1245,7 @@
               <w:lang w:val="en-US"/>
             </w:rPr>
           </w:pPr>
-          <w:hyperlink w:anchor="_Toc480405327" w:history="1">
+          <w:hyperlink w:anchor="_Toc480492127" w:history="1">
             <w:r>
               <w:rPr>
                 <w:rStyle w:val="a6"/>
@@ -1304,7 +1304,7 @@
                 <w:noProof/>
                 <w:webHidden/>
               </w:rPr>
-              <w:instrText xml:space="preserve"> PAGEREF _Toc480405327 \h </w:instrText>
+              <w:instrText xml:space="preserve"> PAGEREF _Toc480492127 \h </w:instrText>
             </w:r>
             <w:r>
               <w:rPr>
@@ -1350,7 +1350,7 @@
               <w:lang w:val="en-US"/>
             </w:rPr>
           </w:pPr>
-          <w:hyperlink w:anchor="_Toc480405328" w:history="1">
+          <w:hyperlink w:anchor="_Toc480492128" w:history="1">
             <w:r>
               <w:rPr>
                 <w:rStyle w:val="a6"/>
@@ -1394,7 +1394,7 @@
                 <w:noProof/>
                 <w:webHidden/>
               </w:rPr>
-              <w:instrText xml:space="preserve"> PAGEREF _Toc480405328 \h </w:instrText>
+              <w:instrText xml:space="preserve"> PAGEREF _Toc480492128 \h </w:instrText>
             </w:r>
             <w:r>
               <w:rPr>
@@ -1440,7 +1440,7 @@
               <w:lang w:val="en-US"/>
             </w:rPr>
           </w:pPr>
-          <w:hyperlink w:anchor="_Toc480405329" w:history="1">
+          <w:hyperlink w:anchor="_Toc480492129" w:history="1">
             <w:r>
               <w:rPr>
                 <w:rStyle w:val="a6"/>
@@ -1484,7 +1484,7 @@
                 <w:noProof/>
                 <w:webHidden/>
               </w:rPr>
-              <w:instrText xml:space="preserve"> PAGEREF _Toc480405329 \h </w:instrText>
+              <w:instrText xml:space="preserve"> PAGEREF _Toc480492129 \h </w:instrText>
             </w:r>
             <w:r>
               <w:rPr>
@@ -1530,7 +1530,7 @@
               <w:lang w:val="en-US"/>
             </w:rPr>
           </w:pPr>
-          <w:hyperlink w:anchor="_Toc480405330" w:history="1">
+          <w:hyperlink w:anchor="_Toc480492130" w:history="1">
             <w:r>
               <w:rPr>
                 <w:rStyle w:val="a6"/>
@@ -1574,7 +1574,7 @@
                 <w:noProof/>
                 <w:webHidden/>
               </w:rPr>
-              <w:instrText xml:space="preserve"> PAGEREF _Toc480405330 \h </w:instrText>
+              <w:instrText xml:space="preserve"> PAGEREF _Toc480492130 \h </w:instrText>
             </w:r>
             <w:r>
               <w:rPr>
@@ -1620,7 +1620,7 @@
               <w:lang w:val="en-US"/>
             </w:rPr>
           </w:pPr>
-          <w:hyperlink w:anchor="_Toc480405331" w:history="1">
+          <w:hyperlink w:anchor="_Toc480492131" w:history="1">
             <w:r>
               <w:rPr>
                 <w:rStyle w:val="a6"/>
@@ -1664,7 +1664,7 @@
                 <w:noProof/>
                 <w:webHidden/>
               </w:rPr>
-              <w:instrText xml:space="preserve"> PAGEREF _Toc480405331 \h </w:instrText>
+              <w:instrText xml:space="preserve"> PAGEREF _Toc480492131 \h </w:instrText>
             </w:r>
             <w:r>
               <w:rPr>
@@ -1710,7 +1710,7 @@
               <w:lang w:val="en-US"/>
             </w:rPr>
           </w:pPr>
-          <w:hyperlink w:anchor="_Toc480405332" w:history="1">
+          <w:hyperlink w:anchor="_Toc480492132" w:history="1">
             <w:r>
               <w:rPr>
                 <w:rStyle w:val="a6"/>
@@ -1754,7 +1754,7 @@
                 <w:noProof/>
                 <w:webHidden/>
               </w:rPr>
-              <w:instrText xml:space="preserve"> PAGEREF _Toc480405332 \h </w:instrText>
+              <w:instrText xml:space="preserve"> PAGEREF _Toc480492132 \h </w:instrText>
             </w:r>
             <w:r>
               <w:rPr>
@@ -1800,7 +1800,7 @@
               <w:lang w:val="en-US"/>
             </w:rPr>
           </w:pPr>
-          <w:hyperlink w:anchor="_Toc480405333" w:history="1">
+          <w:hyperlink w:anchor="_Toc480492133" w:history="1">
             <w:r>
               <w:rPr>
                 <w:rStyle w:val="a6"/>
@@ -1844,7 +1844,7 @@
                 <w:noProof/>
                 <w:webHidden/>
               </w:rPr>
-              <w:instrText xml:space="preserve"> PAGEREF _Toc480405333 \h </w:instrText>
+              <w:instrText xml:space="preserve"> PAGEREF _Toc480492133 \h </w:instrText>
             </w:r>
             <w:r>
               <w:rPr>
@@ -1890,7 +1890,7 @@
               <w:lang w:val="en-US"/>
             </w:rPr>
           </w:pPr>
-          <w:hyperlink w:anchor="_Toc480405334" w:history="1">
+          <w:hyperlink w:anchor="_Toc480492134" w:history="1">
             <w:r>
               <w:rPr>
                 <w:rStyle w:val="a6"/>
@@ -1934,7 +1934,7 @@
                 <w:noProof/>
                 <w:webHidden/>
               </w:rPr>
-              <w:instrText xml:space="preserve"> PAGEREF _Toc480405334 \h </w:instrText>
+              <w:instrText xml:space="preserve"> PAGEREF _Toc480492134 \h </w:instrText>
             </w:r>
             <w:r>
               <w:rPr>
@@ -1980,7 +1980,7 @@
               <w:lang w:val="en-US"/>
             </w:rPr>
           </w:pPr>
-          <w:hyperlink w:anchor="_Toc480405335" w:history="1">
+          <w:hyperlink w:anchor="_Toc480492135" w:history="1">
             <w:r>
               <w:rPr>
                 <w:rStyle w:val="a6"/>
@@ -2024,7 +2024,7 @@
                 <w:noProof/>
                 <w:webHidden/>
               </w:rPr>
-              <w:instrText xml:space="preserve"> PAGEREF _Toc480405335 \h </w:instrText>
+              <w:instrText xml:space="preserve"> PAGEREF _Toc480492135 \h </w:instrText>
             </w:r>
             <w:r>
               <w:rPr>
@@ -2070,7 +2070,7 @@
               <w:lang w:val="en-US"/>
             </w:rPr>
           </w:pPr>
-          <w:hyperlink w:anchor="_Toc480405336" w:history="1">
+          <w:hyperlink w:anchor="_Toc480492136" w:history="1">
             <w:r>
               <w:rPr>
                 <w:rStyle w:val="a6"/>
@@ -2114,7 +2114,7 @@
                 <w:noProof/>
                 <w:webHidden/>
               </w:rPr>
-              <w:instrText xml:space="preserve"> PAGEREF _Toc480405336 \h </w:instrText>
+              <w:instrText xml:space="preserve"> PAGEREF _Toc480492136 \h </w:instrText>
             </w:r>
             <w:r>
               <w:rPr>
@@ -2135,6 +2135,356 @@
                 <w:webHidden/>
               </w:rPr>
               <w:t>14</w:t>
+            </w:r>
+            <w:r>
+              <w:rPr>
+                <w:noProof/>
+                <w:webHidden/>
+              </w:rPr>
+              <w:fldChar w:fldCharType="end"/>
+            </w:r>
+          </w:hyperlink>
+        </w:p>
+        <w:p>
+          <w:pPr>
+            <w:pStyle w:val="21"/>
+            <w:tabs>
+              <w:tab w:val="left" w:pos="1760"/>
+              <w:tab w:val="right" w:leader="dot" w:pos="9350"/>
+            </w:tabs>
+            <w:rPr>
+              <w:rFonts w:asciiTheme="minorHAnsi" w:eastAsiaTheme="minorEastAsia" w:hAnsiTheme="minorHAnsi" w:cstheme="minorBidi"/>
+              <w:noProof/>
+              <w:sz w:val="22"/>
+              <w:szCs w:val="22"/>
+              <w:lang w:val="en-US"/>
+            </w:rPr>
+          </w:pPr>
+          <w:hyperlink w:anchor="_Toc480492137" w:history="1">
+            <w:r>
+              <w:rPr>
+                <w:rStyle w:val="a6"/>
+                <w:noProof/>
+              </w:rPr>
+              <w:t>3.4</w:t>
+            </w:r>
+            <w:r>
+              <w:rPr>
+                <w:rFonts w:asciiTheme="minorHAnsi" w:eastAsiaTheme="minorEastAsia" w:hAnsiTheme="minorHAnsi" w:cstheme="minorBidi"/>
+                <w:noProof/>
+                <w:sz w:val="22"/>
+                <w:szCs w:val="22"/>
+                <w:lang w:val="en-US"/>
+              </w:rPr>
+              <w:tab/>
+            </w:r>
+            <w:r>
+              <w:rPr>
+                <w:rStyle w:val="a6"/>
+                <w:noProof/>
+              </w:rPr>
+              <w:t>График проекта</w:t>
+            </w:r>
+            <w:r>
+              <w:rPr>
+                <w:noProof/>
+                <w:webHidden/>
+              </w:rPr>
+              <w:tab/>
+            </w:r>
+            <w:r>
+              <w:rPr>
+                <w:noProof/>
+                <w:webHidden/>
+              </w:rPr>
+              <w:fldChar w:fldCharType="begin"/>
+            </w:r>
+            <w:r>
+              <w:rPr>
+                <w:noProof/>
+                <w:webHidden/>
+              </w:rPr>
+              <w:instrText xml:space="preserve"> PAGEREF _Toc480492137 \h </w:instrText>
+            </w:r>
+            <w:r>
+              <w:rPr>
+                <w:noProof/>
+                <w:webHidden/>
+              </w:rPr>
+            </w:r>
+            <w:r>
+              <w:rPr>
+                <w:noProof/>
+                <w:webHidden/>
+              </w:rPr>
+              <w:fldChar w:fldCharType="separate"/>
+            </w:r>
+            <w:r>
+              <w:rPr>
+                <w:noProof/>
+                <w:webHidden/>
+              </w:rPr>
+              <w:t>15</w:t>
+            </w:r>
+            <w:r>
+              <w:rPr>
+                <w:noProof/>
+                <w:webHidden/>
+              </w:rPr>
+              <w:fldChar w:fldCharType="end"/>
+            </w:r>
+          </w:hyperlink>
+        </w:p>
+        <w:p>
+          <w:pPr>
+            <w:pStyle w:val="21"/>
+            <w:tabs>
+              <w:tab w:val="left" w:pos="1760"/>
+              <w:tab w:val="right" w:leader="dot" w:pos="9350"/>
+            </w:tabs>
+            <w:rPr>
+              <w:rFonts w:asciiTheme="minorHAnsi" w:eastAsiaTheme="minorEastAsia" w:hAnsiTheme="minorHAnsi" w:cstheme="minorBidi"/>
+              <w:noProof/>
+              <w:sz w:val="22"/>
+              <w:szCs w:val="22"/>
+              <w:lang w:val="en-US"/>
+            </w:rPr>
+          </w:pPr>
+          <w:hyperlink w:anchor="_Toc480492138" w:history="1">
+            <w:r>
+              <w:rPr>
+                <w:rStyle w:val="a6"/>
+                <w:noProof/>
+              </w:rPr>
+              <w:t>3.5</w:t>
+            </w:r>
+            <w:r>
+              <w:rPr>
+                <w:rFonts w:asciiTheme="minorHAnsi" w:eastAsiaTheme="minorEastAsia" w:hAnsiTheme="minorHAnsi" w:cstheme="minorBidi"/>
+                <w:noProof/>
+                <w:sz w:val="22"/>
+                <w:szCs w:val="22"/>
+                <w:lang w:val="en-US"/>
+              </w:rPr>
+              <w:tab/>
+            </w:r>
+            <w:r>
+              <w:rPr>
+                <w:rStyle w:val="a6"/>
+                <w:noProof/>
+              </w:rPr>
+              <w:t>Бюджет проекта</w:t>
+            </w:r>
+            <w:r>
+              <w:rPr>
+                <w:noProof/>
+                <w:webHidden/>
+              </w:rPr>
+              <w:tab/>
+            </w:r>
+            <w:r>
+              <w:rPr>
+                <w:noProof/>
+                <w:webHidden/>
+              </w:rPr>
+              <w:fldChar w:fldCharType="begin"/>
+            </w:r>
+            <w:r>
+              <w:rPr>
+                <w:noProof/>
+                <w:webHidden/>
+              </w:rPr>
+              <w:instrText xml:space="preserve"> PAGEREF _Toc480492138 \h </w:instrText>
+            </w:r>
+            <w:r>
+              <w:rPr>
+                <w:noProof/>
+                <w:webHidden/>
+              </w:rPr>
+            </w:r>
+            <w:r>
+              <w:rPr>
+                <w:noProof/>
+                <w:webHidden/>
+              </w:rPr>
+              <w:fldChar w:fldCharType="separate"/>
+            </w:r>
+            <w:r>
+              <w:rPr>
+                <w:noProof/>
+                <w:webHidden/>
+              </w:rPr>
+              <w:t>16</w:t>
+            </w:r>
+            <w:r>
+              <w:rPr>
+                <w:noProof/>
+                <w:webHidden/>
+              </w:rPr>
+              <w:fldChar w:fldCharType="end"/>
+            </w:r>
+          </w:hyperlink>
+        </w:p>
+        <w:p>
+          <w:pPr>
+            <w:pStyle w:val="11"/>
+            <w:tabs>
+              <w:tab w:val="left" w:pos="1100"/>
+              <w:tab w:val="right" w:leader="dot" w:pos="9350"/>
+            </w:tabs>
+            <w:rPr>
+              <w:rFonts w:asciiTheme="minorHAnsi" w:eastAsiaTheme="minorEastAsia" w:hAnsiTheme="minorHAnsi" w:cstheme="minorBidi"/>
+              <w:noProof/>
+              <w:sz w:val="22"/>
+              <w:szCs w:val="22"/>
+              <w:lang w:val="en-US"/>
+            </w:rPr>
+          </w:pPr>
+          <w:hyperlink w:anchor="_Toc480492139" w:history="1">
+            <w:r>
+              <w:rPr>
+                <w:rStyle w:val="a6"/>
+                <w:noProof/>
+              </w:rPr>
+              <w:t>4</w:t>
+            </w:r>
+            <w:r>
+              <w:rPr>
+                <w:rFonts w:asciiTheme="minorHAnsi" w:eastAsiaTheme="minorEastAsia" w:hAnsiTheme="minorHAnsi" w:cstheme="minorBidi"/>
+                <w:noProof/>
+                <w:sz w:val="22"/>
+                <w:szCs w:val="22"/>
+                <w:lang w:val="en-US"/>
+              </w:rPr>
+              <w:tab/>
+            </w:r>
+            <w:r>
+              <w:rPr>
+                <w:rStyle w:val="a6"/>
+                <w:noProof/>
+              </w:rPr>
+              <w:t xml:space="preserve">Унифицированный язык моделирования </w:t>
+            </w:r>
+            <w:r>
+              <w:rPr>
+                <w:rStyle w:val="a6"/>
+                <w:noProof/>
+                <w:lang w:val="en-US"/>
+              </w:rPr>
+              <w:t>UML</w:t>
+            </w:r>
+            <w:r>
+              <w:rPr>
+                <w:noProof/>
+                <w:webHidden/>
+              </w:rPr>
+              <w:tab/>
+            </w:r>
+            <w:r>
+              <w:rPr>
+                <w:noProof/>
+                <w:webHidden/>
+              </w:rPr>
+              <w:fldChar w:fldCharType="begin"/>
+            </w:r>
+            <w:r>
+              <w:rPr>
+                <w:noProof/>
+                <w:webHidden/>
+              </w:rPr>
+              <w:instrText xml:space="preserve"> PAGEREF _Toc480492139 \h </w:instrText>
+            </w:r>
+            <w:r>
+              <w:rPr>
+                <w:noProof/>
+                <w:webHidden/>
+              </w:rPr>
+            </w:r>
+            <w:r>
+              <w:rPr>
+                <w:noProof/>
+                <w:webHidden/>
+              </w:rPr>
+              <w:fldChar w:fldCharType="separate"/>
+            </w:r>
+            <w:r>
+              <w:rPr>
+                <w:noProof/>
+                <w:webHidden/>
+              </w:rPr>
+              <w:t>17</w:t>
+            </w:r>
+            <w:r>
+              <w:rPr>
+                <w:noProof/>
+                <w:webHidden/>
+              </w:rPr>
+              <w:fldChar w:fldCharType="end"/>
+            </w:r>
+          </w:hyperlink>
+        </w:p>
+        <w:p>
+          <w:pPr>
+            <w:pStyle w:val="11"/>
+            <w:tabs>
+              <w:tab w:val="right" w:leader="dot" w:pos="9350"/>
+            </w:tabs>
+            <w:rPr>
+              <w:rFonts w:asciiTheme="minorHAnsi" w:eastAsiaTheme="minorEastAsia" w:hAnsiTheme="minorHAnsi" w:cstheme="minorBidi"/>
+              <w:noProof/>
+              <w:sz w:val="22"/>
+              <w:szCs w:val="22"/>
+              <w:lang w:val="en-US"/>
+            </w:rPr>
+          </w:pPr>
+          <w:hyperlink w:anchor="_Toc480492140" w:history="1">
+            <w:r>
+              <w:rPr>
+                <w:rStyle w:val="a6"/>
+                <w:noProof/>
+              </w:rPr>
+              <w:t>Список литературы</w:t>
+            </w:r>
+            <w:r>
+              <w:rPr>
+                <w:noProof/>
+                <w:webHidden/>
+              </w:rPr>
+              <w:tab/>
+            </w:r>
+            <w:r>
+              <w:rPr>
+                <w:noProof/>
+                <w:webHidden/>
+              </w:rPr>
+              <w:fldChar w:fldCharType="begin"/>
+            </w:r>
+            <w:r>
+              <w:rPr>
+                <w:noProof/>
+                <w:webHidden/>
+              </w:rPr>
+              <w:instrText xml:space="preserve"> PAGEREF _Toc480492140 \h </w:instrText>
+            </w:r>
+            <w:r>
+              <w:rPr>
+                <w:noProof/>
+                <w:webHidden/>
+              </w:rPr>
+            </w:r>
+            <w:r>
+              <w:rPr>
+                <w:noProof/>
+                <w:webHidden/>
+              </w:rPr>
+              <w:fldChar w:fldCharType="separate"/>
+            </w:r>
+            <w:r>
+              <w:rPr>
+                <w:noProof/>
+                <w:webHidden/>
+              </w:rPr>
+              <w:t>19</w:t>
             </w:r>
             <w:r>
               <w:rPr>
@@ -2170,7 +2520,7 @@
       <w:pPr>
         <w:pStyle w:val="1"/>
       </w:pPr>
-      <w:bookmarkStart w:id="1" w:name="_Toc480405324"/>
+      <w:bookmarkStart w:id="1" w:name="_Toc480492124"/>
       <w:r>
         <w:lastRenderedPageBreak/>
         <w:t>Интернет вещей</w:t>
@@ -2181,7 +2531,7 @@
       <w:pPr>
         <w:pStyle w:val="2"/>
       </w:pPr>
-      <w:bookmarkStart w:id="2" w:name="_Toc480405325"/>
+      <w:bookmarkStart w:id="2" w:name="_Toc480492125"/>
       <w:r>
         <w:t>Описание работы программы</w:t>
       </w:r>
@@ -2222,10 +2572,10 @@
             <v:path o:extrusionok="f" gradientshapeok="t" o:connecttype="rect"/>
             <o:lock v:ext="edit" aspectratio="t"/>
           </v:shapetype>
-          <v:shape id="_x0000_i1721" type="#_x0000_t75" style="width:28.55pt;height:14.9pt" o:ole="">
-            <v:imagedata r:id="rId6" o:title=""/>
+          <v:shape id="_x0000_i1025" type="#_x0000_t75" style="width:28.5pt;height:15pt" o:ole="">
+            <v:imagedata r:id="rId8" o:title=""/>
           </v:shape>
-          <o:OLEObject Type="Embed" ProgID="Equation.DSMT4" ShapeID="_x0000_i1721" DrawAspect="Content" ObjectID="_1554150033" r:id="rId7"/>
+          <o:OLEObject Type="Embed" ProgID="Equation.DSMT4" ShapeID="_x0000_i1025" DrawAspect="Content" ObjectID="_1554234450" r:id="rId9"/>
         </w:object>
       </w:r>
       <w:r>
@@ -2321,43 +2671,10 @@
           <w:position w:val="-32"/>
         </w:rPr>
         <w:object w:dxaOrig="859" w:dyaOrig="760">
-          <v:shape id="_x0000_i1722" type="#_x0000_t75" style="width:43.45pt;height:36pt" o:ole="">
-            <v:imagedata r:id="rId8" o:title=""/>
-          </v:shape>
-          <o:OLEObject Type="Embed" ProgID="Equation.DSMT4" ShapeID="_x0000_i1722" DrawAspect="Content" ObjectID="_1554150034" r:id="rId9"/>
-        </w:object>
-      </w:r>
-      <w:r>
-        <w:t xml:space="preserve"> </w:t>
-      </w:r>
-    </w:p>
-    <w:p>
-      <w:r>
-        <w:t>Проекции скорости тела, следовательно,</w:t>
-      </w:r>
-      <w:r>
-        <w:t xml:space="preserve"> </w:t>
-      </w:r>
-      <w:r>
-        <w:t>изменяются со временем следующим образом:</w:t>
-      </w:r>
-    </w:p>
-    <w:p>
-      <w:pPr>
-        <w:pStyle w:val="MTDisplayEquation"/>
-      </w:pPr>
-      <w:r>
-        <w:tab/>
-      </w:r>
-      <w:r>
-        <w:rPr>
-          <w:position w:val="-34"/>
-        </w:rPr>
-        <w:object w:dxaOrig="2720" w:dyaOrig="800">
-          <v:shape id="_x0000_i1723" type="#_x0000_t75" style="width:136.55pt;height:43.45pt" o:ole="">
+          <v:shape id="_x0000_i1026" type="#_x0000_t75" style="width:43.5pt;height:36pt" o:ole="">
             <v:imagedata r:id="rId10" o:title=""/>
           </v:shape>
-          <o:OLEObject Type="Embed" ProgID="Equation.DSMT4" ShapeID="_x0000_i1723" DrawAspect="Content" ObjectID="_1554150035" r:id="rId11"/>
+          <o:OLEObject Type="Embed" ProgID="Equation.DSMT4" ShapeID="_x0000_i1026" DrawAspect="Content" ObjectID="_1554234451" r:id="rId11"/>
         </w:object>
       </w:r>
       <w:r>
@@ -2365,96 +2682,129 @@
       </w:r>
     </w:p>
     <w:p>
-      <w:pPr>
-        <w:ind w:firstLine="0"/>
-      </w:pPr>
-      <w:proofErr w:type="gramStart"/>
-      <w:r>
-        <w:t>где</w:t>
-      </w:r>
-      <w:proofErr w:type="gramEnd"/>
+      <w:r>
+        <w:t>Проекции скорости тела, следовательно,</w:t>
+      </w:r>
       <w:r>
         <w:t xml:space="preserve"> </w:t>
       </w:r>
       <w:r>
-        <w:rPr>
-          <w:position w:val="-12"/>
-        </w:rPr>
-        <w:object w:dxaOrig="240" w:dyaOrig="360">
-          <v:shape id="_x0000_i1724" type="#_x0000_t75" style="width:14.9pt;height:14.9pt" o:ole="">
+        <w:t>изменяются со временем следующим образом:</w:t>
+      </w:r>
+    </w:p>
+    <w:p>
+      <w:pPr>
+        <w:pStyle w:val="MTDisplayEquation"/>
+      </w:pPr>
+      <w:r>
+        <w:tab/>
+      </w:r>
+      <w:r>
+        <w:rPr>
+          <w:position w:val="-34"/>
+        </w:rPr>
+        <w:object w:dxaOrig="2720" w:dyaOrig="800">
+          <v:shape id="_x0000_i1027" type="#_x0000_t75" style="width:136.5pt;height:43.5pt" o:ole="">
             <v:imagedata r:id="rId12" o:title=""/>
           </v:shape>
-          <o:OLEObject Type="Embed" ProgID="Equation.DSMT4" ShapeID="_x0000_i1724" DrawAspect="Content" ObjectID="_1554150036" r:id="rId13"/>
+          <o:OLEObject Type="Embed" ProgID="Equation.DSMT4" ShapeID="_x0000_i1027" DrawAspect="Content" ObjectID="_1554234452" r:id="rId13"/>
         </w:object>
       </w:r>
       <w:r>
         <w:t xml:space="preserve"> </w:t>
       </w:r>
-      <w:r>
-        <w:t xml:space="preserve"> - начальная скорость, </w:t>
-      </w:r>
-      <w:r>
-        <w:rPr>
-          <w:position w:val="-6"/>
-        </w:rPr>
-        <w:object w:dxaOrig="200" w:dyaOrig="220">
-          <v:shape id="_x0000_i1725" type="#_x0000_t75" style="width:7.45pt;height:14.9pt" o:ole="">
+    </w:p>
+    <w:p>
+      <w:pPr>
+        <w:ind w:firstLine="0"/>
+      </w:pPr>
+      <w:proofErr w:type="gramStart"/>
+      <w:r>
+        <w:t>где</w:t>
+      </w:r>
+      <w:proofErr w:type="gramEnd"/>
+      <w:r>
+        <w:t xml:space="preserve"> </w:t>
+      </w:r>
+      <w:r>
+        <w:rPr>
+          <w:position w:val="-12"/>
+        </w:rPr>
+        <w:object w:dxaOrig="240" w:dyaOrig="360">
+          <v:shape id="_x0000_i1028" type="#_x0000_t75" style="width:15pt;height:15pt" o:ole="">
             <v:imagedata r:id="rId14" o:title=""/>
           </v:shape>
-          <o:OLEObject Type="Embed" ProgID="Equation.DSMT4" ShapeID="_x0000_i1725" DrawAspect="Content" ObjectID="_1554150037" r:id="rId15"/>
+          <o:OLEObject Type="Embed" ProgID="Equation.DSMT4" ShapeID="_x0000_i1028" DrawAspect="Content" ObjectID="_1554234453" r:id="rId15"/>
         </w:object>
       </w:r>
       <w:r>
         <w:t xml:space="preserve"> </w:t>
       </w:r>
       <w:r>
-        <w:t>- угол бросания.</w:t>
-      </w:r>
-    </w:p>
-    <w:p>
-      <w:r>
-        <w:t>По закону сохранения импульса, до взаимодействия:</w:t>
-      </w:r>
-    </w:p>
-    <w:p>
-      <w:pPr>
-        <w:pStyle w:val="MTDisplayEquation"/>
-      </w:pPr>
-      <w:r>
-        <w:tab/>
-      </w:r>
-      <w:r>
-        <w:rPr>
-          <w:position w:val="-30"/>
-        </w:rPr>
-        <w:object w:dxaOrig="1200" w:dyaOrig="720">
-          <v:shape id="_x0000_i1726" type="#_x0000_t75" style="width:57.1pt;height:36pt" o:ole="">
+        <w:t xml:space="preserve"> - начальная скорость, </w:t>
+      </w:r>
+      <w:r>
+        <w:rPr>
+          <w:position w:val="-6"/>
+        </w:rPr>
+        <w:object w:dxaOrig="200" w:dyaOrig="220">
+          <v:shape id="_x0000_i1029" type="#_x0000_t75" style="width:7.5pt;height:15pt" o:ole="">
             <v:imagedata r:id="rId16" o:title=""/>
           </v:shape>
-          <o:OLEObject Type="Embed" ProgID="Equation.DSMT4" ShapeID="_x0000_i1726" DrawAspect="Content" ObjectID="_1554150038" r:id="rId17"/>
+          <o:OLEObject Type="Embed" ProgID="Equation.DSMT4" ShapeID="_x0000_i1029" DrawAspect="Content" ObjectID="_1554234454" r:id="rId17"/>
         </w:object>
       </w:r>
       <w:r>
         <w:t xml:space="preserve"> </w:t>
       </w:r>
-    </w:p>
-    <w:p>
-      <w:pPr>
-        <w:ind w:firstLine="0"/>
-      </w:pPr>
-      <w:proofErr w:type="gramStart"/>
-      <w:r>
-        <w:t xml:space="preserve">где </w:t>
-      </w:r>
-      <w:r>
-        <w:rPr>
-          <w:position w:val="-12"/>
-        </w:rPr>
-        <w:object w:dxaOrig="760" w:dyaOrig="360">
-          <v:shape id="_x0000_i1727" type="#_x0000_t75" style="width:36pt;height:14.9pt" o:ole="">
+      <w:r>
+        <w:t>- угол бросания.</w:t>
+      </w:r>
+    </w:p>
+    <w:p>
+      <w:r>
+        <w:t>По закону сохранения импульса, до взаимодействия:</w:t>
+      </w:r>
+    </w:p>
+    <w:p>
+      <w:pPr>
+        <w:pStyle w:val="MTDisplayEquation"/>
+      </w:pPr>
+      <w:r>
+        <w:tab/>
+      </w:r>
+      <w:r>
+        <w:rPr>
+          <w:position w:val="-30"/>
+        </w:rPr>
+        <w:object w:dxaOrig="1200" w:dyaOrig="720">
+          <v:shape id="_x0000_i1030" type="#_x0000_t75" style="width:57pt;height:36pt" o:ole="">
             <v:imagedata r:id="rId18" o:title=""/>
           </v:shape>
-          <o:OLEObject Type="Embed" ProgID="Equation.DSMT4" ShapeID="_x0000_i1727" DrawAspect="Content" ObjectID="_1554150039" r:id="rId19"/>
+          <o:OLEObject Type="Embed" ProgID="Equation.DSMT4" ShapeID="_x0000_i1030" DrawAspect="Content" ObjectID="_1554234455" r:id="rId19"/>
+        </w:object>
+      </w:r>
+      <w:r>
+        <w:t xml:space="preserve"> </w:t>
+      </w:r>
+    </w:p>
+    <w:p>
+      <w:pPr>
+        <w:ind w:firstLine="0"/>
+      </w:pPr>
+      <w:proofErr w:type="gramStart"/>
+      <w:r>
+        <w:t xml:space="preserve">где </w:t>
+      </w:r>
+      <w:r>
+        <w:rPr>
+          <w:position w:val="-12"/>
+        </w:rPr>
+        <w:object w:dxaOrig="760" w:dyaOrig="360">
+          <v:shape id="_x0000_i1031" type="#_x0000_t75" style="width:36pt;height:15pt" o:ole="">
+            <v:imagedata r:id="rId20" o:title=""/>
+          </v:shape>
+          <o:OLEObject Type="Embed" ProgID="Equation.DSMT4" ShapeID="_x0000_i1031" DrawAspect="Content" ObjectID="_1554234456" r:id="rId21"/>
         </w:object>
       </w:r>
       <w:r>
@@ -2470,30 +2820,30 @@
           <w:lang w:val="en-US"/>
         </w:rPr>
         <w:object w:dxaOrig="639" w:dyaOrig="360">
-          <v:shape id="_x0000_i1728" type="#_x0000_t75" style="width:28.55pt;height:14.9pt" o:ole="">
-            <v:imagedata r:id="rId20" o:title=""/>
-          </v:shape>
-          <o:OLEObject Type="Embed" ProgID="Equation.DSMT4" ShapeID="_x0000_i1728" DrawAspect="Content" ObjectID="_1554150040" r:id="rId21"/>
-        </w:object>
-      </w:r>
-      <w:r>
-        <w:t xml:space="preserve"> </w:t>
-      </w:r>
-      <w:r>
-        <w:t>- массы клюшки и шарика</w:t>
-      </w:r>
-      <w:r>
-        <w:t xml:space="preserve">, </w:t>
-      </w:r>
-      <w:r>
-        <w:rPr>
-          <w:position w:val="-12"/>
-        </w:rPr>
-        <w:object w:dxaOrig="660" w:dyaOrig="360">
-          <v:shape id="_x0000_i1729" type="#_x0000_t75" style="width:36pt;height:14.9pt" o:ole="">
+          <v:shape id="_x0000_i1032" type="#_x0000_t75" style="width:28.5pt;height:15pt" o:ole="">
             <v:imagedata r:id="rId22" o:title=""/>
           </v:shape>
-          <o:OLEObject Type="Embed" ProgID="Equation.DSMT4" ShapeID="_x0000_i1729" DrawAspect="Content" ObjectID="_1554150041" r:id="rId23"/>
+          <o:OLEObject Type="Embed" ProgID="Equation.DSMT4" ShapeID="_x0000_i1032" DrawAspect="Content" ObjectID="_1554234457" r:id="rId23"/>
+        </w:object>
+      </w:r>
+      <w:r>
+        <w:t xml:space="preserve"> </w:t>
+      </w:r>
+      <w:r>
+        <w:t>- массы клюшки и шарика</w:t>
+      </w:r>
+      <w:r>
+        <w:t xml:space="preserve">, </w:t>
+      </w:r>
+      <w:r>
+        <w:rPr>
+          <w:position w:val="-12"/>
+        </w:rPr>
+        <w:object w:dxaOrig="660" w:dyaOrig="360">
+          <v:shape id="_x0000_i1033" type="#_x0000_t75" style="width:36pt;height:15pt" o:ole="">
+            <v:imagedata r:id="rId24" o:title=""/>
+          </v:shape>
+          <o:OLEObject Type="Embed" ProgID="Equation.DSMT4" ShapeID="_x0000_i1033" DrawAspect="Content" ObjectID="_1554234458" r:id="rId25"/>
         </w:object>
       </w:r>
       <w:r>
@@ -2618,30 +2968,30 @@
           <w:position w:val="-30"/>
         </w:rPr>
         <w:object w:dxaOrig="1060" w:dyaOrig="720">
-          <v:shape id="_x0000_i1730" type="#_x0000_t75" style="width:50.9pt;height:36pt" o:ole="">
-            <v:imagedata r:id="rId24" o:title=""/>
-          </v:shape>
-          <o:OLEObject Type="Embed" ProgID="Equation.DSMT4" ShapeID="_x0000_i1730" DrawAspect="Content" ObjectID="_1554150042" r:id="rId25"/>
-        </w:object>
-      </w:r>
-    </w:p>
-    <w:p>
-      <w:pPr>
-        <w:ind w:firstLine="0"/>
-      </w:pPr>
-      <w:proofErr w:type="gramStart"/>
-      <w:r>
-        <w:t xml:space="preserve">где </w:t>
-      </w:r>
-      <w:r>
-        <w:rPr>
-          <w:position w:val="-12"/>
-        </w:rPr>
-        <w:object w:dxaOrig="600" w:dyaOrig="360">
-          <v:shape id="_x0000_i1731" type="#_x0000_t75" style="width:28.55pt;height:14.9pt" o:ole="">
+          <v:shape id="_x0000_i1034" type="#_x0000_t75" style="width:51pt;height:36pt" o:ole="">
             <v:imagedata r:id="rId26" o:title=""/>
           </v:shape>
-          <o:OLEObject Type="Embed" ProgID="Equation.DSMT4" ShapeID="_x0000_i1731" DrawAspect="Content" ObjectID="_1554150043" r:id="rId27"/>
+          <o:OLEObject Type="Embed" ProgID="Equation.DSMT4" ShapeID="_x0000_i1034" DrawAspect="Content" ObjectID="_1554234459" r:id="rId27"/>
+        </w:object>
+      </w:r>
+    </w:p>
+    <w:p>
+      <w:pPr>
+        <w:ind w:firstLine="0"/>
+      </w:pPr>
+      <w:proofErr w:type="gramStart"/>
+      <w:r>
+        <w:t xml:space="preserve">где </w:t>
+      </w:r>
+      <w:r>
+        <w:rPr>
+          <w:position w:val="-12"/>
+        </w:rPr>
+        <w:object w:dxaOrig="600" w:dyaOrig="360">
+          <v:shape id="_x0000_i1035" type="#_x0000_t75" style="width:28.5pt;height:15pt" o:ole="">
+            <v:imagedata r:id="rId28" o:title=""/>
+          </v:shape>
+          <o:OLEObject Type="Embed" ProgID="Equation.DSMT4" ShapeID="_x0000_i1035" DrawAspect="Content" ObjectID="_1554234460" r:id="rId29"/>
         </w:object>
       </w:r>
       <w:r>
@@ -2657,10 +3007,10 @@
           <w:lang w:val="en-US"/>
         </w:rPr>
         <w:object w:dxaOrig="639" w:dyaOrig="360">
-          <v:shape id="_x0000_i1732" type="#_x0000_t75" style="width:28.55pt;height:14.9pt" o:ole="">
-            <v:imagedata r:id="rId20" o:title=""/>
+          <v:shape id="_x0000_i1036" type="#_x0000_t75" style="width:28.5pt;height:15pt" o:ole="">
+            <v:imagedata r:id="rId22" o:title=""/>
           </v:shape>
-          <o:OLEObject Type="Embed" ProgID="Equation.DSMT4" ShapeID="_x0000_i1732" DrawAspect="Content" ObjectID="_1554150044" r:id="rId28"/>
+          <o:OLEObject Type="Embed" ProgID="Equation.DSMT4" ShapeID="_x0000_i1036" DrawAspect="Content" ObjectID="_1554234461" r:id="rId30"/>
         </w:object>
       </w:r>
       <w:r>
@@ -2674,63 +3024,41 @@
           <w:position w:val="-12"/>
         </w:rPr>
         <w:object w:dxaOrig="499" w:dyaOrig="360">
-          <v:shape id="_x0000_i1733" type="#_x0000_t75" style="width:28.55pt;height:14.9pt" o:ole="">
-            <v:imagedata r:id="rId29" o:title=""/>
-          </v:shape>
-          <o:OLEObject Type="Embed" ProgID="Equation.DSMT4" ShapeID="_x0000_i1733" DrawAspect="Content" ObjectID="_1554150045" r:id="rId30"/>
-        </w:object>
-      </w:r>
-      <w:r>
-        <w:t xml:space="preserve"> - скорости клюшки и шарика после взаимодействия.</w:t>
-      </w:r>
-    </w:p>
-    <w:p>
-      <w:r>
-        <w:t>Согласно 3-му закону Ньютона</w:t>
-      </w:r>
-      <w:proofErr w:type="gramStart"/>
-      <w:r>
-        <w:t xml:space="preserve">, </w:t>
-      </w:r>
-      <w:r>
-        <w:rPr>
-          <w:position w:val="-12"/>
-        </w:rPr>
-        <w:object w:dxaOrig="859" w:dyaOrig="360">
-          <v:shape id="_x0000_i1734" type="#_x0000_t75" style="width:43.45pt;height:14.9pt" o:ole="">
+          <v:shape id="_x0000_i1037" type="#_x0000_t75" style="width:28.5pt;height:15pt" o:ole="">
             <v:imagedata r:id="rId31" o:title=""/>
           </v:shape>
-          <o:OLEObject Type="Embed" ProgID="Equation.DSMT4" ShapeID="_x0000_i1734" DrawAspect="Content" ObjectID="_1554150046" r:id="rId32"/>
+          <o:OLEObject Type="Embed" ProgID="Equation.DSMT4" ShapeID="_x0000_i1037" DrawAspect="Content" ObjectID="_1554234462" r:id="rId32"/>
         </w:object>
       </w:r>
       <w:r>
-        <w:t>,</w:t>
-      </w:r>
-      <w:proofErr w:type="gramEnd"/>
-      <w:r>
-        <w:t xml:space="preserve"> следовательно:</w:t>
-      </w:r>
-    </w:p>
-    <w:p>
-      <w:pPr>
-        <w:pStyle w:val="MTDisplayEquation"/>
-      </w:pPr>
-      <w:r>
-        <w:tab/>
-      </w:r>
-      <w:r>
-        <w:rPr>
-          <w:position w:val="-14"/>
-        </w:rPr>
-        <w:object w:dxaOrig="3000" w:dyaOrig="400">
-          <v:shape id="_x0000_i1735" type="#_x0000_t75" style="width:151.45pt;height:21.1pt" o:ole="">
+        <w:t xml:space="preserve"> - скорости клюшки и шарика после взаимодействия.</w:t>
+      </w:r>
+    </w:p>
+    <w:p>
+      <w:r>
+        <w:t>Согласно 3-му закону Ньютона</w:t>
+      </w:r>
+      <w:proofErr w:type="gramStart"/>
+      <w:r>
+        <w:t xml:space="preserve">, </w:t>
+      </w:r>
+      <w:r>
+        <w:rPr>
+          <w:position w:val="-12"/>
+        </w:rPr>
+        <w:object w:dxaOrig="859" w:dyaOrig="360">
+          <v:shape id="_x0000_i1038" type="#_x0000_t75" style="width:43.5pt;height:15pt" o:ole="">
             <v:imagedata r:id="rId33" o:title=""/>
           </v:shape>
-          <o:OLEObject Type="Embed" ProgID="Equation.DSMT4" ShapeID="_x0000_i1735" DrawAspect="Content" ObjectID="_1554150047" r:id="rId34"/>
+          <o:OLEObject Type="Embed" ProgID="Equation.DSMT4" ShapeID="_x0000_i1038" DrawAspect="Content" ObjectID="_1554234463" r:id="rId34"/>
         </w:object>
       </w:r>
       <w:r>
-        <w:t xml:space="preserve"> </w:t>
+        <w:t>,</w:t>
+      </w:r>
+      <w:proofErr w:type="gramEnd"/>
+      <w:r>
+        <w:t xml:space="preserve"> следовательно:</w:t>
       </w:r>
     </w:p>
     <w:p>
@@ -2742,13 +3070,13 @@
       </w:r>
       <w:r>
         <w:rPr>
-          <w:position w:val="-12"/>
-        </w:rPr>
-        <w:object w:dxaOrig="2620" w:dyaOrig="360">
-          <v:shape id="_x0000_i1736" type="#_x0000_t75" style="width:129.1pt;height:14.9pt" o:ole="">
+          <w:position w:val="-14"/>
+        </w:rPr>
+        <w:object w:dxaOrig="3000" w:dyaOrig="400">
+          <v:shape id="_x0000_i1039" type="#_x0000_t75" style="width:151.5pt;height:21pt" o:ole="">
             <v:imagedata r:id="rId35" o:title=""/>
           </v:shape>
-          <o:OLEObject Type="Embed" ProgID="Equation.DSMT4" ShapeID="_x0000_i1736" DrawAspect="Content" ObjectID="_1554150048" r:id="rId36"/>
+          <o:OLEObject Type="Embed" ProgID="Equation.DSMT4" ShapeID="_x0000_i1039" DrawAspect="Content" ObjectID="_1554234464" r:id="rId36"/>
         </w:object>
       </w:r>
       <w:r>
@@ -2756,63 +3084,58 @@
       </w:r>
     </w:p>
     <w:p>
-      <w:r>
-        <w:t>Поскольку н</w:t>
-      </w:r>
-      <w:r>
-        <w:t xml:space="preserve">ачальная скорость </w:t>
-      </w:r>
-      <w:proofErr w:type="gramStart"/>
-      <w:r>
-        <w:t>шарика</w:t>
-      </w:r>
-      <w:r>
-        <w:t xml:space="preserve"> </w:t>
+      <w:pPr>
+        <w:pStyle w:val="MTDisplayEquation"/>
+      </w:pPr>
+      <w:r>
+        <w:tab/>
       </w:r>
       <w:r>
         <w:rPr>
           <w:position w:val="-12"/>
         </w:rPr>
-        <w:object w:dxaOrig="700" w:dyaOrig="360">
-          <v:shape id="_x0000_i1737" type="#_x0000_t75" style="width:36pt;height:14.9pt" o:ole="">
+        <w:object w:dxaOrig="2620" w:dyaOrig="360">
+          <v:shape id="_x0000_i1040" type="#_x0000_t75" style="width:129pt;height:15pt" o:ole="">
             <v:imagedata r:id="rId37" o:title=""/>
           </v:shape>
-          <o:OLEObject Type="Embed" ProgID="Equation.DSMT4" ShapeID="_x0000_i1737" DrawAspect="Content" ObjectID="_1554150049" r:id="rId38"/>
+          <o:OLEObject Type="Embed" ProgID="Equation.DSMT4" ShapeID="_x0000_i1040" DrawAspect="Content" ObjectID="_1554234465" r:id="rId38"/>
         </w:object>
       </w:r>
       <w:r>
-        <w:t xml:space="preserve"> (</w:t>
-      </w:r>
-      <w:proofErr w:type="gramEnd"/>
-      <w:r>
-        <w:t>шарик покоится), то</w:t>
-      </w:r>
-    </w:p>
-    <w:p>
-      <w:pPr>
-        <w:pStyle w:val="MTDisplayEquation"/>
-      </w:pPr>
-      <w:r>
-        <w:tab/>
+        <w:t xml:space="preserve"> </w:t>
+      </w:r>
+    </w:p>
+    <w:p>
+      <w:r>
+        <w:t>Поскольку н</w:t>
+      </w:r>
+      <w:r>
+        <w:t xml:space="preserve">ачальная скорость </w:t>
+      </w:r>
+      <w:proofErr w:type="gramStart"/>
+      <w:r>
+        <w:t>шарика</w:t>
+      </w:r>
+      <w:r>
+        <w:t xml:space="preserve"> </w:t>
       </w:r>
       <w:r>
         <w:rPr>
           <w:position w:val="-12"/>
         </w:rPr>
-        <w:object w:dxaOrig="1880" w:dyaOrig="360">
-          <v:shape id="_x0000_i1738" type="#_x0000_t75" style="width:93.1pt;height:14.9pt" o:ole="">
+        <w:object w:dxaOrig="700" w:dyaOrig="360">
+          <v:shape id="_x0000_i1041" type="#_x0000_t75" style="width:36pt;height:15pt" o:ole="">
             <v:imagedata r:id="rId39" o:title=""/>
           </v:shape>
-          <o:OLEObject Type="Embed" ProgID="Equation.DSMT4" ShapeID="_x0000_i1738" DrawAspect="Content" ObjectID="_1554150050" r:id="rId40"/>
+          <o:OLEObject Type="Embed" ProgID="Equation.DSMT4" ShapeID="_x0000_i1041" DrawAspect="Content" ObjectID="_1554234466" r:id="rId40"/>
         </w:object>
       </w:r>
       <w:r>
-        <w:t xml:space="preserve"> </w:t>
-      </w:r>
-    </w:p>
-    <w:p>
-      <w:r>
-        <w:t>Скорость шарика после взаимодействия (удара):</w:t>
+        <w:t xml:space="preserve"> (</w:t>
+      </w:r>
+      <w:proofErr w:type="gramEnd"/>
+      <w:r>
+        <w:t>шарик покоится), то</w:t>
       </w:r>
     </w:p>
     <w:p>
@@ -2824,13 +3147,13 @@
       </w:r>
       <w:r>
         <w:rPr>
-          <w:position w:val="-30"/>
-        </w:rPr>
-        <w:object w:dxaOrig="1700" w:dyaOrig="720">
-          <v:shape id="_x0000_i1739" type="#_x0000_t75" style="width:86.9pt;height:36pt" o:ole="">
+          <w:position w:val="-12"/>
+        </w:rPr>
+        <w:object w:dxaOrig="1880" w:dyaOrig="360">
+          <v:shape id="_x0000_i1042" type="#_x0000_t75" style="width:93pt;height:15pt" o:ole="">
             <v:imagedata r:id="rId41" o:title=""/>
           </v:shape>
-          <o:OLEObject Type="Embed" ProgID="Equation.DSMT4" ShapeID="_x0000_i1739" DrawAspect="Content" ObjectID="_1554150051" r:id="rId42"/>
+          <o:OLEObject Type="Embed" ProgID="Equation.DSMT4" ShapeID="_x0000_i1042" DrawAspect="Content" ObjectID="_1554234467" r:id="rId42"/>
         </w:object>
       </w:r>
       <w:r>
@@ -2839,27 +3162,54 @@
     </w:p>
     <w:p>
       <w:r>
-        <w:t>Скорость клюшки до и после удара можно определить,</w:t>
-      </w:r>
-      <w:r>
-        <w:t xml:space="preserve"> </w:t>
-      </w:r>
-      <w:r>
-        <w:t xml:space="preserve">если отнести </w:t>
-      </w:r>
-      <w:proofErr w:type="gramStart"/>
-      <w:r>
-        <w:t xml:space="preserve">ширину </w:t>
-      </w:r>
-      <w:r>
-        <w:rPr>
-          <w:position w:val="-6"/>
-        </w:rPr>
-        <w:object w:dxaOrig="220" w:dyaOrig="279">
-          <v:shape id="_x0000_i1740" type="#_x0000_t75" style="width:14.9pt;height:14.9pt" o:ole="">
+        <w:t>Скорость шарика после взаимодействия (удара):</w:t>
+      </w:r>
+    </w:p>
+    <w:p>
+      <w:pPr>
+        <w:pStyle w:val="MTDisplayEquation"/>
+      </w:pPr>
+      <w:r>
+        <w:tab/>
+      </w:r>
+      <w:r>
+        <w:rPr>
+          <w:position w:val="-30"/>
+        </w:rPr>
+        <w:object w:dxaOrig="1700" w:dyaOrig="720">
+          <v:shape id="_x0000_i1043" type="#_x0000_t75" style="width:87pt;height:36pt" o:ole="">
             <v:imagedata r:id="rId43" o:title=""/>
           </v:shape>
-          <o:OLEObject Type="Embed" ProgID="Equation.DSMT4" ShapeID="_x0000_i1740" DrawAspect="Content" ObjectID="_1554150052" r:id="rId44"/>
+          <o:OLEObject Type="Embed" ProgID="Equation.DSMT4" ShapeID="_x0000_i1043" DrawAspect="Content" ObjectID="_1554234468" r:id="rId44"/>
+        </w:object>
+      </w:r>
+      <w:r>
+        <w:t xml:space="preserve"> </w:t>
+      </w:r>
+    </w:p>
+    <w:p>
+      <w:r>
+        <w:t>Скорость клюшки до и после удара можно определить,</w:t>
+      </w:r>
+      <w:r>
+        <w:t xml:space="preserve"> </w:t>
+      </w:r>
+      <w:r>
+        <w:t xml:space="preserve">если отнести </w:t>
+      </w:r>
+      <w:proofErr w:type="gramStart"/>
+      <w:r>
+        <w:t xml:space="preserve">ширину </w:t>
+      </w:r>
+      <w:r>
+        <w:rPr>
+          <w:position w:val="-6"/>
+        </w:rPr>
+        <w:object w:dxaOrig="220" w:dyaOrig="279">
+          <v:shape id="_x0000_i1044" type="#_x0000_t75" style="width:15pt;height:15pt" o:ole="">
+            <v:imagedata r:id="rId45" o:title=""/>
+          </v:shape>
+          <o:OLEObject Type="Embed" ProgID="Equation.DSMT4" ShapeID="_x0000_i1044" DrawAspect="Content" ObjectID="_1554234469" r:id="rId46"/>
         </w:object>
       </w:r>
       <w:r>
@@ -3464,217 +3814,217 @@
           <w:position w:val="-44"/>
         </w:rPr>
         <w:object w:dxaOrig="2500" w:dyaOrig="999">
-          <v:shape id="_x0000_i1741" type="#_x0000_t75" style="width:122.9pt;height:50.9pt" o:ole="">
-            <v:imagedata r:id="rId45" o:title=""/>
-          </v:shape>
-          <o:OLEObject Type="Embed" ProgID="Equation.DSMT4" ShapeID="_x0000_i1741" DrawAspect="Content" ObjectID="_1554150053" r:id="rId46"/>
-        </w:object>
-      </w:r>
-      <w:r>
-        <w:t xml:space="preserve"> </w:t>
-      </w:r>
-    </w:p>
-    <w:p>
-      <w:r>
-        <w:t>Если принять за начало координат вторую линию</w:t>
-      </w:r>
-      <w:r>
-        <w:t xml:space="preserve"> положение второго датчика</w:t>
-      </w:r>
-      <w:r>
-        <w:t xml:space="preserve">, </w:t>
-      </w:r>
-      <w:proofErr w:type="gramStart"/>
-      <w:r>
-        <w:t>то</w:t>
-      </w:r>
-      <w:r>
-        <w:t xml:space="preserve"> </w:t>
-      </w:r>
-      <w:r>
-        <w:rPr>
-          <w:position w:val="-12"/>
-        </w:rPr>
-        <w:object w:dxaOrig="639" w:dyaOrig="360">
-          <v:shape id="_x0000_i1742" type="#_x0000_t75" style="width:28.55pt;height:14.9pt" o:ole="">
+          <v:shape id="_x0000_i1045" type="#_x0000_t75" style="width:123pt;height:51pt" o:ole="">
             <v:imagedata r:id="rId47" o:title=""/>
           </v:shape>
-          <o:OLEObject Type="Embed" ProgID="Equation.DSMT4" ShapeID="_x0000_i1742" DrawAspect="Content" ObjectID="_1554150054" r:id="rId48"/>
+          <o:OLEObject Type="Embed" ProgID="Equation.DSMT4" ShapeID="_x0000_i1045" DrawAspect="Content" ObjectID="_1554234470" r:id="rId48"/>
         </w:object>
       </w:r>
       <w:r>
-        <w:t>,</w:t>
-      </w:r>
-      <w:proofErr w:type="gramEnd"/>
-      <w:r>
         <w:t xml:space="preserve"> </w:t>
       </w:r>
+    </w:p>
+    <w:p>
+      <w:r>
+        <w:t>Если принять за начало координат вторую линию</w:t>
+      </w:r>
+      <w:r>
+        <w:t xml:space="preserve"> положение второго датчика</w:t>
+      </w:r>
+      <w:r>
+        <w:t xml:space="preserve">, </w:t>
+      </w:r>
+      <w:proofErr w:type="gramStart"/>
+      <w:r>
+        <w:t>то</w:t>
+      </w:r>
+      <w:r>
+        <w:t xml:space="preserve"> </w:t>
+      </w:r>
       <w:r>
         <w:rPr>
           <w:position w:val="-12"/>
         </w:rPr>
-        <w:object w:dxaOrig="660" w:dyaOrig="360">
-          <v:shape id="_x0000_i1743" type="#_x0000_t75" style="width:36pt;height:14.9pt" o:ole="">
+        <w:object w:dxaOrig="639" w:dyaOrig="360">
+          <v:shape id="_x0000_i1046" type="#_x0000_t75" style="width:28.5pt;height:15pt" o:ole="">
             <v:imagedata r:id="rId49" o:title=""/>
           </v:shape>
-          <o:OLEObject Type="Embed" ProgID="Equation.DSMT4" ShapeID="_x0000_i1743" DrawAspect="Content" ObjectID="_1554150055" r:id="rId50"/>
+          <o:OLEObject Type="Embed" ProgID="Equation.DSMT4" ShapeID="_x0000_i1046" DrawAspect="Content" ObjectID="_1554234471" r:id="rId50"/>
         </w:object>
       </w:r>
       <w:r>
-        <w:t>. Тогда:</w:t>
-      </w:r>
-    </w:p>
-    <w:p>
-      <w:pPr>
-        <w:pStyle w:val="MTDisplayEquation"/>
-      </w:pPr>
-      <w:r>
-        <w:tab/>
-      </w:r>
-      <w:r>
-        <w:rPr>
-          <w:position w:val="-44"/>
-        </w:rPr>
-        <w:object w:dxaOrig="2060" w:dyaOrig="999">
-          <v:shape id="_x0000_i1744" type="#_x0000_t75" style="width:100.55pt;height:50.9pt" o:ole="">
+        <w:t>,</w:t>
+      </w:r>
+      <w:proofErr w:type="gramEnd"/>
+      <w:r>
+        <w:t xml:space="preserve"> </w:t>
+      </w:r>
+      <w:r>
+        <w:rPr>
+          <w:position w:val="-12"/>
+        </w:rPr>
+        <w:object w:dxaOrig="660" w:dyaOrig="360">
+          <v:shape id="_x0000_i1047" type="#_x0000_t75" style="width:36pt;height:15pt" o:ole="">
             <v:imagedata r:id="rId51" o:title=""/>
           </v:shape>
-          <o:OLEObject Type="Embed" ProgID="Equation.DSMT4" ShapeID="_x0000_i1744" DrawAspect="Content" ObjectID="_1554150056" r:id="rId52"/>
+          <o:OLEObject Type="Embed" ProgID="Equation.DSMT4" ShapeID="_x0000_i1047" DrawAspect="Content" ObjectID="_1554234472" r:id="rId52"/>
         </w:object>
       </w:r>
       <w:r>
-        <w:t xml:space="preserve"> </w:t>
-      </w:r>
-    </w:p>
-    <w:p>
-      <w:r>
-        <w:t xml:space="preserve">В момент приземления </w:t>
-      </w:r>
-      <w:proofErr w:type="gramStart"/>
-      <w:r>
-        <w:t xml:space="preserve">координата </w:t>
-      </w:r>
-      <w:r>
-        <w:rPr>
-          <w:position w:val="-10"/>
-        </w:rPr>
-        <w:object w:dxaOrig="560" w:dyaOrig="320">
-          <v:shape id="_x0000_i1745" type="#_x0000_t75" style="width:28.55pt;height:14.9pt" o:ole="">
+        <w:t>. Тогда:</w:t>
+      </w:r>
+    </w:p>
+    <w:p>
+      <w:pPr>
+        <w:pStyle w:val="MTDisplayEquation"/>
+      </w:pPr>
+      <w:r>
+        <w:tab/>
+      </w:r>
+      <w:r>
+        <w:rPr>
+          <w:position w:val="-44"/>
+        </w:rPr>
+        <w:object w:dxaOrig="2060" w:dyaOrig="999">
+          <v:shape id="_x0000_i1048" type="#_x0000_t75" style="width:100.5pt;height:51pt" o:ole="">
             <v:imagedata r:id="rId53" o:title=""/>
           </v:shape>
-          <o:OLEObject Type="Embed" ProgID="Equation.DSMT4" ShapeID="_x0000_i1745" DrawAspect="Content" ObjectID="_1554150057" r:id="rId54"/>
+          <o:OLEObject Type="Embed" ProgID="Equation.DSMT4" ShapeID="_x0000_i1048" DrawAspect="Content" ObjectID="_1554234473" r:id="rId54"/>
         </w:object>
       </w:r>
       <w:r>
-        <w:t>.</w:t>
-      </w:r>
-      <w:proofErr w:type="gramEnd"/>
-      <w:r>
         <w:t xml:space="preserve"> </w:t>
       </w:r>
-      <w:r>
-        <w:t>Отсюда получаем для времени полета:</w:t>
-      </w:r>
-    </w:p>
-    <w:p>
-      <w:pPr>
-        <w:pStyle w:val="MTDisplayEquation"/>
-      </w:pPr>
-      <w:r>
-        <w:tab/>
-      </w:r>
-      <w:r>
-        <w:rPr>
-          <w:position w:val="-28"/>
-        </w:rPr>
-        <w:object w:dxaOrig="1500" w:dyaOrig="660">
-          <v:shape id="_x0000_i1746" type="#_x0000_t75" style="width:1in;height:36pt" o:ole="">
+    </w:p>
+    <w:p>
+      <w:r>
+        <w:t xml:space="preserve">В момент приземления </w:t>
+      </w:r>
+      <w:proofErr w:type="gramStart"/>
+      <w:r>
+        <w:t xml:space="preserve">координата </w:t>
+      </w:r>
+      <w:r>
+        <w:rPr>
+          <w:position w:val="-10"/>
+        </w:rPr>
+        <w:object w:dxaOrig="560" w:dyaOrig="320">
+          <v:shape id="_x0000_i1049" type="#_x0000_t75" style="width:28.5pt;height:15pt" o:ole="">
             <v:imagedata r:id="rId55" o:title=""/>
           </v:shape>
-          <o:OLEObject Type="Embed" ProgID="Equation.DSMT4" ShapeID="_x0000_i1746" DrawAspect="Content" ObjectID="_1554150058" r:id="rId56"/>
+          <o:OLEObject Type="Embed" ProgID="Equation.DSMT4" ShapeID="_x0000_i1049" DrawAspect="Content" ObjectID="_1554234474" r:id="rId56"/>
         </w:object>
       </w:r>
       <w:r>
+        <w:t>.</w:t>
+      </w:r>
+      <w:proofErr w:type="gramEnd"/>
+      <w:r>
         <w:t xml:space="preserve"> </w:t>
       </w:r>
-    </w:p>
-    <w:p>
-      <w:r>
-        <w:t>Второе значение времени, при котором высота равна нулю,</w:t>
-      </w:r>
-      <w:r>
-        <w:t xml:space="preserve"> </w:t>
-      </w:r>
-      <w:r>
-        <w:t>равно нулю, что соответствует моменту бросания.</w:t>
-      </w:r>
-    </w:p>
-    <w:p>
-      <w:r>
-        <w:t>Дальность полета - это знач</w:t>
-      </w:r>
-      <w:r>
-        <w:t xml:space="preserve">ение </w:t>
-      </w:r>
-      <w:proofErr w:type="gramStart"/>
-      <w:r>
-        <w:t xml:space="preserve">координаты </w:t>
-      </w:r>
-      <w:r>
-        <w:rPr>
-          <w:position w:val="-6"/>
-        </w:rPr>
-        <w:object w:dxaOrig="200" w:dyaOrig="220">
-          <v:shape id="_x0000_i1747" type="#_x0000_t75" style="width:7.45pt;height:14.9pt" o:ole="">
+      <w:r>
+        <w:t>Отсюда получаем для времени полета:</w:t>
+      </w:r>
+    </w:p>
+    <w:p>
+      <w:pPr>
+        <w:pStyle w:val="MTDisplayEquation"/>
+      </w:pPr>
+      <w:r>
+        <w:tab/>
+      </w:r>
+      <w:r>
+        <w:rPr>
+          <w:position w:val="-28"/>
+        </w:rPr>
+        <w:object w:dxaOrig="1500" w:dyaOrig="660">
+          <v:shape id="_x0000_i1050" type="#_x0000_t75" style="width:1in;height:36pt" o:ole="">
             <v:imagedata r:id="rId57" o:title=""/>
           </v:shape>
-          <o:OLEObject Type="Embed" ProgID="Equation.DSMT4" ShapeID="_x0000_i1747" DrawAspect="Content" ObjectID="_1554150059" r:id="rId58"/>
+          <o:OLEObject Type="Embed" ProgID="Equation.DSMT4" ShapeID="_x0000_i1050" DrawAspect="Content" ObjectID="_1554234475" r:id="rId58"/>
         </w:object>
       </w:r>
       <w:r>
         <w:t xml:space="preserve"> </w:t>
       </w:r>
-      <w:r>
-        <w:t>в</w:t>
-      </w:r>
-      <w:proofErr w:type="gramEnd"/>
-      <w:r>
-        <w:t xml:space="preserve"> конце полета, т.е. в момент времени, равный </w:t>
-      </w:r>
-      <w:r>
-        <w:rPr>
-          <w:position w:val="-12"/>
-        </w:rPr>
-        <w:object w:dxaOrig="220" w:dyaOrig="360">
-          <v:shape id="_x0000_i1748" type="#_x0000_t75" style="width:14.9pt;height:14.9pt" o:ole="">
+    </w:p>
+    <w:p>
+      <w:r>
+        <w:t>Второе значение времени, при котором высота равна нулю,</w:t>
+      </w:r>
+      <w:r>
+        <w:t xml:space="preserve"> </w:t>
+      </w:r>
+      <w:r>
+        <w:t>равно нулю, что соответствует моменту бросания.</w:t>
+      </w:r>
+    </w:p>
+    <w:p>
+      <w:r>
+        <w:t>Дальность полета - это знач</w:t>
+      </w:r>
+      <w:r>
+        <w:t xml:space="preserve">ение </w:t>
+      </w:r>
+      <w:proofErr w:type="gramStart"/>
+      <w:r>
+        <w:t xml:space="preserve">координаты </w:t>
+      </w:r>
+      <w:r>
+        <w:rPr>
+          <w:position w:val="-6"/>
+        </w:rPr>
+        <w:object w:dxaOrig="200" w:dyaOrig="220">
+          <v:shape id="_x0000_i1051" type="#_x0000_t75" style="width:7.5pt;height:15pt" o:ole="">
             <v:imagedata r:id="rId59" o:title=""/>
           </v:shape>
-          <o:OLEObject Type="Embed" ProgID="Equation.DSMT4" ShapeID="_x0000_i1748" DrawAspect="Content" ObjectID="_1554150060" r:id="rId60"/>
+          <o:OLEObject Type="Embed" ProgID="Equation.DSMT4" ShapeID="_x0000_i1051" DrawAspect="Content" ObjectID="_1554234476" r:id="rId60"/>
         </w:object>
       </w:r>
       <w:r>
-        <w:t>:</w:t>
-      </w:r>
-    </w:p>
-    <w:p>
-      <w:pPr>
-        <w:pStyle w:val="MTDisplayEquation"/>
-      </w:pPr>
-      <w:r>
-        <w:tab/>
-      </w:r>
-      <w:r>
-        <w:rPr>
-          <w:position w:val="-28"/>
-        </w:rPr>
-        <w:object w:dxaOrig="1420" w:dyaOrig="700">
-          <v:shape id="_x0000_i1749" type="#_x0000_t75" style="width:1in;height:36pt" o:ole="">
+        <w:t xml:space="preserve"> </w:t>
+      </w:r>
+      <w:r>
+        <w:t>в</w:t>
+      </w:r>
+      <w:proofErr w:type="gramEnd"/>
+      <w:r>
+        <w:t xml:space="preserve"> конце полета, т.е. в момент времени, равный </w:t>
+      </w:r>
+      <w:r>
+        <w:rPr>
+          <w:position w:val="-12"/>
+        </w:rPr>
+        <w:object w:dxaOrig="220" w:dyaOrig="360">
+          <v:shape id="_x0000_i1052" type="#_x0000_t75" style="width:15pt;height:15pt" o:ole="">
             <v:imagedata r:id="rId61" o:title=""/>
           </v:shape>
-          <o:OLEObject Type="Embed" ProgID="Equation.DSMT4" ShapeID="_x0000_i1749" DrawAspect="Content" ObjectID="_1554150061" r:id="rId62"/>
+          <o:OLEObject Type="Embed" ProgID="Equation.DSMT4" ShapeID="_x0000_i1052" DrawAspect="Content" ObjectID="_1554234477" r:id="rId62"/>
         </w:object>
       </w:r>
       <w:r>
+        <w:t>:</w:t>
+      </w:r>
+    </w:p>
+    <w:p>
+      <w:pPr>
+        <w:pStyle w:val="MTDisplayEquation"/>
+      </w:pPr>
+      <w:r>
+        <w:tab/>
+      </w:r>
+      <w:r>
+        <w:rPr>
+          <w:position w:val="-28"/>
+        </w:rPr>
+        <w:object w:dxaOrig="1420" w:dyaOrig="700">
+          <v:shape id="_x0000_i1053" type="#_x0000_t75" style="width:1in;height:36pt" o:ole="">
+            <v:imagedata r:id="rId63" o:title=""/>
+          </v:shape>
+          <o:OLEObject Type="Embed" ProgID="Equation.DSMT4" ShapeID="_x0000_i1053" DrawAspect="Content" ObjectID="_1554234478" r:id="rId64"/>
+        </w:object>
+      </w:r>
+      <w:r>
         <w:t xml:space="preserve"> </w:t>
       </w:r>
     </w:p>
@@ -3750,7 +4100,7 @@
       <w:pPr>
         <w:pStyle w:val="2"/>
       </w:pPr>
-      <w:bookmarkStart w:id="3" w:name="_Toc480405326"/>
+      <w:bookmarkStart w:id="3" w:name="_Toc480492126"/>
       <w:r>
         <w:lastRenderedPageBreak/>
         <w:t>Комментарии по модели</w:t>
@@ -3870,7 +4220,7 @@
       <w:pPr>
         <w:pStyle w:val="1"/>
       </w:pPr>
-      <w:bookmarkStart w:id="4" w:name="_Toc480405327"/>
+      <w:bookmarkStart w:id="4" w:name="_Toc480492127"/>
       <w:r>
         <w:lastRenderedPageBreak/>
         <w:t>Технология</w:t>
@@ -3891,7 +4241,7 @@
       <w:pPr>
         <w:pStyle w:val="2"/>
       </w:pPr>
-      <w:bookmarkStart w:id="5" w:name="_Toc480405328"/>
+      <w:bookmarkStart w:id="5" w:name="_Toc480492128"/>
       <w:r>
         <w:t>Введение</w:t>
       </w:r>
@@ -3960,7 +4310,7 @@
       <w:pPr>
         <w:pStyle w:val="2"/>
       </w:pPr>
-      <w:bookmarkStart w:id="6" w:name="_Toc480405329"/>
+      <w:bookmarkStart w:id="6" w:name="_Toc480492129"/>
       <w:r>
         <w:t>Назначение</w:t>
       </w:r>
@@ -3988,7 +4338,7 @@
       <w:pPr>
         <w:pStyle w:val="2"/>
       </w:pPr>
-      <w:bookmarkStart w:id="7" w:name="_Toc480405330"/>
+      <w:bookmarkStart w:id="7" w:name="_Toc480492130"/>
       <w:r>
         <w:t>Применение</w:t>
       </w:r>
@@ -4026,7 +4376,7 @@
                     </pic:cNvPicPr>
                   </pic:nvPicPr>
                   <pic:blipFill>
-                    <a:blip r:embed="rId63">
+                    <a:blip r:embed="rId65">
                       <a:extLst>
                         <a:ext uri="{28A0092B-C50C-407E-A947-70E740481C1C}">
                           <a14:useLocalDpi xmlns:a14="http://schemas.microsoft.com/office/drawing/2010/main" val="0"/>
@@ -4173,7 +4523,7 @@
                     </pic:cNvPicPr>
                   </pic:nvPicPr>
                   <pic:blipFill>
-                    <a:blip r:embed="rId64">
+                    <a:blip r:embed="rId66">
                       <a:extLst>
                         <a:ext uri="{28A0092B-C50C-407E-A947-70E740481C1C}">
                           <a14:useLocalDpi xmlns:a14="http://schemas.microsoft.com/office/drawing/2010/main" val="0"/>
@@ -4316,7 +4666,7 @@
       <w:pPr>
         <w:pStyle w:val="2"/>
       </w:pPr>
-      <w:bookmarkStart w:id="8" w:name="_Toc480405331"/>
+      <w:bookmarkStart w:id="8" w:name="_Toc480492131"/>
       <w:r>
         <w:t>Фазы разработки</w:t>
       </w:r>
@@ -4356,7 +4706,7 @@
                     </pic:cNvPicPr>
                   </pic:nvPicPr>
                   <pic:blipFill>
-                    <a:blip r:embed="rId65">
+                    <a:blip r:embed="rId67">
                       <a:extLst>
                         <a:ext uri="{28A0092B-C50C-407E-A947-70E740481C1C}">
                           <a14:useLocalDpi xmlns:a14="http://schemas.microsoft.com/office/drawing/2010/main" val="0"/>
@@ -4424,7 +4774,7 @@
       <w:pPr>
         <w:pStyle w:val="2"/>
       </w:pPr>
-      <w:bookmarkStart w:id="9" w:name="_Toc480405332"/>
+      <w:bookmarkStart w:id="9" w:name="_Toc480492132"/>
       <w:r>
         <w:t>Преимущества</w:t>
       </w:r>
@@ -4528,7 +4878,7 @@
       <w:pPr>
         <w:pStyle w:val="1"/>
       </w:pPr>
-      <w:bookmarkStart w:id="10" w:name="_Toc480405333"/>
+      <w:bookmarkStart w:id="10" w:name="_Toc480492133"/>
       <w:r>
         <w:lastRenderedPageBreak/>
         <w:t>Проект по реконструкции стадиона</w:t>
@@ -4548,7 +4898,7 @@
       <w:pPr>
         <w:pStyle w:val="2"/>
       </w:pPr>
-      <w:bookmarkStart w:id="11" w:name="_Toc480405334"/>
+      <w:bookmarkStart w:id="11" w:name="_Toc480492134"/>
       <w:r>
         <w:t>Участники проекта</w:t>
       </w:r>
@@ -4972,13 +5322,7 @@
               <w:rPr>
                 <w:lang w:eastAsia="ru-RU"/>
               </w:rPr>
-              <w:t>прораб</w:t>
-            </w:r>
-            <w:r>
-              <w:rPr>
-                <w:lang w:eastAsia="ru-RU"/>
-              </w:rPr>
-              <w:t xml:space="preserve">, </w:t>
+              <w:t xml:space="preserve">прораб, </w:t>
             </w:r>
             <w:r>
               <w:rPr>
@@ -5057,7 +5401,7 @@
       <w:pPr>
         <w:pStyle w:val="2"/>
       </w:pPr>
-      <w:bookmarkStart w:id="12" w:name="_Toc480405335"/>
+      <w:bookmarkStart w:id="12" w:name="_Toc480492135"/>
       <w:r>
         <w:lastRenderedPageBreak/>
         <w:t>Устав проекта</w:t>
@@ -5467,8 +5811,6 @@
               </w:rPr>
               <w:t xml:space="preserve"> р.</w:t>
             </w:r>
-            <w:bookmarkStart w:id="13" w:name="_GoBack"/>
-            <w:bookmarkEnd w:id="13"/>
           </w:p>
         </w:tc>
       </w:tr>
@@ -5478,11 +5820,11 @@
       <w:pPr>
         <w:pStyle w:val="2"/>
       </w:pPr>
-      <w:bookmarkStart w:id="14" w:name="_Toc480405336"/>
+      <w:bookmarkStart w:id="13" w:name="_Toc480492136"/>
       <w:r>
         <w:t>Риски проекта</w:t>
       </w:r>
-      <w:bookmarkEnd w:id="14"/>
+      <w:bookmarkEnd w:id="13"/>
     </w:p>
     <w:tbl>
       <w:tblPr>
@@ -6257,10 +6599,12 @@
       <w:pPr>
         <w:pStyle w:val="2"/>
       </w:pPr>
+      <w:bookmarkStart w:id="14" w:name="_Toc480492137"/>
       <w:r>
         <w:lastRenderedPageBreak/>
         <w:t>График проекта</w:t>
       </w:r>
+      <w:bookmarkEnd w:id="14"/>
     </w:p>
     <w:tbl>
       <w:tblPr>
@@ -9011,10 +9355,12 @@
       <w:pPr>
         <w:pStyle w:val="2"/>
       </w:pPr>
+      <w:bookmarkStart w:id="15" w:name="_Toc480492138"/>
       <w:r>
         <w:lastRenderedPageBreak/>
         <w:t>Бюджет проекта</w:t>
       </w:r>
+      <w:bookmarkEnd w:id="15"/>
     </w:p>
     <w:tbl>
       <w:tblPr>
@@ -9938,14 +10284,839 @@
       </w:tr>
     </w:tbl>
     <w:p/>
+    <w:p>
+      <w:pPr>
+        <w:spacing w:line="259" w:lineRule="auto"/>
+        <w:ind w:firstLine="0"/>
+        <w:jc w:val="left"/>
+      </w:pPr>
+      <w:r>
+        <w:br w:type="page"/>
+      </w:r>
+    </w:p>
+    <w:p>
+      <w:pPr>
+        <w:pStyle w:val="1"/>
+      </w:pPr>
+      <w:bookmarkStart w:id="16" w:name="_Toc480492139"/>
+      <w:r>
+        <w:lastRenderedPageBreak/>
+        <w:t xml:space="preserve">Унифицированный язык моделирования </w:t>
+      </w:r>
+      <w:r>
+        <w:rPr>
+          <w:lang w:val="en-US"/>
+        </w:rPr>
+        <w:t>UML</w:t>
+      </w:r>
+      <w:bookmarkEnd w:id="16"/>
+    </w:p>
+    <w:p>
+      <w:r>
+        <w:t xml:space="preserve">UML (англ. </w:t>
+      </w:r>
+      <w:proofErr w:type="spellStart"/>
+      <w:r>
+        <w:t>Unified</w:t>
+      </w:r>
+      <w:proofErr w:type="spellEnd"/>
+      <w:r>
+        <w:t xml:space="preserve"> </w:t>
+      </w:r>
+      <w:proofErr w:type="spellStart"/>
+      <w:r>
+        <w:t>Modeling</w:t>
+      </w:r>
+      <w:proofErr w:type="spellEnd"/>
+      <w:r>
+        <w:t xml:space="preserve"> </w:t>
+      </w:r>
+      <w:proofErr w:type="spellStart"/>
+      <w:r>
+        <w:t>Language</w:t>
+      </w:r>
+      <w:proofErr w:type="spellEnd"/>
+      <w:r>
+        <w:t xml:space="preserve"> — унифицированный язык моделирования) — язык графического описания для объектного моделирования в области разработки программного обеспечения, моделирования бизнес-процессов, системного проектирования и отобра</w:t>
+      </w:r>
+      <w:r>
+        <w:t>жения организационных структур.</w:t>
+      </w:r>
+    </w:p>
+    <w:p>
+      <w:r>
+        <w:t>UML является языком широкого профиля, это — открытый стандарт, использующий графические обозначения для создания абстрактной модели системы, называемой UML-моделью. UML был создан для определения, визуализации, проектирования и документирования, в основном, программных систем. UML не является языком программирования, но на основании UML-моделей возможна генерация кода.</w:t>
+      </w:r>
+    </w:p>
+    <w:p>
+      <w:r>
+        <w:t xml:space="preserve">UML позволяет также разработчикам программного обеспечения достигнуть соглашения в графических обозначениях для представления общих понятий (таких как класс, компонент, обобщение (англ. </w:t>
+      </w:r>
+      <w:proofErr w:type="spellStart"/>
+      <w:r>
+        <w:t>generalization</w:t>
+      </w:r>
+      <w:proofErr w:type="spellEnd"/>
+      <w:r>
+        <w:t xml:space="preserve">), агрегация (англ. </w:t>
+      </w:r>
+      <w:proofErr w:type="spellStart"/>
+      <w:r>
+        <w:t>aggregation</w:t>
+      </w:r>
+      <w:proofErr w:type="spellEnd"/>
+      <w:r>
+        <w:t>) и поведение) и больше сконцентрироваться на проектировании и архитектуре.</w:t>
+      </w:r>
+    </w:p>
+    <w:p>
+      <w:r>
+        <w:t xml:space="preserve">Рассмотрим процесс </w:t>
+      </w:r>
+      <w:r>
+        <w:rPr>
+          <w:lang w:val="en-US"/>
+        </w:rPr>
+        <w:t>UML</w:t>
+      </w:r>
+      <w:r>
+        <w:t xml:space="preserve"> проектирования на примере мультимедийной системы, осуществляющей хранение основной метаинформации для различных типов файлов (рисунок 4).</w:t>
+      </w:r>
+    </w:p>
+    <w:p>
+      <w:r>
+        <w:t xml:space="preserve">Построение системы начнем с абстракции </w:t>
+      </w:r>
+      <w:r>
+        <w:rPr>
+          <w:i/>
+        </w:rPr>
+        <w:t>файла</w:t>
+      </w:r>
+      <w:r>
+        <w:t xml:space="preserve"> – сущности, имеющей однозначное соответствие с реальным файлом на жестком диске. Класс </w:t>
+      </w:r>
+      <w:proofErr w:type="spellStart"/>
+      <w:r>
+        <w:rPr>
+          <w:lang w:val="en-US"/>
+        </w:rPr>
+        <w:t>MediaFile</w:t>
+      </w:r>
+      <w:proofErr w:type="spellEnd"/>
+      <w:r>
+        <w:t xml:space="preserve"> содержит в себе основные базовые характеристики файла: путь, размер, тип.</w:t>
+      </w:r>
+    </w:p>
+    <w:p>
+      <w:r>
+        <w:t xml:space="preserve">Современные </w:t>
+      </w:r>
+      <w:proofErr w:type="spellStart"/>
+      <w:r>
+        <w:t>медиасистемы</w:t>
+      </w:r>
+      <w:proofErr w:type="spellEnd"/>
+      <w:r>
+        <w:t xml:space="preserve"> зачастую распределенные, поэтому файл связан с определенным </w:t>
+      </w:r>
+      <w:r>
+        <w:rPr>
+          <w:i/>
+        </w:rPr>
+        <w:t>сервером</w:t>
+      </w:r>
+      <w:r>
+        <w:t>. Сервер может быть в том числе и локальным, и предоставляет доступ до своих файлов по веб адресу.</w:t>
+      </w:r>
+    </w:p>
+    <w:p>
+      <w:r>
+        <w:t xml:space="preserve">Следующим логическим уровнем абстракции над файлами является </w:t>
+      </w:r>
+      <w:r>
+        <w:rPr>
+          <w:i/>
+        </w:rPr>
+        <w:t>медиа объект</w:t>
+      </w:r>
+      <w:r>
+        <w:t xml:space="preserve">. Одному объекту </w:t>
+      </w:r>
+      <w:r>
+        <w:rPr>
+          <w:lang w:val="en-US"/>
+        </w:rPr>
+        <w:t>Media</w:t>
+      </w:r>
+      <w:r>
+        <w:t xml:space="preserve"> могут быть сопоставлены несколько файлов (например, большое изображение и маленькое превью). У </w:t>
+      </w:r>
+      <w:r>
+        <w:rPr>
+          <w:lang w:val="en-US"/>
+        </w:rPr>
+        <w:t>Media</w:t>
+      </w:r>
+      <w:r>
+        <w:t xml:space="preserve"> есть определенный тип, по которому можно получить дополнительную метаинформацию. Можно развивать систему дальше и добавить еще один группирующий слой. Например, несколько объектов </w:t>
+      </w:r>
+      <w:r>
+        <w:rPr>
+          <w:lang w:val="en-US"/>
+        </w:rPr>
+        <w:t>Media</w:t>
+      </w:r>
+      <w:r>
+        <w:t xml:space="preserve"> можно объединить в рамках одного объекта </w:t>
+      </w:r>
+      <w:r>
+        <w:rPr>
+          <w:lang w:val="en-US"/>
+        </w:rPr>
+        <w:t>Folder</w:t>
+      </w:r>
+      <w:r>
+        <w:t>.</w:t>
+      </w:r>
+    </w:p>
+    <w:p>
+      <w:r>
+        <w:t xml:space="preserve">В системе поддерживаются 4 типа </w:t>
+      </w:r>
+      <w:proofErr w:type="spellStart"/>
+      <w:r>
+        <w:t>медиафайлов</w:t>
+      </w:r>
+      <w:proofErr w:type="spellEnd"/>
+      <w:r>
+        <w:t xml:space="preserve">: видео, растровые и векторные изображения и аудио. Для каждого типа введем соответствующий </w:t>
+      </w:r>
+      <w:r>
+        <w:lastRenderedPageBreak/>
+        <w:t>ему класс, который будет инкапсулировать информацию, характерную только для этого конкретного типа.</w:t>
+      </w:r>
+    </w:p>
+    <w:p>
+      <w:pPr>
+        <w:ind w:firstLine="0"/>
+        <w:jc w:val="center"/>
+      </w:pPr>
+      <w:r>
+        <w:rPr>
+          <w:noProof/>
+          <w:lang w:val="en-US"/>
+        </w:rPr>
+        <w:drawing>
+          <wp:inline distT="0" distB="0" distL="0" distR="0">
+            <wp:extent cx="5943600" cy="3905250"/>
+            <wp:effectExtent l="0" t="0" r="0" b="0"/>
+            <wp:docPr id="1" name="Рисунок 1" descr="F:\Documents\study\stuff\pm\Screenshot from 2017-04-20 22-22-23.png"/>
+            <wp:cNvGraphicFramePr>
+              <a:graphicFrameLocks xmlns:a="http://schemas.openxmlformats.org/drawingml/2006/main" noChangeAspect="1"/>
+            </wp:cNvGraphicFramePr>
+            <a:graphic xmlns:a="http://schemas.openxmlformats.org/drawingml/2006/main">
+              <a:graphicData uri="http://schemas.openxmlformats.org/drawingml/2006/picture">
+                <pic:pic xmlns:pic="http://schemas.openxmlformats.org/drawingml/2006/picture">
+                  <pic:nvPicPr>
+                    <pic:cNvPr id="0" name="Picture 1045" descr="F:\Documents\study\stuff\pm\Screenshot from 2017-04-20 22-22-23.png"/>
+                    <pic:cNvPicPr>
+                      <a:picLocks noChangeAspect="1" noChangeArrowheads="1"/>
+                    </pic:cNvPicPr>
+                  </pic:nvPicPr>
+                  <pic:blipFill>
+                    <a:blip r:embed="rId68">
+                      <a:extLst>
+                        <a:ext uri="{28A0092B-C50C-407E-A947-70E740481C1C}">
+                          <a14:useLocalDpi xmlns:a14="http://schemas.microsoft.com/office/drawing/2010/main" val="0"/>
+                        </a:ext>
+                      </a:extLst>
+                    </a:blip>
+                    <a:srcRect/>
+                    <a:stretch>
+                      <a:fillRect/>
+                    </a:stretch>
+                  </pic:blipFill>
+                  <pic:spPr bwMode="auto">
+                    <a:xfrm>
+                      <a:off x="0" y="0"/>
+                      <a:ext cx="5943600" cy="3905250"/>
+                    </a:xfrm>
+                    <a:prstGeom prst="rect">
+                      <a:avLst/>
+                    </a:prstGeom>
+                    <a:noFill/>
+                    <a:ln>
+                      <a:noFill/>
+                    </a:ln>
+                  </pic:spPr>
+                </pic:pic>
+              </a:graphicData>
+            </a:graphic>
+          </wp:inline>
+        </w:drawing>
+      </w:r>
+    </w:p>
+    <w:p>
+      <w:pPr>
+        <w:jc w:val="center"/>
+      </w:pPr>
+      <w:r>
+        <w:t>Рисунок 4</w:t>
+      </w:r>
+      <w:r>
+        <w:t xml:space="preserve"> – </w:t>
+      </w:r>
+      <w:r>
+        <w:rPr>
+          <w:lang w:val="en-US"/>
+        </w:rPr>
+        <w:t>UML</w:t>
+      </w:r>
+      <w:r>
+        <w:t xml:space="preserve"> диаграмма классов</w:t>
+      </w:r>
+    </w:p>
+    <w:p>
+      <w:pPr>
+        <w:jc w:val="center"/>
+      </w:pPr>
+    </w:p>
+    <w:p>
+      <w:r>
+        <w:t xml:space="preserve">Объектам </w:t>
+      </w:r>
+      <w:r>
+        <w:rPr>
+          <w:lang w:val="en-US"/>
+        </w:rPr>
+        <w:t>Media</w:t>
+      </w:r>
+      <w:r>
+        <w:t xml:space="preserve"> можно назначать пользовательские </w:t>
+      </w:r>
+      <w:r>
+        <w:rPr>
+          <w:i/>
+        </w:rPr>
+        <w:t>тэги</w:t>
+      </w:r>
+      <w:r>
+        <w:t xml:space="preserve"> – простые текстовые описания, которые впоследствии могут использоваться при просмотре или поиске информации.</w:t>
+      </w:r>
+    </w:p>
+    <w:p>
+      <w:r>
+        <w:t>Даже на таком модельном примере видны основные п</w:t>
+      </w:r>
+      <w:r>
+        <w:t>реимущества UML</w:t>
+      </w:r>
+      <w:r>
+        <w:t xml:space="preserve">. </w:t>
+      </w:r>
+      <w:r>
+        <w:t xml:space="preserve">UML объектно-ориентирован, в результате чего методы описания результатов анализа и проектирования семантически близки к методам программирования на современных </w:t>
+      </w:r>
+      <w:r>
+        <w:t>объектно-ориентированных языках.</w:t>
+      </w:r>
+      <w:r>
+        <w:t xml:space="preserve">    UML позволяет описать систему практически со всех возможных точек зрения и р</w:t>
+      </w:r>
+      <w:r>
+        <w:t xml:space="preserve">азные аспекты поведения системы. </w:t>
+      </w:r>
+      <w:r>
+        <w:t>Диаграммы UML сравнительно просты для чтения после достаточно быстрого</w:t>
+      </w:r>
+      <w:r>
+        <w:t xml:space="preserve"> ознакомления с его синтаксисом. </w:t>
+      </w:r>
+      <w:r>
+        <w:t>UML расширяет и позволяет вводить собственные текстовые и графические стереотипы, что способствует его применению не тольк</w:t>
+      </w:r>
+      <w:r>
+        <w:t>о в сфере программной инженерии.</w:t>
+      </w:r>
+    </w:p>
+    <w:p>
+      <w:r>
+        <w:t>UML получил широкое распространение и динамично развивается.</w:t>
+      </w:r>
+      <w:r>
+        <w:br w:type="page"/>
+      </w:r>
+    </w:p>
+    <w:p>
+      <w:pPr>
+        <w:pStyle w:val="a5"/>
+      </w:pPr>
+      <w:bookmarkStart w:id="17" w:name="_Toc480492140"/>
+      <w:r>
+        <w:lastRenderedPageBreak/>
+        <w:t>Список литературы</w:t>
+      </w:r>
+      <w:bookmarkEnd w:id="17"/>
+    </w:p>
+    <w:p>
+      <w:pPr>
+        <w:pStyle w:val="a3"/>
+        <w:numPr>
+          <w:ilvl w:val="0"/>
+          <w:numId w:val="12"/>
+        </w:numPr>
+        <w:rPr>
+          <w:lang w:val="en-US"/>
+        </w:rPr>
+      </w:pPr>
+      <w:proofErr w:type="spellStart"/>
+      <w:r>
+        <w:t>Крэг</w:t>
+      </w:r>
+      <w:proofErr w:type="spellEnd"/>
+      <w:r>
+        <w:rPr>
+          <w:lang w:val="en-US"/>
+        </w:rPr>
+        <w:t xml:space="preserve"> </w:t>
+      </w:r>
+      <w:proofErr w:type="spellStart"/>
+      <w:r>
+        <w:t>Ларман</w:t>
+      </w:r>
+      <w:proofErr w:type="spellEnd"/>
+      <w:r>
+        <w:rPr>
+          <w:lang w:val="en-US"/>
+        </w:rPr>
+        <w:t xml:space="preserve">. </w:t>
+      </w:r>
+      <w:r>
+        <w:t>Применение</w:t>
+      </w:r>
+      <w:r>
+        <w:rPr>
+          <w:lang w:val="en-US"/>
+        </w:rPr>
+        <w:t xml:space="preserve"> UML 2.0 </w:t>
+      </w:r>
+      <w:r>
+        <w:t>и</w:t>
+      </w:r>
+      <w:r>
+        <w:rPr>
+          <w:lang w:val="en-US"/>
+        </w:rPr>
+        <w:t xml:space="preserve"> </w:t>
+      </w:r>
+      <w:r>
+        <w:t>шаблонов</w:t>
+      </w:r>
+      <w:r>
+        <w:rPr>
+          <w:lang w:val="en-US"/>
+        </w:rPr>
+        <w:t xml:space="preserve"> </w:t>
+      </w:r>
+      <w:r>
+        <w:t>проектирования</w:t>
+      </w:r>
+      <w:r>
+        <w:rPr>
+          <w:lang w:val="en-US"/>
+        </w:rPr>
+        <w:t xml:space="preserve"> = Applying UML and </w:t>
+      </w:r>
+      <w:proofErr w:type="gramStart"/>
+      <w:r>
+        <w:rPr>
+          <w:lang w:val="en-US"/>
+        </w:rPr>
+        <w:t>Patterns :</w:t>
+      </w:r>
+      <w:proofErr w:type="gramEnd"/>
+      <w:r>
+        <w:rPr>
+          <w:lang w:val="en-US"/>
+        </w:rPr>
+        <w:t xml:space="preserve"> An Introduction to Object-Oriented Analysis and Design and Iterative Development. — 3-</w:t>
+      </w:r>
+      <w:r>
+        <w:t>е</w:t>
+      </w:r>
+      <w:r>
+        <w:rPr>
+          <w:lang w:val="en-US"/>
+        </w:rPr>
+        <w:t xml:space="preserve"> </w:t>
+      </w:r>
+      <w:proofErr w:type="spellStart"/>
+      <w:r>
+        <w:t>изд</w:t>
+      </w:r>
+      <w:proofErr w:type="spellEnd"/>
+      <w:r>
+        <w:rPr>
+          <w:lang w:val="en-US"/>
+        </w:rPr>
+        <w:t xml:space="preserve">. — </w:t>
+      </w:r>
+      <w:proofErr w:type="gramStart"/>
+      <w:r>
+        <w:t>М</w:t>
+      </w:r>
+      <w:r>
+        <w:rPr>
+          <w:lang w:val="en-US"/>
+        </w:rPr>
+        <w:t>.:</w:t>
+      </w:r>
+      <w:proofErr w:type="gramEnd"/>
+      <w:r>
+        <w:rPr>
+          <w:lang w:val="en-US"/>
+        </w:rPr>
+        <w:t xml:space="preserve"> </w:t>
+      </w:r>
+      <w:r>
+        <w:t>Вильямс</w:t>
+      </w:r>
+      <w:r>
+        <w:rPr>
+          <w:lang w:val="en-US"/>
+        </w:rPr>
+        <w:t xml:space="preserve">, 2006. — 736 </w:t>
+      </w:r>
+      <w:r>
+        <w:t>с</w:t>
+      </w:r>
+      <w:r>
+        <w:rPr>
+          <w:lang w:val="en-US"/>
+        </w:rPr>
+        <w:t>.</w:t>
+      </w:r>
+    </w:p>
+    <w:p>
+      <w:pPr>
+        <w:pStyle w:val="a3"/>
+        <w:numPr>
+          <w:ilvl w:val="0"/>
+          <w:numId w:val="12"/>
+        </w:numPr>
+        <w:rPr>
+          <w:lang w:val="en-US"/>
+        </w:rPr>
+      </w:pPr>
+      <w:r>
+        <w:t xml:space="preserve">Джозеф </w:t>
+      </w:r>
+      <w:proofErr w:type="spellStart"/>
+      <w:r>
+        <w:t>Шмуллер</w:t>
+      </w:r>
+      <w:proofErr w:type="spellEnd"/>
+      <w:r>
+        <w:t>. Освой самостоятельно UML 2 за 24 часа. Практическое</w:t>
+      </w:r>
+      <w:r>
+        <w:rPr>
+          <w:lang w:val="en-US"/>
+        </w:rPr>
+        <w:t xml:space="preserve"> </w:t>
+      </w:r>
+      <w:r>
+        <w:t>руководство</w:t>
+      </w:r>
+      <w:r>
+        <w:rPr>
+          <w:lang w:val="en-US"/>
+        </w:rPr>
+        <w:t xml:space="preserve"> = </w:t>
+      </w:r>
+      <w:proofErr w:type="spellStart"/>
+      <w:r>
+        <w:rPr>
+          <w:lang w:val="en-US"/>
+        </w:rPr>
+        <w:t>Sams</w:t>
+      </w:r>
+      <w:proofErr w:type="spellEnd"/>
+      <w:r>
+        <w:rPr>
+          <w:lang w:val="en-US"/>
+        </w:rPr>
+        <w:t xml:space="preserve"> Teach Yourself UML in 24 Hours, Complete Starter Kit. — </w:t>
+      </w:r>
+      <w:proofErr w:type="gramStart"/>
+      <w:r>
+        <w:t>М</w:t>
+      </w:r>
+      <w:r>
+        <w:rPr>
+          <w:lang w:val="en-US"/>
+        </w:rPr>
+        <w:t>.:</w:t>
+      </w:r>
+      <w:proofErr w:type="gramEnd"/>
+      <w:r>
+        <w:rPr>
+          <w:lang w:val="en-US"/>
+        </w:rPr>
+        <w:t xml:space="preserve"> </w:t>
+      </w:r>
+      <w:r>
+        <w:t>Вильямс</w:t>
+      </w:r>
+      <w:r>
+        <w:rPr>
+          <w:lang w:val="en-US"/>
+        </w:rPr>
+        <w:t xml:space="preserve">, 2005. — 416 </w:t>
+      </w:r>
+      <w:r>
+        <w:t>с</w:t>
+      </w:r>
+      <w:r>
+        <w:rPr>
+          <w:lang w:val="en-US"/>
+        </w:rPr>
+        <w:t>.</w:t>
+      </w:r>
+    </w:p>
+    <w:p>
+      <w:pPr>
+        <w:pStyle w:val="a3"/>
+        <w:numPr>
+          <w:ilvl w:val="0"/>
+          <w:numId w:val="12"/>
+        </w:numPr>
+      </w:pPr>
+      <w:proofErr w:type="spellStart"/>
+      <w:r>
+        <w:t>Грейди</w:t>
+      </w:r>
+      <w:proofErr w:type="spellEnd"/>
+      <w:r>
+        <w:t xml:space="preserve"> Буч, Джеймс </w:t>
+      </w:r>
+      <w:proofErr w:type="spellStart"/>
+      <w:r>
+        <w:t>Рамбо</w:t>
+      </w:r>
+      <w:proofErr w:type="spellEnd"/>
+      <w:r>
+        <w:t xml:space="preserve">, </w:t>
+      </w:r>
+      <w:proofErr w:type="spellStart"/>
+      <w:r>
+        <w:t>Айвар</w:t>
+      </w:r>
+      <w:proofErr w:type="spellEnd"/>
+      <w:r>
+        <w:t xml:space="preserve"> Джекобсон. Язык UML. Руководство пользователя = </w:t>
+      </w:r>
+      <w:proofErr w:type="spellStart"/>
+      <w:r>
+        <w:t>The</w:t>
+      </w:r>
+      <w:proofErr w:type="spellEnd"/>
+      <w:r>
+        <w:t xml:space="preserve"> </w:t>
+      </w:r>
+      <w:proofErr w:type="spellStart"/>
+      <w:r>
+        <w:t>Unified</w:t>
+      </w:r>
+      <w:proofErr w:type="spellEnd"/>
+      <w:r>
+        <w:t xml:space="preserve"> </w:t>
+      </w:r>
+      <w:proofErr w:type="spellStart"/>
+      <w:r>
+        <w:t>Modeling</w:t>
+      </w:r>
+      <w:proofErr w:type="spellEnd"/>
+      <w:r>
+        <w:t xml:space="preserve"> </w:t>
+      </w:r>
+      <w:proofErr w:type="spellStart"/>
+      <w:r>
+        <w:t>Language</w:t>
+      </w:r>
+      <w:proofErr w:type="spellEnd"/>
+      <w:r>
+        <w:t xml:space="preserve"> </w:t>
+      </w:r>
+      <w:proofErr w:type="spellStart"/>
+      <w:r>
+        <w:t>user</w:t>
+      </w:r>
+      <w:proofErr w:type="spellEnd"/>
+      <w:r>
+        <w:t xml:space="preserve"> </w:t>
+      </w:r>
+      <w:proofErr w:type="spellStart"/>
+      <w:r>
+        <w:t>guide</w:t>
+      </w:r>
+      <w:proofErr w:type="spellEnd"/>
+      <w:r>
+        <w:t xml:space="preserve">. — 2-е изд. — М., </w:t>
+      </w:r>
+      <w:proofErr w:type="gramStart"/>
+      <w:r>
+        <w:t>СПб.:</w:t>
+      </w:r>
+      <w:proofErr w:type="gramEnd"/>
+      <w:r>
+        <w:t xml:space="preserve"> ДМК Пресс, Питер, 2004. — 432 с.</w:t>
+      </w:r>
+    </w:p>
+    <w:p>
+      <w:pPr>
+        <w:pStyle w:val="a3"/>
+        <w:numPr>
+          <w:ilvl w:val="0"/>
+          <w:numId w:val="12"/>
+        </w:numPr>
+      </w:pPr>
+      <w:r>
+        <w:t xml:space="preserve">Буч Г., Якобсон А., </w:t>
+      </w:r>
+      <w:proofErr w:type="spellStart"/>
+      <w:r>
+        <w:t>Рамбо</w:t>
+      </w:r>
+      <w:proofErr w:type="spellEnd"/>
+      <w:r>
+        <w:t xml:space="preserve"> Дж. UML. Классика CS / С. Орлов. — 2-е </w:t>
+      </w:r>
+      <w:proofErr w:type="gramStart"/>
+      <w:r>
+        <w:t>изд..</w:t>
+      </w:r>
+      <w:proofErr w:type="gramEnd"/>
+      <w:r>
+        <w:t xml:space="preserve"> — </w:t>
+      </w:r>
+      <w:proofErr w:type="gramStart"/>
+      <w:r>
+        <w:t>СПб.:</w:t>
+      </w:r>
+      <w:proofErr w:type="gramEnd"/>
+      <w:r>
+        <w:t xml:space="preserve"> Питер, 2006. — 736 с.</w:t>
+      </w:r>
+      <w:bookmarkStart w:id="18" w:name="_GoBack"/>
+      <w:bookmarkEnd w:id="18"/>
+    </w:p>
     <w:sectPr>
+      <w:footerReference w:type="default" r:id="rId69"/>
       <w:pgSz w:w="12240" w:h="15840"/>
       <w:pgMar w:top="1440" w:right="1440" w:bottom="1440" w:left="1440" w:header="720" w:footer="720" w:gutter="0"/>
       <w:cols w:space="720"/>
-      <w:docGrid w:linePitch="360"/>
+      <w:titlePg/>
+      <w:docGrid w:linePitch="381"/>
     </w:sectPr>
   </w:body>
 </w:document>
+</file>
+
+<file path=word/endnotes.xml><?xml version="1.0" encoding="utf-8"?>
+<w:endnotes xmlns:wpc="http://schemas.microsoft.com/office/word/2010/wordprocessingCanvas" xmlns:mc="http://schemas.openxmlformats.org/markup-compatibility/2006" xmlns:o="urn:schemas-microsoft-com:office:office" xmlns:r="http://schemas.openxmlformats.org/officeDocument/2006/relationships" xmlns:m="http://schemas.openxmlformats.org/officeDocument/2006/math" xmlns:v="urn:schemas-microsoft-com:vml" xmlns:wp14="http://schemas.microsoft.com/office/word/2010/wordprocessingDrawing" xmlns:wp="http://schemas.openxmlformats.org/drawingml/2006/wordprocessingDrawing" xmlns:w10="urn:schemas-microsoft-com:office:word" xmlns:w="http://schemas.openxmlformats.org/wordprocessingml/2006/main" xmlns:w14="http://schemas.microsoft.com/office/word/2010/wordml" xmlns:w15="http://schemas.microsoft.com/office/word/2012/wordml" xmlns:wpg="http://schemas.microsoft.com/office/word/2010/wordprocessingGroup" xmlns:wpi="http://schemas.microsoft.com/office/word/2010/wordprocessingInk" xmlns:wne="http://schemas.microsoft.com/office/word/2006/wordml" xmlns:wps="http://schemas.microsoft.com/office/word/2010/wordprocessingShape" mc:Ignorable="w14 w15 wp14">
+  <w:endnote w:type="separator" w:id="-1">
+    <w:p>
+      <w:pPr>
+        <w:spacing w:after="0"/>
+      </w:pPr>
+      <w:r>
+        <w:separator/>
+      </w:r>
+    </w:p>
+  </w:endnote>
+  <w:endnote w:type="continuationSeparator" w:id="0">
+    <w:p>
+      <w:pPr>
+        <w:spacing w:after="0"/>
+      </w:pPr>
+      <w:r>
+        <w:continuationSeparator/>
+      </w:r>
+    </w:p>
+  </w:endnote>
+</w:endnotes>
+</file>
+
+<file path=word/footer1.xml><?xml version="1.0" encoding="utf-8"?>
+<w:ftr xmlns:wpc="http://schemas.microsoft.com/office/word/2010/wordprocessingCanvas" xmlns:mc="http://schemas.openxmlformats.org/markup-compatibility/2006" xmlns:o="urn:schemas-microsoft-com:office:office" xmlns:r="http://schemas.openxmlformats.org/officeDocument/2006/relationships" xmlns:m="http://schemas.openxmlformats.org/officeDocument/2006/math" xmlns:v="urn:schemas-microsoft-com:vml" xmlns:wp14="http://schemas.microsoft.com/office/word/2010/wordprocessingDrawing" xmlns:wp="http://schemas.openxmlformats.org/drawingml/2006/wordprocessingDrawing" xmlns:w10="urn:schemas-microsoft-com:office:word" xmlns:w="http://schemas.openxmlformats.org/wordprocessingml/2006/main" xmlns:w14="http://schemas.microsoft.com/office/word/2010/wordml" xmlns:w15="http://schemas.microsoft.com/office/word/2012/wordml" xmlns:wpg="http://schemas.microsoft.com/office/word/2010/wordprocessingGroup" xmlns:wpi="http://schemas.microsoft.com/office/word/2010/wordprocessingInk" xmlns:wne="http://schemas.microsoft.com/office/word/2006/wordml" xmlns:wps="http://schemas.microsoft.com/office/word/2010/wordprocessingShape" mc:Ignorable="w14 w15 wp14">
+  <w:sdt>
+    <w:sdtPr>
+      <w:id w:val="-696303649"/>
+      <w:docPartObj>
+        <w:docPartGallery w:val="Page Numbers (Bottom of Page)"/>
+        <w:docPartUnique/>
+      </w:docPartObj>
+    </w:sdtPr>
+    <w:sdtContent>
+      <w:p>
+        <w:pPr>
+          <w:pStyle w:val="a9"/>
+          <w:jc w:val="right"/>
+        </w:pPr>
+        <w:r>
+          <w:fldChar w:fldCharType="begin"/>
+        </w:r>
+        <w:r>
+          <w:instrText>PAGE   \* MERGEFORMAT</w:instrText>
+        </w:r>
+        <w:r>
+          <w:fldChar w:fldCharType="separate"/>
+        </w:r>
+        <w:r>
+          <w:rPr>
+            <w:noProof/>
+          </w:rPr>
+          <w:t>2</w:t>
+        </w:r>
+        <w:r>
+          <w:fldChar w:fldCharType="end"/>
+        </w:r>
+      </w:p>
+    </w:sdtContent>
+  </w:sdt>
+  <w:p>
+    <w:pPr>
+      <w:pStyle w:val="a9"/>
+    </w:pPr>
+  </w:p>
+</w:ftr>
+</file>
+
+<file path=word/footnotes.xml><?xml version="1.0" encoding="utf-8"?>
+<w:footnotes xmlns:wpc="http://schemas.microsoft.com/office/word/2010/wordprocessingCanvas" xmlns:mc="http://schemas.openxmlformats.org/markup-compatibility/2006" xmlns:o="urn:schemas-microsoft-com:office:office" xmlns:r="http://schemas.openxmlformats.org/officeDocument/2006/relationships" xmlns:m="http://schemas.openxmlformats.org/officeDocument/2006/math" xmlns:v="urn:schemas-microsoft-com:vml" xmlns:wp14="http://schemas.microsoft.com/office/word/2010/wordprocessingDrawing" xmlns:wp="http://schemas.openxmlformats.org/drawingml/2006/wordprocessingDrawing" xmlns:w10="urn:schemas-microsoft-com:office:word" xmlns:w="http://schemas.openxmlformats.org/wordprocessingml/2006/main" xmlns:w14="http://schemas.microsoft.com/office/word/2010/wordml" xmlns:w15="http://schemas.microsoft.com/office/word/2012/wordml" xmlns:wpg="http://schemas.microsoft.com/office/word/2010/wordprocessingGroup" xmlns:wpi="http://schemas.microsoft.com/office/word/2010/wordprocessingInk" xmlns:wne="http://schemas.microsoft.com/office/word/2006/wordml" xmlns:wps="http://schemas.microsoft.com/office/word/2010/wordprocessingShape" mc:Ignorable="w14 w15 wp14">
+  <w:footnote w:type="separator" w:id="-1">
+    <w:p>
+      <w:pPr>
+        <w:spacing w:after="0"/>
+      </w:pPr>
+      <w:r>
+        <w:separator/>
+      </w:r>
+    </w:p>
+  </w:footnote>
+  <w:footnote w:type="continuationSeparator" w:id="0">
+    <w:p>
+      <w:pPr>
+        <w:spacing w:after="0"/>
+      </w:pPr>
+      <w:r>
+        <w:continuationSeparator/>
+      </w:r>
+    </w:p>
+  </w:footnote>
+</w:footnotes>
 </file>
 
 <file path=word/numbering.xml><?xml version="1.0" encoding="utf-8"?>
@@ -11146,6 +12317,92 @@
       <w:rPr>
         <w:rFonts w:ascii="Wingdings" w:hAnsi="Wingdings" w:hint="default"/>
       </w:rPr>
+    </w:lvl>
+  </w:abstractNum>
+  <w:abstractNum w:abstractNumId="11">
+    <w:nsid w:val="7C453F91"/>
+    <w:multiLevelType w:val="hybridMultilevel"/>
+    <w:tmpl w:val="C3ECE420"/>
+    <w:lvl w:ilvl="0" w:tplc="0409000F">
+      <w:start w:val="1"/>
+      <w:numFmt w:val="decimal"/>
+      <w:lvlText w:val="%1."/>
+      <w:lvlJc w:val="left"/>
+      <w:pPr>
+        <w:ind w:left="720" w:hanging="360"/>
+      </w:pPr>
+    </w:lvl>
+    <w:lvl w:ilvl="1" w:tplc="04090019" w:tentative="1">
+      <w:start w:val="1"/>
+      <w:numFmt w:val="lowerLetter"/>
+      <w:lvlText w:val="%2."/>
+      <w:lvlJc w:val="left"/>
+      <w:pPr>
+        <w:ind w:left="1440" w:hanging="360"/>
+      </w:pPr>
+    </w:lvl>
+    <w:lvl w:ilvl="2" w:tplc="0409001B" w:tentative="1">
+      <w:start w:val="1"/>
+      <w:numFmt w:val="lowerRoman"/>
+      <w:lvlText w:val="%3."/>
+      <w:lvlJc w:val="right"/>
+      <w:pPr>
+        <w:ind w:left="2160" w:hanging="180"/>
+      </w:pPr>
+    </w:lvl>
+    <w:lvl w:ilvl="3" w:tplc="0409000F" w:tentative="1">
+      <w:start w:val="1"/>
+      <w:numFmt w:val="decimal"/>
+      <w:lvlText w:val="%4."/>
+      <w:lvlJc w:val="left"/>
+      <w:pPr>
+        <w:ind w:left="2880" w:hanging="360"/>
+      </w:pPr>
+    </w:lvl>
+    <w:lvl w:ilvl="4" w:tplc="04090019" w:tentative="1">
+      <w:start w:val="1"/>
+      <w:numFmt w:val="lowerLetter"/>
+      <w:lvlText w:val="%5."/>
+      <w:lvlJc w:val="left"/>
+      <w:pPr>
+        <w:ind w:left="3600" w:hanging="360"/>
+      </w:pPr>
+    </w:lvl>
+    <w:lvl w:ilvl="5" w:tplc="0409001B" w:tentative="1">
+      <w:start w:val="1"/>
+      <w:numFmt w:val="lowerRoman"/>
+      <w:lvlText w:val="%6."/>
+      <w:lvlJc w:val="right"/>
+      <w:pPr>
+        <w:ind w:left="4320" w:hanging="180"/>
+      </w:pPr>
+    </w:lvl>
+    <w:lvl w:ilvl="6" w:tplc="0409000F" w:tentative="1">
+      <w:start w:val="1"/>
+      <w:numFmt w:val="decimal"/>
+      <w:lvlText w:val="%7."/>
+      <w:lvlJc w:val="left"/>
+      <w:pPr>
+        <w:ind w:left="5040" w:hanging="360"/>
+      </w:pPr>
+    </w:lvl>
+    <w:lvl w:ilvl="7" w:tplc="04090019" w:tentative="1">
+      <w:start w:val="1"/>
+      <w:numFmt w:val="lowerLetter"/>
+      <w:lvlText w:val="%8."/>
+      <w:lvlJc w:val="left"/>
+      <w:pPr>
+        <w:ind w:left="5760" w:hanging="360"/>
+      </w:pPr>
+    </w:lvl>
+    <w:lvl w:ilvl="8" w:tplc="0409001B" w:tentative="1">
+      <w:start w:val="1"/>
+      <w:numFmt w:val="lowerRoman"/>
+      <w:lvlText w:val="%9."/>
+      <w:lvlJc w:val="right"/>
+      <w:pPr>
+        <w:ind w:left="6480" w:hanging="180"/>
+      </w:pPr>
     </w:lvl>
   </w:abstractNum>
   <w:num w:numId="1">
@@ -11180,6 +12437,9 @@
   </w:num>
   <w:num w:numId="11">
     <w:abstractNumId w:val="10"/>
+  </w:num>
+  <w:num w:numId="12">
+    <w:abstractNumId w:val="11"/>
   </w:num>
 </w:numbering>
 </file>
@@ -11828,6 +13088,7 @@
   <w:style w:type="character" w:default="1" w:styleId="a0">
     <w:name w:val="Default Paragraph Font"/>
     <w:uiPriority w:val="1"/>
+    <w:semiHidden/>
     <w:unhideWhenUsed/>
   </w:style>
   <w:style w:type="table" w:default="1" w:styleId="a1">
@@ -12137,6 +13398,62 @@
       <w:lang w:val="ru-RU"/>
     </w:rPr>
   </w:style>
+  <w:style w:type="paragraph" w:styleId="a7">
+    <w:name w:val="header"/>
+    <w:basedOn w:val="a"/>
+    <w:link w:val="a8"/>
+    <w:uiPriority w:val="99"/>
+    <w:unhideWhenUsed/>
+    <w:rsid w:val="00D2415F"/>
+    <w:pPr>
+      <w:tabs>
+        <w:tab w:val="center" w:pos="4680"/>
+        <w:tab w:val="right" w:pos="9360"/>
+      </w:tabs>
+      <w:spacing w:after="0"/>
+    </w:pPr>
+  </w:style>
+  <w:style w:type="character" w:customStyle="1" w:styleId="a8">
+    <w:name w:val="Верхний колонтитул Знак"/>
+    <w:basedOn w:val="a0"/>
+    <w:link w:val="a7"/>
+    <w:uiPriority w:val="99"/>
+    <w:rsid w:val="00D2415F"/>
+    <w:rPr>
+      <w:rFonts w:ascii="Times New Roman" w:hAnsi="Times New Roman" w:cs="Times New Roman"/>
+      <w:sz w:val="28"/>
+      <w:szCs w:val="28"/>
+      <w:lang w:val="ru-RU"/>
+    </w:rPr>
+  </w:style>
+  <w:style w:type="paragraph" w:styleId="a9">
+    <w:name w:val="footer"/>
+    <w:basedOn w:val="a"/>
+    <w:link w:val="aa"/>
+    <w:uiPriority w:val="99"/>
+    <w:unhideWhenUsed/>
+    <w:rsid w:val="00D2415F"/>
+    <w:pPr>
+      <w:tabs>
+        <w:tab w:val="center" w:pos="4680"/>
+        <w:tab w:val="right" w:pos="9360"/>
+      </w:tabs>
+      <w:spacing w:after="0"/>
+    </w:pPr>
+  </w:style>
+  <w:style w:type="character" w:customStyle="1" w:styleId="aa">
+    <w:name w:val="Нижний колонтитул Знак"/>
+    <w:basedOn w:val="a0"/>
+    <w:link w:val="a9"/>
+    <w:uiPriority w:val="99"/>
+    <w:rsid w:val="00D2415F"/>
+    <w:rPr>
+      <w:rFonts w:ascii="Times New Roman" w:hAnsi="Times New Roman" w:cs="Times New Roman"/>
+      <w:sz w:val="28"/>
+      <w:szCs w:val="28"/>
+      <w:lang w:val="ru-RU"/>
+    </w:rPr>
+  </w:style>
 </w:styles>
 </file>
 
@@ -12406,7 +13723,7 @@
 </file>
 
 <file path=customXml/itemProps1.xml><?xml version="1.0" encoding="utf-8"?>
-<ds:datastoreItem xmlns:ds="http://schemas.openxmlformats.org/officeDocument/2006/customXml" ds:itemID="{547EBA40-8C8D-4B99-B943-55D799396DA8}">
+<ds:datastoreItem xmlns:ds="http://schemas.openxmlformats.org/officeDocument/2006/customXml" ds:itemID="{67138E1A-AEEC-4875-A479-B9EEACE8EB24}">
   <ds:schemaRefs>
     <ds:schemaRef ds:uri="http://schemas.openxmlformats.org/officeDocument/2006/bibliography"/>
   </ds:schemaRefs>

--- a/pm/report.docx
+++ b/pm/report.docx
@@ -849,7 +849,7 @@
         <w:t>7</w:t>
       </w:r>
     </w:p>
-    <w:bookmarkStart w:id="0" w:name="_Toc480492123" w:displacedByCustomXml="next"/>
+    <w:bookmarkStart w:id="0" w:name="_Toc481699867" w:displacedByCustomXml="next"/>
     <w:sdt>
       <w:sdtPr>
         <w:rPr>
@@ -902,7 +902,7 @@
           <w:r>
             <w:fldChar w:fldCharType="separate"/>
           </w:r>
-          <w:hyperlink w:anchor="_Toc480492123" w:history="1">
+          <w:hyperlink w:anchor="_Toc481699867" w:history="1">
             <w:r>
               <w:rPr>
                 <w:rStyle w:val="a6"/>
@@ -929,7 +929,7 @@
                 <w:noProof/>
                 <w:webHidden/>
               </w:rPr>
-              <w:instrText xml:space="preserve"> PAGEREF _Toc480492123 \h </w:instrText>
+              <w:instrText xml:space="preserve"> PAGEREF _Toc481699867 \h </w:instrText>
             </w:r>
             <w:r>
               <w:rPr>
@@ -975,7 +975,7 @@
               <w:lang w:val="en-US"/>
             </w:rPr>
           </w:pPr>
-          <w:hyperlink w:anchor="_Toc480492124" w:history="1">
+          <w:hyperlink w:anchor="_Toc481699868" w:history="1">
             <w:r>
               <w:rPr>
                 <w:rStyle w:val="a6"/>
@@ -1019,7 +1019,7 @@
                 <w:noProof/>
                 <w:webHidden/>
               </w:rPr>
-              <w:instrText xml:space="preserve"> PAGEREF _Toc480492124 \h </w:instrText>
+              <w:instrText xml:space="preserve"> PAGEREF _Toc481699868 \h </w:instrText>
             </w:r>
             <w:r>
               <w:rPr>
@@ -1065,7 +1065,7 @@
               <w:lang w:val="en-US"/>
             </w:rPr>
           </w:pPr>
-          <w:hyperlink w:anchor="_Toc480492125" w:history="1">
+          <w:hyperlink w:anchor="_Toc481699869" w:history="1">
             <w:r>
               <w:rPr>
                 <w:rStyle w:val="a6"/>
@@ -1109,7 +1109,7 @@
                 <w:noProof/>
                 <w:webHidden/>
               </w:rPr>
-              <w:instrText xml:space="preserve"> PAGEREF _Toc480492125 \h </w:instrText>
+              <w:instrText xml:space="preserve"> PAGEREF _Toc481699869 \h </w:instrText>
             </w:r>
             <w:r>
               <w:rPr>
@@ -1155,7 +1155,7 @@
               <w:lang w:val="en-US"/>
             </w:rPr>
           </w:pPr>
-          <w:hyperlink w:anchor="_Toc480492126" w:history="1">
+          <w:hyperlink w:anchor="_Toc481699870" w:history="1">
             <w:r>
               <w:rPr>
                 <w:rStyle w:val="a6"/>
@@ -1199,7 +1199,7 @@
                 <w:noProof/>
                 <w:webHidden/>
               </w:rPr>
-              <w:instrText xml:space="preserve"> PAGEREF _Toc480492126 \h </w:instrText>
+              <w:instrText xml:space="preserve"> PAGEREF _Toc481699870 \h </w:instrText>
             </w:r>
             <w:r>
               <w:rPr>
@@ -1245,7 +1245,7 @@
               <w:lang w:val="en-US"/>
             </w:rPr>
           </w:pPr>
-          <w:hyperlink w:anchor="_Toc480492127" w:history="1">
+          <w:hyperlink w:anchor="_Toc481699871" w:history="1">
             <w:r>
               <w:rPr>
                 <w:rStyle w:val="a6"/>
@@ -1304,7 +1304,7 @@
                 <w:noProof/>
                 <w:webHidden/>
               </w:rPr>
-              <w:instrText xml:space="preserve"> PAGEREF _Toc480492127 \h </w:instrText>
+              <w:instrText xml:space="preserve"> PAGEREF _Toc481699871 \h </w:instrText>
             </w:r>
             <w:r>
               <w:rPr>
@@ -1350,7 +1350,7 @@
               <w:lang w:val="en-US"/>
             </w:rPr>
           </w:pPr>
-          <w:hyperlink w:anchor="_Toc480492128" w:history="1">
+          <w:hyperlink w:anchor="_Toc481699872" w:history="1">
             <w:r>
               <w:rPr>
                 <w:rStyle w:val="a6"/>
@@ -1394,7 +1394,7 @@
                 <w:noProof/>
                 <w:webHidden/>
               </w:rPr>
-              <w:instrText xml:space="preserve"> PAGEREF _Toc480492128 \h </w:instrText>
+              <w:instrText xml:space="preserve"> PAGEREF _Toc481699872 \h </w:instrText>
             </w:r>
             <w:r>
               <w:rPr>
@@ -1440,7 +1440,7 @@
               <w:lang w:val="en-US"/>
             </w:rPr>
           </w:pPr>
-          <w:hyperlink w:anchor="_Toc480492129" w:history="1">
+          <w:hyperlink w:anchor="_Toc481699873" w:history="1">
             <w:r>
               <w:rPr>
                 <w:rStyle w:val="a6"/>
@@ -1484,7 +1484,7 @@
                 <w:noProof/>
                 <w:webHidden/>
               </w:rPr>
-              <w:instrText xml:space="preserve"> PAGEREF _Toc480492129 \h </w:instrText>
+              <w:instrText xml:space="preserve"> PAGEREF _Toc481699873 \h </w:instrText>
             </w:r>
             <w:r>
               <w:rPr>
@@ -1504,7 +1504,7 @@
                 <w:noProof/>
                 <w:webHidden/>
               </w:rPr>
-              <w:t>7</w:t>
+              <w:t>8</w:t>
             </w:r>
             <w:r>
               <w:rPr>
@@ -1530,7 +1530,7 @@
               <w:lang w:val="en-US"/>
             </w:rPr>
           </w:pPr>
-          <w:hyperlink w:anchor="_Toc480492130" w:history="1">
+          <w:hyperlink w:anchor="_Toc481699874" w:history="1">
             <w:r>
               <w:rPr>
                 <w:rStyle w:val="a6"/>
@@ -1574,7 +1574,7 @@
                 <w:noProof/>
                 <w:webHidden/>
               </w:rPr>
-              <w:instrText xml:space="preserve"> PAGEREF _Toc480492130 \h </w:instrText>
+              <w:instrText xml:space="preserve"> PAGEREF _Toc481699874 \h </w:instrText>
             </w:r>
             <w:r>
               <w:rPr>
@@ -1620,7 +1620,7 @@
               <w:lang w:val="en-US"/>
             </w:rPr>
           </w:pPr>
-          <w:hyperlink w:anchor="_Toc480492131" w:history="1">
+          <w:hyperlink w:anchor="_Toc481699875" w:history="1">
             <w:r>
               <w:rPr>
                 <w:rStyle w:val="a6"/>
@@ -1664,7 +1664,7 @@
                 <w:noProof/>
                 <w:webHidden/>
               </w:rPr>
-              <w:instrText xml:space="preserve"> PAGEREF _Toc480492131 \h </w:instrText>
+              <w:instrText xml:space="preserve"> PAGEREF _Toc481699875 \h </w:instrText>
             </w:r>
             <w:r>
               <w:rPr>
@@ -1684,7 +1684,7 @@
                 <w:noProof/>
                 <w:webHidden/>
               </w:rPr>
-              <w:t>10</w:t>
+              <w:t>11</w:t>
             </w:r>
             <w:r>
               <w:rPr>
@@ -1710,7 +1710,7 @@
               <w:lang w:val="en-US"/>
             </w:rPr>
           </w:pPr>
-          <w:hyperlink w:anchor="_Toc480492132" w:history="1">
+          <w:hyperlink w:anchor="_Toc481699876" w:history="1">
             <w:r>
               <w:rPr>
                 <w:rStyle w:val="a6"/>
@@ -1754,7 +1754,7 @@
                 <w:noProof/>
                 <w:webHidden/>
               </w:rPr>
-              <w:instrText xml:space="preserve"> PAGEREF _Toc480492132 \h </w:instrText>
+              <w:instrText xml:space="preserve"> PAGEREF _Toc481699876 \h </w:instrText>
             </w:r>
             <w:r>
               <w:rPr>
@@ -1800,7 +1800,7 @@
               <w:lang w:val="en-US"/>
             </w:rPr>
           </w:pPr>
-          <w:hyperlink w:anchor="_Toc480492133" w:history="1">
+          <w:hyperlink w:anchor="_Toc481699877" w:history="1">
             <w:r>
               <w:rPr>
                 <w:rStyle w:val="a6"/>
@@ -1844,7 +1844,7 @@
                 <w:noProof/>
                 <w:webHidden/>
               </w:rPr>
-              <w:instrText xml:space="preserve"> PAGEREF _Toc480492133 \h </w:instrText>
+              <w:instrText xml:space="preserve"> PAGEREF _Toc481699877 \h </w:instrText>
             </w:r>
             <w:r>
               <w:rPr>
@@ -1890,7 +1890,7 @@
               <w:lang w:val="en-US"/>
             </w:rPr>
           </w:pPr>
-          <w:hyperlink w:anchor="_Toc480492134" w:history="1">
+          <w:hyperlink w:anchor="_Toc481699878" w:history="1">
             <w:r>
               <w:rPr>
                 <w:rStyle w:val="a6"/>
@@ -1934,7 +1934,7 @@
                 <w:noProof/>
                 <w:webHidden/>
               </w:rPr>
-              <w:instrText xml:space="preserve"> PAGEREF _Toc480492134 \h </w:instrText>
+              <w:instrText xml:space="preserve"> PAGEREF _Toc481699878 \h </w:instrText>
             </w:r>
             <w:r>
               <w:rPr>
@@ -1980,7 +1980,7 @@
               <w:lang w:val="en-US"/>
             </w:rPr>
           </w:pPr>
-          <w:hyperlink w:anchor="_Toc480492135" w:history="1">
+          <w:hyperlink w:anchor="_Toc481699879" w:history="1">
             <w:r>
               <w:rPr>
                 <w:rStyle w:val="a6"/>
@@ -2024,7 +2024,7 @@
                 <w:noProof/>
                 <w:webHidden/>
               </w:rPr>
-              <w:instrText xml:space="preserve"> PAGEREF _Toc480492135 \h </w:instrText>
+              <w:instrText xml:space="preserve"> PAGEREF _Toc481699879 \h </w:instrText>
             </w:r>
             <w:r>
               <w:rPr>
@@ -2070,7 +2070,7 @@
               <w:lang w:val="en-US"/>
             </w:rPr>
           </w:pPr>
-          <w:hyperlink w:anchor="_Toc480492136" w:history="1">
+          <w:hyperlink w:anchor="_Toc481699880" w:history="1">
             <w:r>
               <w:rPr>
                 <w:rStyle w:val="a6"/>
@@ -2114,7 +2114,7 @@
                 <w:noProof/>
                 <w:webHidden/>
               </w:rPr>
-              <w:instrText xml:space="preserve"> PAGEREF _Toc480492136 \h </w:instrText>
+              <w:instrText xml:space="preserve"> PAGEREF _Toc481699880 \h </w:instrText>
             </w:r>
             <w:r>
               <w:rPr>
@@ -2160,7 +2160,7 @@
               <w:lang w:val="en-US"/>
             </w:rPr>
           </w:pPr>
-          <w:hyperlink w:anchor="_Toc480492137" w:history="1">
+          <w:hyperlink w:anchor="_Toc481699881" w:history="1">
             <w:r>
               <w:rPr>
                 <w:rStyle w:val="a6"/>
@@ -2204,7 +2204,7 @@
                 <w:noProof/>
                 <w:webHidden/>
               </w:rPr>
-              <w:instrText xml:space="preserve"> PAGEREF _Toc480492137 \h </w:instrText>
+              <w:instrText xml:space="preserve"> PAGEREF _Toc481699881 \h </w:instrText>
             </w:r>
             <w:r>
               <w:rPr>
@@ -2250,7 +2250,7 @@
               <w:lang w:val="en-US"/>
             </w:rPr>
           </w:pPr>
-          <w:hyperlink w:anchor="_Toc480492138" w:history="1">
+          <w:hyperlink w:anchor="_Toc481699882" w:history="1">
             <w:r>
               <w:rPr>
                 <w:rStyle w:val="a6"/>
@@ -2294,7 +2294,7 @@
                 <w:noProof/>
                 <w:webHidden/>
               </w:rPr>
-              <w:instrText xml:space="preserve"> PAGEREF _Toc480492138 \h </w:instrText>
+              <w:instrText xml:space="preserve"> PAGEREF _Toc481699882 \h </w:instrText>
             </w:r>
             <w:r>
               <w:rPr>
@@ -2340,11 +2340,12 @@
               <w:lang w:val="en-US"/>
             </w:rPr>
           </w:pPr>
-          <w:hyperlink w:anchor="_Toc480492139" w:history="1">
+          <w:hyperlink w:anchor="_Toc481699883" w:history="1">
             <w:r>
               <w:rPr>
                 <w:rStyle w:val="a6"/>
                 <w:noProof/>
+                <w:lang w:val="en-US"/>
               </w:rPr>
               <w:t>4</w:t>
             </w:r>
@@ -2392,7 +2393,196 @@
                 <w:noProof/>
                 <w:webHidden/>
               </w:rPr>
-              <w:instrText xml:space="preserve"> PAGEREF _Toc480492139 \h </w:instrText>
+              <w:instrText xml:space="preserve"> PAGEREF _Toc481699883 \h </w:instrText>
+            </w:r>
+            <w:r>
+              <w:rPr>
+                <w:noProof/>
+                <w:webHidden/>
+              </w:rPr>
+            </w:r>
+            <w:r>
+              <w:rPr>
+                <w:noProof/>
+                <w:webHidden/>
+              </w:rPr>
+              <w:fldChar w:fldCharType="separate"/>
+            </w:r>
+            <w:r>
+              <w:rPr>
+                <w:noProof/>
+                <w:webHidden/>
+              </w:rPr>
+              <w:t>17</w:t>
+            </w:r>
+            <w:r>
+              <w:rPr>
+                <w:noProof/>
+                <w:webHidden/>
+              </w:rPr>
+              <w:fldChar w:fldCharType="end"/>
+            </w:r>
+          </w:hyperlink>
+        </w:p>
+        <w:p>
+          <w:pPr>
+            <w:pStyle w:val="21"/>
+            <w:tabs>
+              <w:tab w:val="left" w:pos="1760"/>
+              <w:tab w:val="right" w:leader="dot" w:pos="9350"/>
+            </w:tabs>
+            <w:rPr>
+              <w:rFonts w:asciiTheme="minorHAnsi" w:eastAsiaTheme="minorEastAsia" w:hAnsiTheme="minorHAnsi" w:cstheme="minorBidi"/>
+              <w:noProof/>
+              <w:sz w:val="22"/>
+              <w:szCs w:val="22"/>
+              <w:lang w:val="en-US"/>
+            </w:rPr>
+          </w:pPr>
+          <w:hyperlink w:anchor="_Toc481699884" w:history="1">
+            <w:r>
+              <w:rPr>
+                <w:rStyle w:val="a6"/>
+                <w:noProof/>
+                <w:lang w:val="en-US"/>
+              </w:rPr>
+              <w:t>4.1</w:t>
+            </w:r>
+            <w:r>
+              <w:rPr>
+                <w:rFonts w:asciiTheme="minorHAnsi" w:eastAsiaTheme="minorEastAsia" w:hAnsiTheme="minorHAnsi" w:cstheme="minorBidi"/>
+                <w:noProof/>
+                <w:sz w:val="22"/>
+                <w:szCs w:val="22"/>
+                <w:lang w:val="en-US"/>
+              </w:rPr>
+              <w:tab/>
+            </w:r>
+            <w:r>
+              <w:rPr>
+                <w:rStyle w:val="a6"/>
+                <w:noProof/>
+              </w:rPr>
+              <w:t xml:space="preserve">Введение в </w:t>
+            </w:r>
+            <w:r>
+              <w:rPr>
+                <w:rStyle w:val="a6"/>
+                <w:noProof/>
+                <w:lang w:val="en-US"/>
+              </w:rPr>
+              <w:t>UML</w:t>
+            </w:r>
+            <w:r>
+              <w:rPr>
+                <w:noProof/>
+                <w:webHidden/>
+              </w:rPr>
+              <w:tab/>
+            </w:r>
+            <w:r>
+              <w:rPr>
+                <w:noProof/>
+                <w:webHidden/>
+              </w:rPr>
+              <w:fldChar w:fldCharType="begin"/>
+            </w:r>
+            <w:r>
+              <w:rPr>
+                <w:noProof/>
+                <w:webHidden/>
+              </w:rPr>
+              <w:instrText xml:space="preserve"> PAGEREF _Toc481699884 \h </w:instrText>
+            </w:r>
+            <w:r>
+              <w:rPr>
+                <w:noProof/>
+                <w:webHidden/>
+              </w:rPr>
+            </w:r>
+            <w:r>
+              <w:rPr>
+                <w:noProof/>
+                <w:webHidden/>
+              </w:rPr>
+              <w:fldChar w:fldCharType="separate"/>
+            </w:r>
+            <w:r>
+              <w:rPr>
+                <w:noProof/>
+                <w:webHidden/>
+              </w:rPr>
+              <w:t>17</w:t>
+            </w:r>
+            <w:r>
+              <w:rPr>
+                <w:noProof/>
+                <w:webHidden/>
+              </w:rPr>
+              <w:fldChar w:fldCharType="end"/>
+            </w:r>
+          </w:hyperlink>
+        </w:p>
+        <w:p>
+          <w:pPr>
+            <w:pStyle w:val="21"/>
+            <w:tabs>
+              <w:tab w:val="left" w:pos="1760"/>
+              <w:tab w:val="right" w:leader="dot" w:pos="9350"/>
+            </w:tabs>
+            <w:rPr>
+              <w:rFonts w:asciiTheme="minorHAnsi" w:eastAsiaTheme="minorEastAsia" w:hAnsiTheme="minorHAnsi" w:cstheme="minorBidi"/>
+              <w:noProof/>
+              <w:sz w:val="22"/>
+              <w:szCs w:val="22"/>
+              <w:lang w:val="en-US"/>
+            </w:rPr>
+          </w:pPr>
+          <w:hyperlink w:anchor="_Toc481699885" w:history="1">
+            <w:r>
+              <w:rPr>
+                <w:rStyle w:val="a6"/>
+                <w:noProof/>
+              </w:rPr>
+              <w:t>4.2</w:t>
+            </w:r>
+            <w:r>
+              <w:rPr>
+                <w:rFonts w:asciiTheme="minorHAnsi" w:eastAsiaTheme="minorEastAsia" w:hAnsiTheme="minorHAnsi" w:cstheme="minorBidi"/>
+                <w:noProof/>
+                <w:sz w:val="22"/>
+                <w:szCs w:val="22"/>
+                <w:lang w:val="en-US"/>
+              </w:rPr>
+              <w:tab/>
+            </w:r>
+            <w:r>
+              <w:rPr>
+                <w:rStyle w:val="a6"/>
+                <w:noProof/>
+              </w:rPr>
+              <w:t>Разработка медиа системы</w:t>
+            </w:r>
+            <w:r>
+              <w:rPr>
+                <w:noProof/>
+                <w:webHidden/>
+              </w:rPr>
+              <w:tab/>
+            </w:r>
+            <w:r>
+              <w:rPr>
+                <w:noProof/>
+                <w:webHidden/>
+              </w:rPr>
+              <w:fldChar w:fldCharType="begin"/>
+            </w:r>
+            <w:r>
+              <w:rPr>
+                <w:noProof/>
+                <w:webHidden/>
+              </w:rPr>
+              <w:instrText xml:space="preserve"> PAGEREF _Toc481699885 \h </w:instrText>
             </w:r>
             <w:r>
               <w:rPr>
@@ -2437,7 +2627,7 @@
               <w:lang w:val="en-US"/>
             </w:rPr>
           </w:pPr>
-          <w:hyperlink w:anchor="_Toc480492140" w:history="1">
+          <w:hyperlink w:anchor="_Toc481699886" w:history="1">
             <w:r>
               <w:rPr>
                 <w:rStyle w:val="a6"/>
@@ -2464,7 +2654,7 @@
                 <w:noProof/>
                 <w:webHidden/>
               </w:rPr>
-              <w:instrText xml:space="preserve"> PAGEREF _Toc480492140 \h </w:instrText>
+              <w:instrText xml:space="preserve"> PAGEREF _Toc481699886 \h </w:instrText>
             </w:r>
             <w:r>
               <w:rPr>
@@ -2484,7 +2674,7 @@
                 <w:noProof/>
                 <w:webHidden/>
               </w:rPr>
-              <w:t>19</w:t>
+              <w:t>20</w:t>
             </w:r>
             <w:r>
               <w:rPr>
@@ -2520,7 +2710,7 @@
       <w:pPr>
         <w:pStyle w:val="1"/>
       </w:pPr>
-      <w:bookmarkStart w:id="1" w:name="_Toc480492124"/>
+      <w:bookmarkStart w:id="1" w:name="_Toc481699868"/>
       <w:r>
         <w:lastRenderedPageBreak/>
         <w:t>Интернет вещей</w:t>
@@ -2528,14 +2718,85 @@
       <w:bookmarkEnd w:id="1"/>
     </w:p>
     <w:p>
+      <w:r>
+        <w:t xml:space="preserve">Интернет вещей (англ. </w:t>
+      </w:r>
+      <w:proofErr w:type="spellStart"/>
+      <w:r>
+        <w:t>Internet</w:t>
+      </w:r>
+      <w:proofErr w:type="spellEnd"/>
+      <w:r>
+        <w:t xml:space="preserve"> </w:t>
+      </w:r>
+      <w:proofErr w:type="spellStart"/>
+      <w:r>
+        <w:t>of</w:t>
+      </w:r>
+      <w:proofErr w:type="spellEnd"/>
+      <w:r>
+        <w:t xml:space="preserve"> </w:t>
+      </w:r>
+      <w:proofErr w:type="spellStart"/>
+      <w:r>
+        <w:t>Things</w:t>
+      </w:r>
+      <w:proofErr w:type="spellEnd"/>
+      <w:r>
+        <w:t xml:space="preserve">, </w:t>
+      </w:r>
+      <w:proofErr w:type="spellStart"/>
+      <w:r>
+        <w:t>IoT</w:t>
+      </w:r>
+      <w:proofErr w:type="spellEnd"/>
+      <w:r>
+        <w:t>) — методология вычислительной сети физических предметов («вещей»), оснащённых встроенными технологиями для взаимодействия друг</w:t>
+      </w:r>
+      <w:r>
+        <w:t xml:space="preserve"> с другом или с внешней средой</w:t>
+      </w:r>
+      <w:r>
+        <w:t>, рассматривающая организацию таких сетей как явление, способное перестроить экономические и общественные процессы, исключающее из части действий и операций н</w:t>
+      </w:r>
+      <w:r>
+        <w:t>еобходимость участия человека</w:t>
+      </w:r>
+      <w:r>
+        <w:t>.</w:t>
+      </w:r>
+    </w:p>
+    <w:p>
+      <w:r>
+        <w:t>П</w:t>
+      </w:r>
+      <w:r>
+        <w:t xml:space="preserve">редлагается </w:t>
+      </w:r>
+      <w:r>
+        <w:t>разработать модель для симуляции игры в гольф. Модель будет состоять из платформы с установленными на ней датчиками, регистрирующими пролет клюшки и отправляющими время пролета на сервер. Датчики располагаются в два ряда, а между ними – мяч на специальной подставке.</w:t>
+      </w:r>
+      <w:r>
+        <w:t xml:space="preserve"> Модель должна рассчитывать дальность полета мяча для заданной клюшки </w:t>
+      </w:r>
+      <w:r>
+        <w:t>пр</w:t>
+      </w:r>
+      <w:bookmarkStart w:id="2" w:name="_GoBack"/>
+      <w:bookmarkEnd w:id="2"/>
+      <w:r>
+        <w:t>и определенной силе удара.</w:t>
+      </w:r>
+    </w:p>
+    <w:p>
       <w:pPr>
         <w:pStyle w:val="2"/>
       </w:pPr>
-      <w:bookmarkStart w:id="2" w:name="_Toc480492125"/>
+      <w:bookmarkStart w:id="3" w:name="_Toc481699869"/>
       <w:r>
         <w:t>Описание работы программы</w:t>
       </w:r>
-      <w:bookmarkEnd w:id="2"/>
+      <w:bookmarkEnd w:id="3"/>
     </w:p>
     <w:p>
       <w:r>
@@ -2575,7 +2836,7 @@
           <v:shape id="_x0000_i1025" type="#_x0000_t75" style="width:28.5pt;height:15pt" o:ole="">
             <v:imagedata r:id="rId8" o:title=""/>
           </v:shape>
-          <o:OLEObject Type="Embed" ProgID="Equation.DSMT4" ShapeID="_x0000_i1025" DrawAspect="Content" ObjectID="_1554234450" r:id="rId9"/>
+          <o:OLEObject Type="Embed" ProgID="Equation.DSMT4" ShapeID="_x0000_i1025" DrawAspect="Content" ObjectID="_1555441859" r:id="rId9"/>
         </w:object>
       </w:r>
       <w:r>
@@ -2674,7 +2935,7 @@
           <v:shape id="_x0000_i1026" type="#_x0000_t75" style="width:43.5pt;height:36pt" o:ole="">
             <v:imagedata r:id="rId10" o:title=""/>
           </v:shape>
-          <o:OLEObject Type="Embed" ProgID="Equation.DSMT4" ShapeID="_x0000_i1026" DrawAspect="Content" ObjectID="_1554234451" r:id="rId11"/>
+          <o:OLEObject Type="Embed" ProgID="Equation.DSMT4" ShapeID="_x0000_i1026" DrawAspect="Content" ObjectID="_1555441860" r:id="rId11"/>
         </w:object>
       </w:r>
       <w:r>
@@ -2707,7 +2968,7 @@
           <v:shape id="_x0000_i1027" type="#_x0000_t75" style="width:136.5pt;height:43.5pt" o:ole="">
             <v:imagedata r:id="rId12" o:title=""/>
           </v:shape>
-          <o:OLEObject Type="Embed" ProgID="Equation.DSMT4" ShapeID="_x0000_i1027" DrawAspect="Content" ObjectID="_1554234452" r:id="rId13"/>
+          <o:OLEObject Type="Embed" ProgID="Equation.DSMT4" ShapeID="_x0000_i1027" DrawAspect="Content" ObjectID="_1555441861" r:id="rId13"/>
         </w:object>
       </w:r>
       <w:r>
@@ -2734,7 +2995,7 @@
           <v:shape id="_x0000_i1028" type="#_x0000_t75" style="width:15pt;height:15pt" o:ole="">
             <v:imagedata r:id="rId14" o:title=""/>
           </v:shape>
-          <o:OLEObject Type="Embed" ProgID="Equation.DSMT4" ShapeID="_x0000_i1028" DrawAspect="Content" ObjectID="_1554234453" r:id="rId15"/>
+          <o:OLEObject Type="Embed" ProgID="Equation.DSMT4" ShapeID="_x0000_i1028" DrawAspect="Content" ObjectID="_1555441862" r:id="rId15"/>
         </w:object>
       </w:r>
       <w:r>
@@ -2751,7 +3012,7 @@
           <v:shape id="_x0000_i1029" type="#_x0000_t75" style="width:7.5pt;height:15pt" o:ole="">
             <v:imagedata r:id="rId16" o:title=""/>
           </v:shape>
-          <o:OLEObject Type="Embed" ProgID="Equation.DSMT4" ShapeID="_x0000_i1029" DrawAspect="Content" ObjectID="_1554234454" r:id="rId17"/>
+          <o:OLEObject Type="Embed" ProgID="Equation.DSMT4" ShapeID="_x0000_i1029" DrawAspect="Content" ObjectID="_1555441863" r:id="rId17"/>
         </w:object>
       </w:r>
       <w:r>
@@ -2771,6 +3032,7 @@
         <w:pStyle w:val="MTDisplayEquation"/>
       </w:pPr>
       <w:r>
+        <w:lastRenderedPageBreak/>
         <w:tab/>
       </w:r>
       <w:r>
@@ -2781,7 +3043,7 @@
           <v:shape id="_x0000_i1030" type="#_x0000_t75" style="width:57pt;height:36pt" o:ole="">
             <v:imagedata r:id="rId18" o:title=""/>
           </v:shape>
-          <o:OLEObject Type="Embed" ProgID="Equation.DSMT4" ShapeID="_x0000_i1030" DrawAspect="Content" ObjectID="_1554234455" r:id="rId19"/>
+          <o:OLEObject Type="Embed" ProgID="Equation.DSMT4" ShapeID="_x0000_i1030" DrawAspect="Content" ObjectID="_1555441864" r:id="rId19"/>
         </w:object>
       </w:r>
       <w:r>
@@ -2804,7 +3066,7 @@
           <v:shape id="_x0000_i1031" type="#_x0000_t75" style="width:36pt;height:15pt" o:ole="">
             <v:imagedata r:id="rId20" o:title=""/>
           </v:shape>
-          <o:OLEObject Type="Embed" ProgID="Equation.DSMT4" ShapeID="_x0000_i1031" DrawAspect="Content" ObjectID="_1554234456" r:id="rId21"/>
+          <o:OLEObject Type="Embed" ProgID="Equation.DSMT4" ShapeID="_x0000_i1031" DrawAspect="Content" ObjectID="_1555441865" r:id="rId21"/>
         </w:object>
       </w:r>
       <w:r>
@@ -2823,7 +3085,7 @@
           <v:shape id="_x0000_i1032" type="#_x0000_t75" style="width:28.5pt;height:15pt" o:ole="">
             <v:imagedata r:id="rId22" o:title=""/>
           </v:shape>
-          <o:OLEObject Type="Embed" ProgID="Equation.DSMT4" ShapeID="_x0000_i1032" DrawAspect="Content" ObjectID="_1554234457" r:id="rId23"/>
+          <o:OLEObject Type="Embed" ProgID="Equation.DSMT4" ShapeID="_x0000_i1032" DrawAspect="Content" ObjectID="_1555441866" r:id="rId23"/>
         </w:object>
       </w:r>
       <w:r>
@@ -2843,7 +3105,7 @@
           <v:shape id="_x0000_i1033" type="#_x0000_t75" style="width:36pt;height:15pt" o:ole="">
             <v:imagedata r:id="rId24" o:title=""/>
           </v:shape>
-          <o:OLEObject Type="Embed" ProgID="Equation.DSMT4" ShapeID="_x0000_i1033" DrawAspect="Content" ObjectID="_1554234458" r:id="rId25"/>
+          <o:OLEObject Type="Embed" ProgID="Equation.DSMT4" ShapeID="_x0000_i1033" DrawAspect="Content" ObjectID="_1555441867" r:id="rId25"/>
         </w:object>
       </w:r>
       <w:r>
@@ -2971,7 +3233,7 @@
           <v:shape id="_x0000_i1034" type="#_x0000_t75" style="width:51pt;height:36pt" o:ole="">
             <v:imagedata r:id="rId26" o:title=""/>
           </v:shape>
-          <o:OLEObject Type="Embed" ProgID="Equation.DSMT4" ShapeID="_x0000_i1034" DrawAspect="Content" ObjectID="_1554234459" r:id="rId27"/>
+          <o:OLEObject Type="Embed" ProgID="Equation.DSMT4" ShapeID="_x0000_i1034" DrawAspect="Content" ObjectID="_1555441868" r:id="rId27"/>
         </w:object>
       </w:r>
     </w:p>
@@ -2991,7 +3253,7 @@
           <v:shape id="_x0000_i1035" type="#_x0000_t75" style="width:28.5pt;height:15pt" o:ole="">
             <v:imagedata r:id="rId28" o:title=""/>
           </v:shape>
-          <o:OLEObject Type="Embed" ProgID="Equation.DSMT4" ShapeID="_x0000_i1035" DrawAspect="Content" ObjectID="_1554234460" r:id="rId29"/>
+          <o:OLEObject Type="Embed" ProgID="Equation.DSMT4" ShapeID="_x0000_i1035" DrawAspect="Content" ObjectID="_1555441869" r:id="rId29"/>
         </w:object>
       </w:r>
       <w:r>
@@ -3010,7 +3272,7 @@
           <v:shape id="_x0000_i1036" type="#_x0000_t75" style="width:28.5pt;height:15pt" o:ole="">
             <v:imagedata r:id="rId22" o:title=""/>
           </v:shape>
-          <o:OLEObject Type="Embed" ProgID="Equation.DSMT4" ShapeID="_x0000_i1036" DrawAspect="Content" ObjectID="_1554234461" r:id="rId30"/>
+          <o:OLEObject Type="Embed" ProgID="Equation.DSMT4" ShapeID="_x0000_i1036" DrawAspect="Content" ObjectID="_1555441870" r:id="rId30"/>
         </w:object>
       </w:r>
       <w:r>
@@ -3027,7 +3289,7 @@
           <v:shape id="_x0000_i1037" type="#_x0000_t75" style="width:28.5pt;height:15pt" o:ole="">
             <v:imagedata r:id="rId31" o:title=""/>
           </v:shape>
-          <o:OLEObject Type="Embed" ProgID="Equation.DSMT4" ShapeID="_x0000_i1037" DrawAspect="Content" ObjectID="_1554234462" r:id="rId32"/>
+          <o:OLEObject Type="Embed" ProgID="Equation.DSMT4" ShapeID="_x0000_i1037" DrawAspect="Content" ObjectID="_1555441871" r:id="rId32"/>
         </w:object>
       </w:r>
       <w:r>
@@ -3050,7 +3312,7 @@
           <v:shape id="_x0000_i1038" type="#_x0000_t75" style="width:43.5pt;height:15pt" o:ole="">
             <v:imagedata r:id="rId33" o:title=""/>
           </v:shape>
-          <o:OLEObject Type="Embed" ProgID="Equation.DSMT4" ShapeID="_x0000_i1038" DrawAspect="Content" ObjectID="_1554234463" r:id="rId34"/>
+          <o:OLEObject Type="Embed" ProgID="Equation.DSMT4" ShapeID="_x0000_i1038" DrawAspect="Content" ObjectID="_1555441872" r:id="rId34"/>
         </w:object>
       </w:r>
       <w:r>
@@ -3076,7 +3338,7 @@
           <v:shape id="_x0000_i1039" type="#_x0000_t75" style="width:151.5pt;height:21pt" o:ole="">
             <v:imagedata r:id="rId35" o:title=""/>
           </v:shape>
-          <o:OLEObject Type="Embed" ProgID="Equation.DSMT4" ShapeID="_x0000_i1039" DrawAspect="Content" ObjectID="_1554234464" r:id="rId36"/>
+          <o:OLEObject Type="Embed" ProgID="Equation.DSMT4" ShapeID="_x0000_i1039" DrawAspect="Content" ObjectID="_1555441873" r:id="rId36"/>
         </w:object>
       </w:r>
       <w:r>
@@ -3098,7 +3360,7 @@
           <v:shape id="_x0000_i1040" type="#_x0000_t75" style="width:129pt;height:15pt" o:ole="">
             <v:imagedata r:id="rId37" o:title=""/>
           </v:shape>
-          <o:OLEObject Type="Embed" ProgID="Equation.DSMT4" ShapeID="_x0000_i1040" DrawAspect="Content" ObjectID="_1554234465" r:id="rId38"/>
+          <o:OLEObject Type="Embed" ProgID="Equation.DSMT4" ShapeID="_x0000_i1040" DrawAspect="Content" ObjectID="_1555441874" r:id="rId38"/>
         </w:object>
       </w:r>
       <w:r>
@@ -3127,7 +3389,7 @@
           <v:shape id="_x0000_i1041" type="#_x0000_t75" style="width:36pt;height:15pt" o:ole="">
             <v:imagedata r:id="rId39" o:title=""/>
           </v:shape>
-          <o:OLEObject Type="Embed" ProgID="Equation.DSMT4" ShapeID="_x0000_i1041" DrawAspect="Content" ObjectID="_1554234466" r:id="rId40"/>
+          <o:OLEObject Type="Embed" ProgID="Equation.DSMT4" ShapeID="_x0000_i1041" DrawAspect="Content" ObjectID="_1555441875" r:id="rId40"/>
         </w:object>
       </w:r>
       <w:r>
@@ -3153,7 +3415,7 @@
           <v:shape id="_x0000_i1042" type="#_x0000_t75" style="width:93pt;height:15pt" o:ole="">
             <v:imagedata r:id="rId41" o:title=""/>
           </v:shape>
-          <o:OLEObject Type="Embed" ProgID="Equation.DSMT4" ShapeID="_x0000_i1042" DrawAspect="Content" ObjectID="_1554234467" r:id="rId42"/>
+          <o:OLEObject Type="Embed" ProgID="Equation.DSMT4" ShapeID="_x0000_i1042" DrawAspect="Content" ObjectID="_1555441876" r:id="rId42"/>
         </w:object>
       </w:r>
       <w:r>
@@ -3180,7 +3442,7 @@
           <v:shape id="_x0000_i1043" type="#_x0000_t75" style="width:87pt;height:36pt" o:ole="">
             <v:imagedata r:id="rId43" o:title=""/>
           </v:shape>
-          <o:OLEObject Type="Embed" ProgID="Equation.DSMT4" ShapeID="_x0000_i1043" DrawAspect="Content" ObjectID="_1554234468" r:id="rId44"/>
+          <o:OLEObject Type="Embed" ProgID="Equation.DSMT4" ShapeID="_x0000_i1043" DrawAspect="Content" ObjectID="_1555441877" r:id="rId44"/>
         </w:object>
       </w:r>
       <w:r>
@@ -3209,7 +3471,7 @@
           <v:shape id="_x0000_i1044" type="#_x0000_t75" style="width:15pt;height:15pt" o:ole="">
             <v:imagedata r:id="rId45" o:title=""/>
           </v:shape>
-          <o:OLEObject Type="Embed" ProgID="Equation.DSMT4" ShapeID="_x0000_i1044" DrawAspect="Content" ObjectID="_1554234469" r:id="rId46"/>
+          <o:OLEObject Type="Embed" ProgID="Equation.DSMT4" ShapeID="_x0000_i1044" DrawAspect="Content" ObjectID="_1555441878" r:id="rId46"/>
         </w:object>
       </w:r>
       <w:r>
@@ -3281,6 +3543,7 @@
     </w:p>
     <w:p>
       <w:r>
+        <w:lastRenderedPageBreak/>
         <w:t xml:space="preserve">Время пролета клюшки над первым и вторым датчиками можно получить, зная разницу времени их срабатывания. Время срабатывания хранится в </w:t>
       </w:r>
       <w:r>
@@ -3679,7 +3942,6 @@
     <w:p/>
     <w:p>
       <w:r>
-        <w:lastRenderedPageBreak/>
         <w:t>Тогда начальная скорость мяча</w:t>
       </w:r>
       <w:r>
@@ -3817,7 +4079,7 @@
           <v:shape id="_x0000_i1045" type="#_x0000_t75" style="width:123pt;height:51pt" o:ole="">
             <v:imagedata r:id="rId47" o:title=""/>
           </v:shape>
-          <o:OLEObject Type="Embed" ProgID="Equation.DSMT4" ShapeID="_x0000_i1045" DrawAspect="Content" ObjectID="_1554234470" r:id="rId48"/>
+          <o:OLEObject Type="Embed" ProgID="Equation.DSMT4" ShapeID="_x0000_i1045" DrawAspect="Content" ObjectID="_1555441879" r:id="rId48"/>
         </w:object>
       </w:r>
       <w:r>
@@ -3849,7 +4111,7 @@
           <v:shape id="_x0000_i1046" type="#_x0000_t75" style="width:28.5pt;height:15pt" o:ole="">
             <v:imagedata r:id="rId49" o:title=""/>
           </v:shape>
-          <o:OLEObject Type="Embed" ProgID="Equation.DSMT4" ShapeID="_x0000_i1046" DrawAspect="Content" ObjectID="_1554234471" r:id="rId50"/>
+          <o:OLEObject Type="Embed" ProgID="Equation.DSMT4" ShapeID="_x0000_i1046" DrawAspect="Content" ObjectID="_1555441880" r:id="rId50"/>
         </w:object>
       </w:r>
       <w:r>
@@ -3867,7 +4129,7 @@
           <v:shape id="_x0000_i1047" type="#_x0000_t75" style="width:36pt;height:15pt" o:ole="">
             <v:imagedata r:id="rId51" o:title=""/>
           </v:shape>
-          <o:OLEObject Type="Embed" ProgID="Equation.DSMT4" ShapeID="_x0000_i1047" DrawAspect="Content" ObjectID="_1554234472" r:id="rId52"/>
+          <o:OLEObject Type="Embed" ProgID="Equation.DSMT4" ShapeID="_x0000_i1047" DrawAspect="Content" ObjectID="_1555441881" r:id="rId52"/>
         </w:object>
       </w:r>
       <w:r>
@@ -3889,7 +4151,7 @@
           <v:shape id="_x0000_i1048" type="#_x0000_t75" style="width:100.5pt;height:51pt" o:ole="">
             <v:imagedata r:id="rId53" o:title=""/>
           </v:shape>
-          <o:OLEObject Type="Embed" ProgID="Equation.DSMT4" ShapeID="_x0000_i1048" DrawAspect="Content" ObjectID="_1554234473" r:id="rId54"/>
+          <o:OLEObject Type="Embed" ProgID="Equation.DSMT4" ShapeID="_x0000_i1048" DrawAspect="Content" ObjectID="_1555441882" r:id="rId54"/>
         </w:object>
       </w:r>
       <w:r>
@@ -3912,7 +4174,7 @@
           <v:shape id="_x0000_i1049" type="#_x0000_t75" style="width:28.5pt;height:15pt" o:ole="">
             <v:imagedata r:id="rId55" o:title=""/>
           </v:shape>
-          <o:OLEObject Type="Embed" ProgID="Equation.DSMT4" ShapeID="_x0000_i1049" DrawAspect="Content" ObjectID="_1554234474" r:id="rId56"/>
+          <o:OLEObject Type="Embed" ProgID="Equation.DSMT4" ShapeID="_x0000_i1049" DrawAspect="Content" ObjectID="_1555441883" r:id="rId56"/>
         </w:object>
       </w:r>
       <w:r>
@@ -3941,7 +4203,7 @@
           <v:shape id="_x0000_i1050" type="#_x0000_t75" style="width:1in;height:36pt" o:ole="">
             <v:imagedata r:id="rId57" o:title=""/>
           </v:shape>
-          <o:OLEObject Type="Embed" ProgID="Equation.DSMT4" ShapeID="_x0000_i1050" DrawAspect="Content" ObjectID="_1554234475" r:id="rId58"/>
+          <o:OLEObject Type="Embed" ProgID="Equation.DSMT4" ShapeID="_x0000_i1050" DrawAspect="Content" ObjectID="_1555441884" r:id="rId58"/>
         </w:object>
       </w:r>
       <w:r>
@@ -3950,6 +4212,7 @@
     </w:p>
     <w:p>
       <w:r>
+        <w:lastRenderedPageBreak/>
         <w:t>Второе значение времени, при котором высота равна нулю,</w:t>
       </w:r>
       <w:r>
@@ -3978,7 +4241,7 @@
           <v:shape id="_x0000_i1051" type="#_x0000_t75" style="width:7.5pt;height:15pt" o:ole="">
             <v:imagedata r:id="rId59" o:title=""/>
           </v:shape>
-          <o:OLEObject Type="Embed" ProgID="Equation.DSMT4" ShapeID="_x0000_i1051" DrawAspect="Content" ObjectID="_1554234476" r:id="rId60"/>
+          <o:OLEObject Type="Embed" ProgID="Equation.DSMT4" ShapeID="_x0000_i1051" DrawAspect="Content" ObjectID="_1555441885" r:id="rId60"/>
         </w:object>
       </w:r>
       <w:r>
@@ -3999,7 +4262,7 @@
           <v:shape id="_x0000_i1052" type="#_x0000_t75" style="width:15pt;height:15pt" o:ole="">
             <v:imagedata r:id="rId61" o:title=""/>
           </v:shape>
-          <o:OLEObject Type="Embed" ProgID="Equation.DSMT4" ShapeID="_x0000_i1052" DrawAspect="Content" ObjectID="_1554234477" r:id="rId62"/>
+          <o:OLEObject Type="Embed" ProgID="Equation.DSMT4" ShapeID="_x0000_i1052" DrawAspect="Content" ObjectID="_1555441886" r:id="rId62"/>
         </w:object>
       </w:r>
       <w:r>
@@ -4021,7 +4284,7 @@
           <v:shape id="_x0000_i1053" type="#_x0000_t75" style="width:1in;height:36pt" o:ole="">
             <v:imagedata r:id="rId63" o:title=""/>
           </v:shape>
-          <o:OLEObject Type="Embed" ProgID="Equation.DSMT4" ShapeID="_x0000_i1053" DrawAspect="Content" ObjectID="_1554234478" r:id="rId64"/>
+          <o:OLEObject Type="Embed" ProgID="Equation.DSMT4" ShapeID="_x0000_i1053" DrawAspect="Content" ObjectID="_1555441887" r:id="rId64"/>
         </w:object>
       </w:r>
       <w:r>
@@ -4091,21 +4354,13 @@
     </w:p>
     <w:p>
       <w:pPr>
-        <w:rPr>
-          <w:lang w:val="en-US"/>
-        </w:rPr>
-      </w:pPr>
-    </w:p>
-    <w:p>
-      <w:pPr>
         <w:pStyle w:val="2"/>
       </w:pPr>
-      <w:bookmarkStart w:id="3" w:name="_Toc480492126"/>
-      <w:r>
-        <w:lastRenderedPageBreak/>
+      <w:bookmarkStart w:id="4" w:name="_Toc481699870"/>
+      <w:r>
         <w:t>Комментарии по модели</w:t>
       </w:r>
-      <w:bookmarkEnd w:id="3"/>
+      <w:bookmarkEnd w:id="4"/>
     </w:p>
     <w:p>
       <w:r>
@@ -4220,7 +4475,7 @@
       <w:pPr>
         <w:pStyle w:val="1"/>
       </w:pPr>
-      <w:bookmarkStart w:id="4" w:name="_Toc480492127"/>
+      <w:bookmarkStart w:id="5" w:name="_Toc481699871"/>
       <w:r>
         <w:lastRenderedPageBreak/>
         <w:t>Технология</w:t>
@@ -4234,18 +4489,42 @@
       <w:r>
         <w:t xml:space="preserve"> быстрой разработки приложений</w:t>
       </w:r>
-      <w:bookmarkEnd w:id="4"/>
-    </w:p>
-    <w:p/>
+      <w:bookmarkEnd w:id="5"/>
+    </w:p>
+    <w:p>
+      <w:r>
+        <w:t>При разработке современных программных систем, таких, как симулятор игры в гольф, особенно важным фактором является время</w:t>
+      </w:r>
+      <w:r>
+        <w:t>, которое потребуется разработчикам для создания новой версии продукта.</w:t>
+      </w:r>
+    </w:p>
+    <w:p>
+      <w:r>
+        <w:t xml:space="preserve">Одной из популярных гибких методологий является технология </w:t>
+      </w:r>
+      <w:r>
+        <w:rPr>
+          <w:lang w:val="en-US"/>
+        </w:rPr>
+        <w:t>RAD</w:t>
+      </w:r>
+      <w:r>
+        <w:t xml:space="preserve"> разработки приложений, позволяющих максимально быстро создавать работоспособный код и показывать результат пользователю. </w:t>
+      </w:r>
+      <w:r>
+        <w:t>Концепция позволяет разработчикам точно улавливать пожелания пользователя и вносить изменения на ранних этапах развития системы.</w:t>
+      </w:r>
+    </w:p>
     <w:p>
       <w:pPr>
         <w:pStyle w:val="2"/>
       </w:pPr>
-      <w:bookmarkStart w:id="5" w:name="_Toc480492128"/>
+      <w:bookmarkStart w:id="6" w:name="_Toc481699872"/>
       <w:r>
         <w:t>Введение</w:t>
       </w:r>
-      <w:bookmarkEnd w:id="5"/>
+      <w:bookmarkEnd w:id="6"/>
     </w:p>
     <w:p>
       <w:r>
@@ -4302,19 +4581,22 @@
       </w:r>
       <w:proofErr w:type="spellEnd"/>
       <w:r>
-        <w:t xml:space="preserve"> и Скотта Шульца. А в 1991 году Мартин опубликовал известную книгу, в которой детально изложил концепцию RAD и возможности её применения. В настоящее время RAD становится общепринятой схемой для создания средств разработки программных продуктов.</w:t>
-      </w:r>
-    </w:p>
-    <w:p/>
+        <w:t xml:space="preserve"> и Скотта Шульца. А в 1991 году Мартин опубликовал известную книгу, в которой детально изложил концепцию RAD и возможности её применения. В настоящее время RAD становится общепринятой схемой для создания средств ра</w:t>
+      </w:r>
+      <w:r>
+        <w:t>зработки программных продуктов.</w:t>
+      </w:r>
+    </w:p>
     <w:p>
       <w:pPr>
         <w:pStyle w:val="2"/>
       </w:pPr>
-      <w:bookmarkStart w:id="6" w:name="_Toc480492129"/>
-      <w:r>
+      <w:bookmarkStart w:id="7" w:name="_Toc481699873"/>
+      <w:r>
+        <w:lastRenderedPageBreak/>
         <w:t>Назначение</w:t>
       </w:r>
-      <w:bookmarkEnd w:id="6"/>
+      <w:bookmarkEnd w:id="7"/>
     </w:p>
     <w:p>
       <w:r>
@@ -4326,23 +4608,21 @@
       </w:r>
       <w:proofErr w:type="spellEnd"/>
       <w:r>
-        <w:t xml:space="preserve"> с применением инструментальных средств визуального моделирования и разработки. Технология RAD предусматривает активное привлечение заказчика уже на ранних стадиях — обследование организации, выработка требований к системе. Последнее из указанных свойств подразумевает полное выполнение требований заказчика как функциональных, так и нефункциональных, с учётом их возможных изменений в период разработки системы, а также </w:t>
-      </w:r>
-      <w:r>
-        <w:lastRenderedPageBreak/>
-        <w:t>получение качественной документации, обеспечивающей удобство эксплуатации и сопровождения системы. Это означает, что дополнительные затраты на сопровождение сразу после поставки будут значительно меньше. Таким образом, полное время от начала разработки до получения приемлемого продукта при использовании этого метода значительно сокращается.</w:t>
-      </w:r>
-    </w:p>
-    <w:p/>
+        <w:t xml:space="preserve"> с применением инструментальных средств визуального моделирования и разработки. Технология RAD предусматривает активное привлечение заказчика уже на ранних стадиях — обследование организации, выработка требований к системе. Последнее из указанных свойств подразумевает полное выполнение требований заказчика как функциональных, так и нефункциональных, с учётом их возможных изменений в период разработки системы, а также получение качественной документации, обеспечивающей удобство эксплуатации и сопровождения системы. Это означает, что дополнительные затраты на сопровождение сразу после поставки будут значительно меньше. Таким образом, полное время от начала разработки до получения приемлемого продукта при использовании этого </w:t>
+      </w:r>
+      <w:r>
+        <w:t>метода значительно сокращается.</w:t>
+      </w:r>
+    </w:p>
     <w:p>
       <w:pPr>
         <w:pStyle w:val="2"/>
       </w:pPr>
-      <w:bookmarkStart w:id="7" w:name="_Toc480492130"/>
+      <w:bookmarkStart w:id="8" w:name="_Toc481699874"/>
       <w:r>
         <w:t>Применение</w:t>
       </w:r>
-      <w:bookmarkEnd w:id="7"/>
+      <w:bookmarkEnd w:id="8"/>
     </w:p>
     <w:p>
       <w:r>
@@ -4428,7 +4708,11 @@
         <w:t>Необходимо выполнение проекта в сжатые сроки.</w:t>
       </w:r>
       <w:r>
-        <w:t xml:space="preserve"> Быстрое выполнение проекта позволяет создать систему, отвечающую требованиям сегодняшнего дня. Если система проектируется долго, то весьма высока вероятность, что за это время существенно изменятся фундаментальные положения, регламентирующие деятельность организации, то есть, система морально устареет ещё до завершения её проектирования.</w:t>
+        <w:t xml:space="preserve"> Быстрое выполнение проекта позволяет создать систему, отвечающую требованиям сегодняшнего дня. Если система проектируется долго, то весьма высока вероятность, что за это время существенно изменятся фундаментальные </w:t>
+      </w:r>
+      <w:r>
+        <w:lastRenderedPageBreak/>
+        <w:t>положения, регламентирующие деятельность организации, то есть, система морально устареет ещё до завершения её проектирования.</w:t>
       </w:r>
     </w:p>
     <w:p>
@@ -4453,11 +4737,7 @@
         <w:t>Проект выполняется в условиях ограниченности бюджета.</w:t>
       </w:r>
       <w:r>
-        <w:t xml:space="preserve"> Разработка ведётся небольшими RAD-группами в короткие сроки, что </w:t>
-      </w:r>
-      <w:r>
-        <w:lastRenderedPageBreak/>
-        <w:t>обеспечивает минимум трудозатрат и позволяет вписаться в бюджетные ограничения.</w:t>
+        <w:t xml:space="preserve"> Разработка ведётся небольшими RAD-группами в короткие сроки, что обеспечивает минимум трудозатрат и позволяет вписаться в бюджетные ограничения.</w:t>
       </w:r>
     </w:p>
     <w:p>
@@ -4505,6 +4785,7 @@
           <w:noProof/>
           <w:lang w:val="en-US"/>
         </w:rPr>
+        <w:lastRenderedPageBreak/>
         <w:drawing>
           <wp:inline distT="0" distB="0" distL="0" distR="0" wp14:anchorId="637AA29F" wp14:editId="72BD9C47">
             <wp:extent cx="4441371" cy="2578606"/>
@@ -4573,11 +4854,7 @@
     </w:p>
     <w:p>
       <w:r>
-        <w:t xml:space="preserve">Принципы RAD технологии направлены на обеспечение трёх основных её преимуществ — высокой скорости разработки, низкой стоимости и высокого качества. Достигнуть высокого качества программного продукта весьма непросто и одна из главных причин возникающих трудностей </w:t>
-      </w:r>
-      <w:r>
-        <w:lastRenderedPageBreak/>
-        <w:t>заключается в том, что разработчик и заказчик видят пред</w:t>
+        <w:t>Принципы RAD технологии направлены на обеспечение трёх основных её преимуществ — высокой скорости разработки, низкой стоимости и высокого качества. Достигнуть высокого качества программного продукта весьма непросто и одна из главных причин возникающих трудностей заключается в том, что разработчик и заказчик видят пред</w:t>
       </w:r>
       <w:r>
         <w:t>мет разработки (ПО) по-разному.</w:t>
@@ -4658,19 +4935,22 @@
     <w:p/>
     <w:p>
       <w:r>
-        <w:t>Принципы RAD применяются не только при реализации, но и распространяются на все этапы жизненного цикла, в частности на этап обследования организации, построения требований, анализ и дизайн.</w:t>
-      </w:r>
-    </w:p>
-    <w:p/>
+        <w:lastRenderedPageBreak/>
+        <w:t>Принципы RAD применяются не только при реализации, но и распространяются на все этапы жизненного цикла, в частности на этап обследования организации, построен</w:t>
+      </w:r>
+      <w:r>
+        <w:t>ия требований, анализ и дизайн.</w:t>
+      </w:r>
+    </w:p>
     <w:p>
       <w:pPr>
         <w:pStyle w:val="2"/>
       </w:pPr>
-      <w:bookmarkStart w:id="8" w:name="_Toc480492131"/>
+      <w:bookmarkStart w:id="9" w:name="_Toc481699875"/>
       <w:r>
         <w:t>Фазы разработки</w:t>
       </w:r>
-      <w:bookmarkEnd w:id="8"/>
+      <w:bookmarkEnd w:id="9"/>
     </w:p>
     <w:p>
       <w:r>
@@ -4687,7 +4967,6 @@
           <w:noProof/>
           <w:lang w:val="en-US"/>
         </w:rPr>
-        <w:lastRenderedPageBreak/>
         <w:drawing>
           <wp:inline distT="0" distB="0" distL="0" distR="0" wp14:anchorId="61B8DC74" wp14:editId="0BEE4A73">
             <wp:extent cx="4573440" cy="2921066"/>
@@ -4756,7 +5035,11 @@
     </w:p>
     <w:p>
       <w:r>
-        <w:t xml:space="preserve">    Пользовательское проектирование — на протяжении данного этапа пользователи, взаимодействуя с системными аналитиками, разрабатывают модели и прототипы, которые включают в себя все необходимые системные функции. Для перевода пользовательских прототипов в рабочие модели RAD-группа обычно использует технику объединенной разработки приложений (JAD) и CASE-инструменты. Пользовательское проектирование оказывается длительным интерактивным процессом, который позволяет пользователям понять, изменить и в конечном счёте выбрать рабочую модель, отвечающую их требованиям.</w:t>
+        <w:t xml:space="preserve">    Пользовательское проектирование — на протяжении данного этапа пользователи, взаимодействуя с системными аналитиками, разрабатывают модели и прототипы, которые включают в себя все необходимые системные функции. Для перевода пользовательских прототипов в рабочие модели RAD-группа обычно использует технику объединенной разработки приложений (JAD) и CASE-инструменты. Пользовательское проектирование оказывается длительным интерактивным процессом, который позволяет пользователям </w:t>
+      </w:r>
+      <w:r>
+        <w:lastRenderedPageBreak/>
+        <w:t>понять, изменить и в конечном счёте выбрать рабочую модель, отвечающую их требованиям.</w:t>
       </w:r>
     </w:p>
     <w:p>
@@ -4766,19 +5049,21 @@
     </w:p>
     <w:p>
       <w:r>
-        <w:t xml:space="preserve">    Переключение — включает в себя операции по конверсии данных, тестирование, переход на новую систему и тренировку пользователей. По своим задачам напоминает финальную стадию SDLC. Сравнивая с традиционными методами разработки ПО, весь процесс оказывается сжатым по времени. Как результат, новая система оказывается быстрее построенной, доставленной до заказчика и установленной на рабочих местах.</w:t>
-      </w:r>
-    </w:p>
-    <w:p/>
+        <w:t xml:space="preserve">    Переключение — включает в себя операции по конверсии данных, тестирование, переход на новую систему и тренировку пользователей. По своим задачам напоминает финальную стадию SDLC. Сравнивая с традиционными методами разработки ПО, весь процесс оказывается сжатым по времени. Как результат, новая система оказывается быстрее построенной, доставленной до заказчика и у</w:t>
+      </w:r>
+      <w:r>
+        <w:t>становленной на рабочих местах.</w:t>
+      </w:r>
+    </w:p>
     <w:p>
       <w:pPr>
         <w:pStyle w:val="2"/>
       </w:pPr>
-      <w:bookmarkStart w:id="9" w:name="_Toc480492132"/>
+      <w:bookmarkStart w:id="10" w:name="_Toc481699876"/>
       <w:r>
         <w:t>Преимущества</w:t>
       </w:r>
-      <w:bookmarkEnd w:id="9"/>
+      <w:bookmarkEnd w:id="10"/>
     </w:p>
     <w:p>
       <w:r>
@@ -4878,12 +5163,12 @@
       <w:pPr>
         <w:pStyle w:val="1"/>
       </w:pPr>
-      <w:bookmarkStart w:id="10" w:name="_Toc480492133"/>
+      <w:bookmarkStart w:id="11" w:name="_Toc481699877"/>
       <w:r>
         <w:lastRenderedPageBreak/>
         <w:t>Проект по реконструкции стадиона</w:t>
       </w:r>
-      <w:bookmarkEnd w:id="10"/>
+      <w:bookmarkEnd w:id="11"/>
     </w:p>
     <w:p>
       <w:r>
@@ -4893,16 +5178,15 @@
         <w:t>.</w:t>
       </w:r>
     </w:p>
-    <w:p/>
     <w:p>
       <w:pPr>
         <w:pStyle w:val="2"/>
       </w:pPr>
-      <w:bookmarkStart w:id="11" w:name="_Toc480492134"/>
+      <w:bookmarkStart w:id="12" w:name="_Toc481699878"/>
       <w:r>
         <w:t>Участники проекта</w:t>
       </w:r>
-      <w:bookmarkEnd w:id="11"/>
+      <w:bookmarkEnd w:id="12"/>
     </w:p>
     <w:tbl>
       <w:tblPr>
@@ -5401,12 +5685,12 @@
       <w:pPr>
         <w:pStyle w:val="2"/>
       </w:pPr>
-      <w:bookmarkStart w:id="12" w:name="_Toc480492135"/>
+      <w:bookmarkStart w:id="13" w:name="_Toc481699879"/>
       <w:r>
         <w:lastRenderedPageBreak/>
         <w:t>Устав проекта</w:t>
       </w:r>
-      <w:bookmarkEnd w:id="12"/>
+      <w:bookmarkEnd w:id="13"/>
     </w:p>
     <w:tbl>
       <w:tblPr>
@@ -5815,16 +6099,15 @@
         </w:tc>
       </w:tr>
     </w:tbl>
-    <w:p/>
     <w:p>
       <w:pPr>
         <w:pStyle w:val="2"/>
       </w:pPr>
-      <w:bookmarkStart w:id="13" w:name="_Toc480492136"/>
+      <w:bookmarkStart w:id="14" w:name="_Toc481699880"/>
       <w:r>
         <w:t>Риски проекта</w:t>
       </w:r>
-      <w:bookmarkEnd w:id="13"/>
+      <w:bookmarkEnd w:id="14"/>
     </w:p>
     <w:tbl>
       <w:tblPr>
@@ -6594,17 +6877,16 @@
         </w:tc>
       </w:tr>
     </w:tbl>
-    <w:p/>
     <w:p>
       <w:pPr>
         <w:pStyle w:val="2"/>
       </w:pPr>
-      <w:bookmarkStart w:id="14" w:name="_Toc480492137"/>
+      <w:bookmarkStart w:id="15" w:name="_Toc481699881"/>
       <w:r>
         <w:lastRenderedPageBreak/>
         <w:t>График проекта</w:t>
       </w:r>
-      <w:bookmarkEnd w:id="14"/>
+      <w:bookmarkEnd w:id="15"/>
     </w:p>
     <w:tbl>
       <w:tblPr>
@@ -9338,29 +9620,14 @@
     </w:tbl>
     <w:p>
       <w:pPr>
-        <w:ind w:firstLine="0"/>
-      </w:pPr>
-    </w:p>
-    <w:p>
-      <w:pPr>
-        <w:ind w:firstLine="0"/>
-      </w:pPr>
-    </w:p>
-    <w:p>
-      <w:pPr>
-        <w:ind w:firstLine="0"/>
-      </w:pPr>
-    </w:p>
-    <w:p>
-      <w:pPr>
         <w:pStyle w:val="2"/>
       </w:pPr>
-      <w:bookmarkStart w:id="15" w:name="_Toc480492138"/>
+      <w:bookmarkStart w:id="16" w:name="_Toc481699882"/>
       <w:r>
         <w:lastRenderedPageBreak/>
         <w:t>Бюджет проекта</w:t>
       </w:r>
-      <w:bookmarkEnd w:id="15"/>
+      <w:bookmarkEnd w:id="16"/>
     </w:p>
     <w:tbl>
       <w:tblPr>
@@ -10297,8 +10564,11 @@
     <w:p>
       <w:pPr>
         <w:pStyle w:val="1"/>
-      </w:pPr>
-      <w:bookmarkStart w:id="16" w:name="_Toc480492139"/>
+        <w:rPr>
+          <w:lang w:val="en-US"/>
+        </w:rPr>
+      </w:pPr>
+      <w:bookmarkStart w:id="17" w:name="_Toc481699883"/>
       <w:r>
         <w:lastRenderedPageBreak/>
         <w:t xml:space="preserve">Унифицированный язык моделирования </w:t>
@@ -10309,7 +10579,54 @@
         </w:rPr>
         <w:t>UML</w:t>
       </w:r>
-      <w:bookmarkEnd w:id="16"/>
+      <w:bookmarkEnd w:id="17"/>
+    </w:p>
+    <w:p>
+      <w:r>
+        <w:t xml:space="preserve">Разработка любой программной системы начинается с этапа проектирования. Для описания процессов и сущностей различных абстракций применяются специализированные языки, такие, как </w:t>
+      </w:r>
+      <w:r>
+        <w:rPr>
+          <w:lang w:val="en-US"/>
+        </w:rPr>
+        <w:t>UML</w:t>
+      </w:r>
+      <w:r>
+        <w:t>.</w:t>
+      </w:r>
+    </w:p>
+    <w:p>
+      <w:r>
+        <w:t xml:space="preserve">С помощью средств </w:t>
+      </w:r>
+      <w:r>
+        <w:rPr>
+          <w:lang w:val="en-US"/>
+        </w:rPr>
+        <w:t>UML</w:t>
+      </w:r>
+      <w:r>
+        <w:t xml:space="preserve"> предлагается спроектировать медиа систему, представляющую собой абстракцию над объектами файловой системы. Система должна поддерживать различные типы файлов, предоставлять основные характеристики медиа контента и уметь группировать файлы по папкам.</w:t>
+      </w:r>
+    </w:p>
+    <w:p>
+      <w:pPr>
+        <w:pStyle w:val="2"/>
+        <w:rPr>
+          <w:lang w:val="en-US"/>
+        </w:rPr>
+      </w:pPr>
+      <w:bookmarkStart w:id="18" w:name="_Toc481699884"/>
+      <w:r>
+        <w:t xml:space="preserve">Введение в </w:t>
+      </w:r>
+      <w:r>
+        <w:rPr>
+          <w:lang w:val="en-US"/>
+        </w:rPr>
+        <w:t>UML</w:t>
+      </w:r>
+      <w:bookmarkEnd w:id="18"/>
     </w:p>
     <w:p>
       <w:r>
@@ -10337,10 +10654,7 @@
       </w:r>
       <w:proofErr w:type="spellEnd"/>
       <w:r>
-        <w:t xml:space="preserve"> — унифицированный язык моделирования) — язык графического описания для объектного моделирования в области разработки программного обеспечения, моделирования бизнес-процессов, системного проектирования и отобра</w:t>
-      </w:r>
-      <w:r>
-        <w:t>жения организационных структур.</w:t>
+        <w:t xml:space="preserve"> — унифицированный язык моделирования) — язык графического описания для объектного моделирования в области разработки программного обеспечения, моделирования бизнес-процессов, системного проектирования и отображения организационных структур.</w:t>
       </w:r>
     </w:p>
     <w:p>
@@ -10370,6 +10684,16 @@
       </w:r>
     </w:p>
     <w:p>
+      <w:pPr>
+        <w:pStyle w:val="2"/>
+      </w:pPr>
+      <w:bookmarkStart w:id="19" w:name="_Toc481699885"/>
+      <w:r>
+        <w:t>Разработка медиа системы</w:t>
+      </w:r>
+      <w:bookmarkEnd w:id="19"/>
+    </w:p>
+    <w:p>
       <w:r>
         <w:t xml:space="preserve">Рассмотрим процесс </w:t>
       </w:r>
@@ -10401,6 +10725,7 @@
         <w:rPr>
           <w:lang w:val="en-US"/>
         </w:rPr>
+        <w:lastRenderedPageBreak/>
         <w:t>MediaFile</w:t>
       </w:r>
       <w:proofErr w:type="spellEnd"/>
@@ -10490,11 +10815,7 @@
       </w:r>
       <w:proofErr w:type="spellEnd"/>
       <w:r>
-        <w:t xml:space="preserve">: видео, растровые и векторные изображения и аудио. Для каждого типа введем соответствующий </w:t>
-      </w:r>
-      <w:r>
-        <w:lastRenderedPageBreak/>
-        <w:t>ему класс, который будет инкапсулировать информацию, характерную только для этого конкретного типа.</w:t>
+        <w:t>: видео, растровые и векторные изображения и аудио. Для каждого типа введем соответствующий ему класс, который будет инкапсулировать информацию, характерную только для этого конкретного типа.</w:t>
       </w:r>
     </w:p>
     <w:p>
@@ -10562,10 +10883,7 @@
         <w:jc w:val="center"/>
       </w:pPr>
       <w:r>
-        <w:t>Рисунок 4</w:t>
-      </w:r>
-      <w:r>
-        <w:t xml:space="preserve"> – </w:t>
+        <w:t xml:space="preserve">Рисунок 4 – </w:t>
       </w:r>
       <w:r>
         <w:rPr>
@@ -10584,6 +10902,7 @@
     </w:p>
     <w:p>
       <w:r>
+        <w:lastRenderedPageBreak/>
         <w:t xml:space="preserve">Объектам </w:t>
       </w:r>
       <w:r>
@@ -10607,43 +10926,21 @@
     </w:p>
     <w:p>
       <w:r>
-        <w:t>Даже на таком модельном примере видны основные п</w:t>
-      </w:r>
-      <w:r>
-        <w:t>реимущества UML</w:t>
-      </w:r>
-      <w:r>
-        <w:t xml:space="preserve">. </w:t>
-      </w:r>
-      <w:r>
-        <w:t xml:space="preserve">UML объектно-ориентирован, в результате чего методы описания результатов анализа и проектирования семантически близки к методам программирования на современных </w:t>
-      </w:r>
-      <w:r>
-        <w:t>объектно-ориентированных языках.</w:t>
-      </w:r>
-      <w:r>
-        <w:t xml:space="preserve">    UML позволяет описать систему практически со всех возможных точек зрения и р</w:t>
-      </w:r>
-      <w:r>
-        <w:t xml:space="preserve">азные аспекты поведения системы. </w:t>
-      </w:r>
-      <w:r>
-        <w:t>Диаграммы UML сравнительно просты для чтения после достаточно быстрого</w:t>
-      </w:r>
-      <w:r>
-        <w:t xml:space="preserve"> ознакомления с его синтаксисом. </w:t>
-      </w:r>
-      <w:r>
-        <w:t>UML расширяет и позволяет вводить собственные текстовые и графические стереотипы, что способствует его применению не тольк</w:t>
-      </w:r>
-      <w:r>
-        <w:t>о в сфере программной инженерии.</w:t>
-      </w:r>
-    </w:p>
-    <w:p>
-      <w:r>
-        <w:t>UML получил широкое распространение и динамично развивается.</w:t>
-      </w:r>
+        <w:t>Даже на таком модельном примере видны основные преимущества UML. UML объектно-ориентирован, в результате чего методы описания результатов анализа и проектирования семантически близки к методам программирования на современных объектно-ориентированных языках.    UML позволяет описать систему практически со всех возможных точек зрения и разные аспекты поведения системы. Диаграммы UML сравнительно просты для чтения после достаточно быстрого ознакомления с его синтаксисом. UML расширяет и позволяет вводить собственные текстовые и графические стереотипы, что способствует его применению не только в сфере программной инженерии.</w:t>
+      </w:r>
+    </w:p>
+    <w:p>
+      <w:pPr>
+        <w:spacing w:line="259" w:lineRule="auto"/>
+        <w:ind w:firstLine="0"/>
+        <w:jc w:val="left"/>
+        <w:rPr>
+          <w:rFonts w:eastAsiaTheme="majorEastAsia"/>
+          <w:b/>
+          <w:sz w:val="32"/>
+          <w:szCs w:val="32"/>
+        </w:rPr>
+      </w:pPr>
       <w:r>
         <w:br w:type="page"/>
       </w:r>
@@ -10652,12 +10949,12 @@
       <w:pPr>
         <w:pStyle w:val="a5"/>
       </w:pPr>
-      <w:bookmarkStart w:id="17" w:name="_Toc480492140"/>
+      <w:bookmarkStart w:id="20" w:name="_Toc481699886"/>
       <w:r>
         <w:lastRenderedPageBreak/>
         <w:t>Список литературы</w:t>
       </w:r>
-      <w:bookmarkEnd w:id="17"/>
+      <w:bookmarkEnd w:id="20"/>
     </w:p>
     <w:p>
       <w:pPr>
@@ -11009,8 +11306,6 @@
       <w:r>
         <w:t xml:space="preserve"> Питер, 2006. — 736 с.</w:t>
       </w:r>
-      <w:bookmarkStart w:id="18" w:name="_GoBack"/>
-      <w:bookmarkEnd w:id="18"/>
     </w:p>
     <w:sectPr>
       <w:footerReference w:type="default" r:id="rId69"/>
@@ -11078,7 +11373,7 @@
           <w:rPr>
             <w:noProof/>
           </w:rPr>
-          <w:t>2</w:t>
+          <w:t>3</w:t>
         </w:r>
         <w:r>
           <w:fldChar w:fldCharType="end"/>
@@ -12114,7 +12409,7 @@
   <w:abstractNum w:abstractNumId="9">
     <w:nsid w:val="78FA71FA"/>
     <w:multiLevelType w:val="multilevel"/>
-    <w:tmpl w:val="7AEAD88E"/>
+    <w:tmpl w:val="62000A72"/>
     <w:lvl w:ilvl="0">
       <w:start w:val="1"/>
       <w:numFmt w:val="decimal"/>
@@ -12882,7 +13177,7 @@
     <w:uiPriority w:val="9"/>
     <w:unhideWhenUsed/>
     <w:qFormat/>
-    <w:rsid w:val="00E611F6"/>
+    <w:rsid w:val="00BE1168"/>
     <w:pPr>
       <w:keepNext/>
       <w:keepLines/>
@@ -12890,7 +13185,7 @@
         <w:ilvl w:val="1"/>
         <w:numId w:val="4"/>
       </w:numPr>
-      <w:spacing w:before="40" w:after="0" w:line="360" w:lineRule="auto"/>
+      <w:spacing w:before="600" w:after="0" w:line="360" w:lineRule="auto"/>
       <w:outlineLvl w:val="1"/>
     </w:pPr>
     <w:rPr>
@@ -13198,7 +13493,7 @@
     <w:basedOn w:val="a0"/>
     <w:link w:val="2"/>
     <w:uiPriority w:val="9"/>
-    <w:rsid w:val="00E611F6"/>
+    <w:rsid w:val="00BE1168"/>
     <w:rPr>
       <w:rFonts w:ascii="Times New Roman" w:eastAsiaTheme="majorEastAsia" w:hAnsi="Times New Roman" w:cs="Times New Roman"/>
       <w:b/>
@@ -13723,7 +14018,7 @@
 </file>
 
 <file path=customXml/itemProps1.xml><?xml version="1.0" encoding="utf-8"?>
-<ds:datastoreItem xmlns:ds="http://schemas.openxmlformats.org/officeDocument/2006/customXml" ds:itemID="{67138E1A-AEEC-4875-A479-B9EEACE8EB24}">
+<ds:datastoreItem xmlns:ds="http://schemas.openxmlformats.org/officeDocument/2006/customXml" ds:itemID="{7B85325E-1AC1-4FF5-9728-2EE01405DAA8}">
   <ds:schemaRefs>
     <ds:schemaRef ds:uri="http://schemas.openxmlformats.org/officeDocument/2006/bibliography"/>
   </ds:schemaRefs>
